--- a/Reporte de Residencia.docx
+++ b/Reporte de Residencia.docx
@@ -56,7 +56,7 @@
                     <pic:cNvPicPr preferRelativeResize="0"/>
                   </pic:nvPicPr>
                   <pic:blipFill>
-                    <a:blip r:embed="rId8"/>
+                    <a:blip r:embed="rId9"/>
                     <a:srcRect/>
                     <a:stretch>
                       <a:fillRect/>
@@ -104,7 +104,7 @@
                     <pic:cNvPicPr preferRelativeResize="0"/>
                   </pic:nvPicPr>
                   <pic:blipFill>
-                    <a:blip r:embed="rId9"/>
+                    <a:blip r:embed="rId10"/>
                     <a:srcRect t="26936" b="24239"/>
                     <a:stretch>
                       <a:fillRect/>
@@ -192,7 +192,7 @@
                     <pic:cNvPicPr preferRelativeResize="0"/>
                   </pic:nvPicPr>
                   <pic:blipFill>
-                    <a:blip r:embed="rId10"/>
+                    <a:blip r:embed="rId11"/>
                     <a:srcRect/>
                     <a:stretch>
                       <a:fillRect/>
@@ -1089,6 +1089,10 @@
                                         </w:txbxContent>
                                       </v:textbox>
                                     </v:rect>
+                                    <v:shapetype id="_x0000_t32" coordsize="21600,21600" o:spt="32" o:oned="t" path="m,l21600,21600e" filled="f">
+                                      <v:path arrowok="t" fillok="f" o:connecttype="none"/>
+                                      <o:lock v:ext="edit" shapetype="t"/>
+                                    </v:shapetype>
                                     <v:shape id="Conector recto de flecha 1476802842" o:spid="_x0000_s1047" type="#_x0000_t32" style="position:absolute;left:2032;width:0;height:63792;visibility:visible;mso-wrap-style:square" o:connectortype="straight" o:gfxdata="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" strokecolor="black [3200]" strokeweight="3pt">
                                       <v:stroke startarrowwidth="narrow" startarrowlength="short" endarrowwidth="narrow" endarrowlength="short" joinstyle="miter"/>
                                     </v:shape>
@@ -2817,7 +2821,7 @@
     </w:p>
     <w:p>
       <w:pPr>
-        <w:spacing w:after="40"/>
+        <w:spacing w:after="40" w:line="360" w:lineRule="auto"/>
         <w:ind w:left="720"/>
         <w:rPr>
           <w:rFonts w:ascii="Times New Roman" w:hAnsi="Times New Roman" w:cs="Times New Roman"/>
@@ -2836,7 +2840,7 @@
     </w:p>
     <w:p>
       <w:pPr>
-        <w:spacing w:after="40"/>
+        <w:spacing w:after="40" w:line="360" w:lineRule="auto"/>
         <w:ind w:left="720"/>
         <w:rPr>
           <w:rFonts w:ascii="Times New Roman" w:hAnsi="Times New Roman" w:cs="Times New Roman"/>
@@ -2888,12 +2892,12 @@
           <w:szCs w:val="24"/>
           <w:lang w:val="es-ES"/>
         </w:rPr>
-        <w:t xml:space="preserve"> no fuera un impedimento. </w:t>
-      </w:r>
-    </w:p>
-    <w:p>
-      <w:pPr>
-        <w:spacing w:after="40"/>
+        <w:t xml:space="preserve"> no fuera un impedimento.</w:t>
+      </w:r>
+    </w:p>
+    <w:p>
+      <w:pPr>
+        <w:spacing w:after="40" w:line="360" w:lineRule="auto"/>
         <w:ind w:left="720"/>
         <w:rPr>
           <w:rFonts w:ascii="Times New Roman" w:hAnsi="Times New Roman" w:cs="Times New Roman"/>
@@ -2913,7 +2917,7 @@
     </w:p>
     <w:p>
       <w:pPr>
-        <w:spacing w:after="40"/>
+        <w:spacing w:after="40" w:line="360" w:lineRule="auto"/>
         <w:ind w:left="720"/>
         <w:rPr>
           <w:rFonts w:ascii="Times New Roman" w:hAnsi="Times New Roman" w:cs="Times New Roman"/>
@@ -2932,7 +2936,7 @@
     </w:p>
     <w:p>
       <w:pPr>
-        <w:spacing w:after="40"/>
+        <w:spacing w:after="40" w:line="360" w:lineRule="auto"/>
         <w:ind w:left="720"/>
         <w:rPr>
           <w:rFonts w:ascii="Times New Roman" w:hAnsi="Times New Roman" w:cs="Times New Roman"/>
@@ -3010,7 +3014,16 @@
           <w:sz w:val="24"/>
           <w:szCs w:val="24"/>
         </w:rPr>
-        <w:t xml:space="preserve"> desde cero ya que las librerías y el lenguaje de programación usado en ese entonces actualmente ya están obsoletos por tanto es como si no se tuviera un punto de partida ya que todo es realmente diferente en comparación al lenguaje de programación anterior por lo que en este proyecto se llevara a cabo una investigación acerca de cuáles son  los nuevos lenguajes de programación disponibles para crear la aplicación de igual manera cuales son las tecnologías disponibles para utilizar la Realidad Aumentada en los celulares.</w:t>
+        <w:t xml:space="preserve"> desde cero ya que las librerías y el lenguaje de programación usado en ese entonces actualmente ya están obsoletos por tanto es como si no se tuviera un punto de partida ya que todo es realmente diferente en comparación al lenguaje de </w:t>
+      </w:r>
+      <w:r>
+        <w:rPr>
+          <w:rFonts w:ascii="Times New Roman" w:hAnsi="Times New Roman" w:cs="Times New Roman"/>
+          <w:sz w:val="24"/>
+          <w:szCs w:val="24"/>
+        </w:rPr>
+        <w:lastRenderedPageBreak/>
+        <w:t>programación anterior por lo que en este proyecto se llevara a cabo una investigación acerca de cuáles son  los nuevos lenguajes de programación disponibles para crear la aplicación de igual manera cuales son las tecnologías disponibles para utilizar la Realidad Aumentada en los celulares.</w:t>
       </w:r>
     </w:p>
     <w:p/>
@@ -3053,14 +3066,14 @@
     <w:p>
       <w:pPr>
         <w:rPr>
-          <w:rFonts w:asciiTheme="majorHAnsi" w:eastAsiaTheme="majorEastAsia" w:hAnsiTheme="majorHAnsi" w:cstheme="majorBidi"/>
-          <w:sz w:val="24"/>
-          <w:szCs w:val="24"/>
-        </w:rPr>
-      </w:pPr>
-      <w:r>
-        <w:rPr>
-          <w:rFonts w:asciiTheme="majorHAnsi" w:eastAsiaTheme="majorEastAsia" w:hAnsiTheme="majorHAnsi" w:cstheme="majorBidi"/>
+          <w:rFonts w:ascii="Times New Roman" w:eastAsiaTheme="majorEastAsia" w:hAnsi="Times New Roman" w:cs="Times New Roman"/>
+          <w:sz w:val="24"/>
+          <w:szCs w:val="24"/>
+        </w:rPr>
+      </w:pPr>
+      <w:r>
+        <w:rPr>
+          <w:rFonts w:ascii="Times New Roman" w:eastAsiaTheme="majorEastAsia" w:hAnsi="Times New Roman" w:cs="Times New Roman"/>
           <w:sz w:val="24"/>
           <w:szCs w:val="24"/>
         </w:rPr>
@@ -3068,7 +3081,7 @@
       </w:r>
       <w:r>
         <w:rPr>
-          <w:rFonts w:asciiTheme="majorHAnsi" w:eastAsiaTheme="majorEastAsia" w:hAnsiTheme="majorHAnsi" w:cstheme="majorBidi"/>
+          <w:rFonts w:ascii="Times New Roman" w:eastAsiaTheme="majorEastAsia" w:hAnsi="Times New Roman" w:cs="Times New Roman"/>
           <w:sz w:val="24"/>
           <w:szCs w:val="24"/>
         </w:rPr>
@@ -3078,14 +3091,14 @@
     <w:p>
       <w:pPr>
         <w:rPr>
-          <w:rFonts w:asciiTheme="majorHAnsi" w:eastAsiaTheme="majorEastAsia" w:hAnsiTheme="majorHAnsi" w:cstheme="majorBidi"/>
-          <w:sz w:val="24"/>
-          <w:szCs w:val="24"/>
-        </w:rPr>
-      </w:pPr>
-      <w:r>
-        <w:rPr>
-          <w:rFonts w:asciiTheme="majorHAnsi" w:eastAsiaTheme="majorEastAsia" w:hAnsiTheme="majorHAnsi" w:cstheme="majorBidi"/>
+          <w:rFonts w:ascii="Times New Roman" w:eastAsiaTheme="majorEastAsia" w:hAnsi="Times New Roman" w:cs="Times New Roman"/>
+          <w:sz w:val="24"/>
+          <w:szCs w:val="24"/>
+        </w:rPr>
+      </w:pPr>
+      <w:r>
+        <w:rPr>
+          <w:rFonts w:ascii="Times New Roman" w:eastAsiaTheme="majorEastAsia" w:hAnsi="Times New Roman" w:cs="Times New Roman"/>
           <w:sz w:val="24"/>
           <w:szCs w:val="24"/>
         </w:rPr>
@@ -3093,7 +3106,7 @@
       </w:r>
       <w:r>
         <w:rPr>
-          <w:rFonts w:asciiTheme="majorHAnsi" w:eastAsiaTheme="majorEastAsia" w:hAnsiTheme="majorHAnsi" w:cstheme="majorBidi"/>
+          <w:rFonts w:ascii="Times New Roman" w:eastAsiaTheme="majorEastAsia" w:hAnsi="Times New Roman" w:cs="Times New Roman"/>
           <w:sz w:val="24"/>
           <w:szCs w:val="24"/>
         </w:rPr>
@@ -3101,23 +3114,15 @@
       </w:r>
       <w:r>
         <w:rPr>
-          <w:rFonts w:asciiTheme="majorHAnsi" w:eastAsiaTheme="majorEastAsia" w:hAnsiTheme="majorHAnsi" w:cstheme="majorBidi"/>
-          <w:sz w:val="24"/>
-          <w:szCs w:val="24"/>
-        </w:rPr>
-        <w:t>La aplicación</w:t>
-      </w:r>
-      <w:r>
-        <w:rPr>
-          <w:rFonts w:asciiTheme="majorHAnsi" w:eastAsiaTheme="majorEastAsia" w:hAnsiTheme="majorHAnsi" w:cstheme="majorBidi"/>
-          <w:sz w:val="24"/>
-          <w:szCs w:val="24"/>
-        </w:rPr>
-        <w:t xml:space="preserve"> mostrara </w:t>
-      </w:r>
-      <w:r>
-        <w:rPr>
-          <w:rFonts w:asciiTheme="majorHAnsi" w:eastAsiaTheme="majorEastAsia" w:hAnsiTheme="majorHAnsi" w:cstheme="majorBidi"/>
+          <w:rFonts w:ascii="Times New Roman" w:eastAsiaTheme="majorEastAsia" w:hAnsi="Times New Roman" w:cs="Times New Roman"/>
+          <w:sz w:val="24"/>
+          <w:szCs w:val="24"/>
+        </w:rPr>
+        <w:t xml:space="preserve">La aplicación mostrara </w:t>
+      </w:r>
+      <w:r>
+        <w:rPr>
+          <w:rFonts w:ascii="Times New Roman" w:eastAsiaTheme="majorEastAsia" w:hAnsi="Times New Roman" w:cs="Times New Roman"/>
           <w:sz w:val="24"/>
           <w:szCs w:val="24"/>
         </w:rPr>
@@ -3125,7 +3130,7 @@
       </w:r>
       <w:r>
         <w:rPr>
-          <w:rFonts w:asciiTheme="majorHAnsi" w:eastAsiaTheme="majorEastAsia" w:hAnsiTheme="majorHAnsi" w:cstheme="majorBidi"/>
+          <w:rFonts w:ascii="Times New Roman" w:eastAsiaTheme="majorEastAsia" w:hAnsi="Times New Roman" w:cs="Times New Roman"/>
           <w:sz w:val="24"/>
           <w:szCs w:val="24"/>
         </w:rPr>
@@ -3168,556 +3173,529 @@
     </w:p>
     <w:p>
       <w:pPr>
-        <w:spacing w:after="40"/>
-        <w:ind w:left="720"/>
-        <w:rPr>
-          <w:rFonts w:ascii="Times New Roman" w:hAnsi="Times New Roman" w:cs="Times New Roman"/>
-          <w:sz w:val="24"/>
-          <w:szCs w:val="24"/>
-        </w:rPr>
-      </w:pPr>
-      <w:r>
-        <w:rPr>
-          <w:rFonts w:ascii="Times New Roman" w:hAnsi="Times New Roman" w:cs="Times New Roman"/>
-          <w:sz w:val="24"/>
-          <w:szCs w:val="24"/>
-        </w:rPr>
-        <w:t xml:space="preserve">Desarrollar </w:t>
-      </w:r>
-      <w:r>
-        <w:rPr>
-          <w:rFonts w:ascii="Times New Roman" w:hAnsi="Times New Roman" w:cs="Times New Roman"/>
-          <w:sz w:val="24"/>
-          <w:szCs w:val="24"/>
-          <w:lang w:val="es-ES"/>
-        </w:rPr>
-        <w:t xml:space="preserve">una aplicación móvil </w:t>
-      </w:r>
-      <w:r>
-        <w:rPr>
-          <w:rFonts w:ascii="Times New Roman" w:hAnsi="Times New Roman" w:cs="Times New Roman"/>
-          <w:sz w:val="24"/>
-          <w:szCs w:val="24"/>
-          <w:lang w:val="es-ES"/>
-        </w:rPr>
-        <w:t>que</w:t>
-      </w:r>
-      <w:r>
-        <w:rPr>
-          <w:rFonts w:ascii="Times New Roman" w:hAnsi="Times New Roman" w:cs="Times New Roman"/>
-          <w:sz w:val="24"/>
-          <w:szCs w:val="24"/>
-          <w:lang w:val="es-ES"/>
-        </w:rPr>
-        <w:t xml:space="preserve"> implementar contenido de Realidad Aumentada (RA)</w:t>
-      </w:r>
-      <w:r>
-        <w:rPr>
-          <w:rFonts w:ascii="Times New Roman" w:hAnsi="Times New Roman" w:cs="Times New Roman"/>
-          <w:sz w:val="24"/>
-          <w:szCs w:val="24"/>
-          <w:lang w:val="es-ES"/>
-        </w:rPr>
-        <w:t xml:space="preserve"> con el lenguaje de programación </w:t>
-      </w:r>
-      <w:proofErr w:type="spellStart"/>
-      <w:r>
-        <w:rPr>
-          <w:rFonts w:ascii="Times New Roman" w:hAnsi="Times New Roman" w:cs="Times New Roman"/>
-          <w:sz w:val="24"/>
-          <w:szCs w:val="24"/>
-          <w:lang w:val="es-ES"/>
-        </w:rPr>
-        <w:t>Kotlin</w:t>
-      </w:r>
-      <w:proofErr w:type="spellEnd"/>
-      <w:r>
-        <w:rPr>
-          <w:rFonts w:ascii="Times New Roman" w:hAnsi="Times New Roman" w:cs="Times New Roman"/>
-          <w:sz w:val="24"/>
-          <w:szCs w:val="24"/>
-          <w:lang w:val="es-ES"/>
-        </w:rPr>
-        <w:t>.</w:t>
-      </w:r>
-    </w:p>
-    <w:p>
-      <w:pPr>
-        <w:spacing w:after="40"/>
-        <w:ind w:left="720"/>
-        <w:rPr>
-          <w:rFonts w:ascii="Times New Roman" w:hAnsi="Times New Roman" w:cs="Times New Roman"/>
-          <w:sz w:val="24"/>
-          <w:szCs w:val="24"/>
-          <w:lang w:val="es-ES"/>
-        </w:rPr>
-      </w:pPr>
-      <w:r>
-        <w:rPr>
-          <w:rFonts w:ascii="Times New Roman" w:hAnsi="Times New Roman" w:cs="Times New Roman"/>
-          <w:sz w:val="24"/>
-          <w:szCs w:val="24"/>
-          <w:lang w:val="es-ES"/>
-        </w:rPr>
-        <w:t xml:space="preserve">• </w:t>
-      </w:r>
-      <w:r>
-        <w:rPr>
-          <w:rFonts w:ascii="Times New Roman" w:hAnsi="Times New Roman" w:cs="Times New Roman"/>
-          <w:sz w:val="24"/>
-          <w:szCs w:val="24"/>
-          <w:lang w:val="es-ES"/>
-        </w:rPr>
-        <w:t>Busca</w:t>
-      </w:r>
-      <w:r>
-        <w:rPr>
-          <w:rFonts w:ascii="Times New Roman" w:hAnsi="Times New Roman" w:cs="Times New Roman"/>
-          <w:sz w:val="24"/>
-          <w:szCs w:val="24"/>
-          <w:lang w:val="es-ES"/>
-        </w:rPr>
-        <w:t>r métodos para insertar una base de datos en una aplicación móvil.</w:t>
-      </w:r>
-    </w:p>
-    <w:p>
-      <w:pPr>
-        <w:spacing w:after="40"/>
-        <w:ind w:left="720"/>
-        <w:rPr>
-          <w:rFonts w:ascii="Times New Roman" w:hAnsi="Times New Roman" w:cs="Times New Roman"/>
-          <w:sz w:val="24"/>
-          <w:szCs w:val="24"/>
-          <w:lang w:val="es-ES"/>
-        </w:rPr>
-      </w:pPr>
-      <w:r>
-        <w:rPr>
-          <w:rFonts w:ascii="Times New Roman" w:hAnsi="Times New Roman" w:cs="Times New Roman"/>
-          <w:sz w:val="24"/>
-          <w:szCs w:val="24"/>
-          <w:lang w:val="es-ES"/>
-        </w:rPr>
-        <w:t>• Evaluar y seleccionar diferentes mecanismos de interacción con el usuario para mostrar contenido mediante Realidad Aumentada.</w:t>
-      </w:r>
-    </w:p>
-    <w:p>
-      <w:pPr>
-        <w:spacing w:after="40"/>
-        <w:ind w:left="720"/>
-        <w:rPr>
-          <w:rFonts w:ascii="Times New Roman" w:hAnsi="Times New Roman" w:cs="Times New Roman"/>
-          <w:sz w:val="24"/>
-          <w:szCs w:val="24"/>
-          <w:lang w:val="es-ES"/>
-        </w:rPr>
-      </w:pPr>
-      <w:r>
-        <w:rPr>
-          <w:rFonts w:ascii="Times New Roman" w:hAnsi="Times New Roman" w:cs="Times New Roman"/>
-          <w:sz w:val="24"/>
-          <w:szCs w:val="24"/>
-          <w:lang w:val="es-ES"/>
-        </w:rPr>
-        <w:t>• Integrar contenido de Realidad Aumentada en la aplicación.</w:t>
-      </w:r>
-    </w:p>
-    <w:p>
-      <w:pPr>
-        <w:spacing w:after="40"/>
-        <w:ind w:left="720"/>
-        <w:rPr>
-          <w:rFonts w:ascii="Times New Roman" w:hAnsi="Times New Roman" w:cs="Times New Roman"/>
-          <w:sz w:val="24"/>
-          <w:szCs w:val="24"/>
-          <w:lang w:val="es-ES"/>
-        </w:rPr>
-      </w:pPr>
-      <w:r>
-        <w:rPr>
-          <w:rFonts w:ascii="Times New Roman" w:hAnsi="Times New Roman" w:cs="Times New Roman"/>
-          <w:sz w:val="24"/>
-          <w:szCs w:val="24"/>
-          <w:lang w:val="es-ES"/>
-        </w:rPr>
-        <w:t>• Diseñar un sistema de administración de catálogos y recursos para la aplicación móvil.</w:t>
-      </w:r>
-    </w:p>
-    <w:p>
-      <w:pPr>
-        <w:spacing w:after="40"/>
-        <w:ind w:left="720"/>
-        <w:rPr>
-          <w:rFonts w:ascii="Times New Roman" w:hAnsi="Times New Roman" w:cs="Times New Roman"/>
-          <w:sz w:val="24"/>
-          <w:szCs w:val="24"/>
-          <w:lang w:val="es-ES"/>
-        </w:rPr>
-      </w:pPr>
-    </w:p>
-    <w:p>
-      <w:pPr>
-        <w:spacing w:after="40"/>
-        <w:ind w:left="720"/>
-        <w:rPr>
-          <w:rFonts w:ascii="Times New Roman" w:hAnsi="Times New Roman" w:cs="Times New Roman"/>
-          <w:sz w:val="24"/>
-          <w:szCs w:val="24"/>
-          <w:lang w:val="es-ES"/>
-        </w:rPr>
-      </w:pPr>
-      <w:proofErr w:type="gramStart"/>
-      <w:r>
-        <w:rPr>
-          <w:rFonts w:ascii="Times New Roman" w:hAnsi="Times New Roman" w:cs="Times New Roman"/>
-          <w:sz w:val="24"/>
-          <w:szCs w:val="24"/>
-          <w:lang w:val="es-ES"/>
-        </w:rPr>
-        <w:t xml:space="preserve">El desarrollo de las integraciones </w:t>
-      </w:r>
-      <w:r>
-        <w:rPr>
-          <w:rFonts w:ascii="Times New Roman" w:hAnsi="Times New Roman" w:cs="Times New Roman"/>
-          <w:sz w:val="24"/>
-          <w:szCs w:val="24"/>
-          <w:lang w:val="es-ES"/>
-        </w:rPr>
-        <w:t>en la aplicación deben</w:t>
-      </w:r>
-      <w:proofErr w:type="gramEnd"/>
-      <w:r>
-        <w:rPr>
-          <w:rFonts w:ascii="Times New Roman" w:hAnsi="Times New Roman" w:cs="Times New Roman"/>
-          <w:sz w:val="24"/>
-          <w:szCs w:val="24"/>
-          <w:lang w:val="es-ES"/>
-        </w:rPr>
-        <w:t xml:space="preserve"> ser de código abierto o gratuitas para no tener problemas con el licenciamiento de software posteriormente</w:t>
-      </w:r>
-    </w:p>
-    <w:p>
-      <w:pPr>
+        <w:keepNext/>
+        <w:keepLines/>
+        <w:spacing w:before="240" w:after="0" w:line="240" w:lineRule="auto"/>
+        <w:outlineLvl w:val="0"/>
         <w:rPr>
           <w:rFonts w:asciiTheme="majorHAnsi" w:eastAsiaTheme="majorEastAsia" w:hAnsiTheme="majorHAnsi" w:cstheme="majorBidi"/>
           <w:color w:val="2F5496" w:themeColor="accent1" w:themeShade="BF"/>
           <w:sz w:val="32"/>
           <w:szCs w:val="32"/>
-        </w:rPr>
-      </w:pPr>
-      <w:r>
-        <w:br w:type="page"/>
-      </w:r>
-    </w:p>
-    <w:p>
-      <w:pPr>
-        <w:pStyle w:val="Ttulo1"/>
+          <w:lang w:val="es-ES"/>
+        </w:rPr>
       </w:pPr>
       <w:bookmarkStart w:id="5" w:name="_Toc139022956"/>
       <w:r>
-        <w:lastRenderedPageBreak/>
-        <w:t>Justificación</w:t>
-      </w:r>
-      <w:bookmarkEnd w:id="5"/>
-      <w:r>
-        <w:t xml:space="preserve"> </w:t>
-      </w:r>
-    </w:p>
-    <w:p/>
-    <w:p>
-      <w:pPr>
-        <w:spacing w:after="40"/>
-        <w:ind w:left="720"/>
-        <w:rPr>
-          <w:rFonts w:ascii="Times New Roman" w:hAnsi="Times New Roman" w:cs="Times New Roman"/>
-          <w:sz w:val="24"/>
-          <w:szCs w:val="24"/>
-          <w:lang w:val="es-ES"/>
-        </w:rPr>
-      </w:pPr>
-      <w:r>
-        <w:rPr>
-          <w:rFonts w:ascii="Times New Roman" w:hAnsi="Times New Roman" w:cs="Times New Roman"/>
-          <w:sz w:val="24"/>
-          <w:szCs w:val="24"/>
-          <w:lang w:val="es-ES"/>
-        </w:rPr>
-        <w:t xml:space="preserve">Tecnológica: </w:t>
-      </w:r>
-    </w:p>
-    <w:p>
-      <w:pPr>
-        <w:spacing w:after="40"/>
-        <w:ind w:left="720"/>
-        <w:rPr>
-          <w:rFonts w:ascii="Times New Roman" w:hAnsi="Times New Roman" w:cs="Times New Roman"/>
-          <w:sz w:val="24"/>
-          <w:szCs w:val="24"/>
-          <w:lang w:val="es-ES"/>
-        </w:rPr>
-      </w:pPr>
-      <w:r>
-        <w:rPr>
-          <w:rFonts w:ascii="Times New Roman" w:hAnsi="Times New Roman" w:cs="Times New Roman"/>
-          <w:sz w:val="24"/>
-          <w:szCs w:val="24"/>
-          <w:lang w:val="es-ES"/>
-        </w:rPr>
-        <w:t xml:space="preserve">Actualmente existen tecnologías accesibles, gratuitas y viables para </w:t>
-      </w:r>
-      <w:r>
-        <w:rPr>
-          <w:rFonts w:ascii="Times New Roman" w:hAnsi="Times New Roman" w:cs="Times New Roman"/>
-          <w:sz w:val="24"/>
-          <w:szCs w:val="24"/>
-          <w:lang w:val="es-ES"/>
-        </w:rPr>
-        <w:t xml:space="preserve">crear aplicaciones de </w:t>
-      </w:r>
-      <w:r>
-        <w:rPr>
-          <w:rFonts w:ascii="Times New Roman" w:hAnsi="Times New Roman" w:cs="Times New Roman"/>
-          <w:sz w:val="24"/>
-          <w:szCs w:val="24"/>
-          <w:lang w:val="es-ES"/>
-        </w:rPr>
-        <w:t>R</w:t>
-      </w:r>
-      <w:r>
-        <w:rPr>
-          <w:rFonts w:ascii="Times New Roman" w:hAnsi="Times New Roman" w:cs="Times New Roman"/>
-          <w:sz w:val="24"/>
-          <w:szCs w:val="24"/>
-          <w:lang w:val="es-ES"/>
-        </w:rPr>
-        <w:t xml:space="preserve">ealidad </w:t>
-      </w:r>
-      <w:r>
-        <w:rPr>
-          <w:rFonts w:ascii="Times New Roman" w:hAnsi="Times New Roman" w:cs="Times New Roman"/>
-          <w:sz w:val="24"/>
-          <w:szCs w:val="24"/>
-          <w:lang w:val="es-ES"/>
-        </w:rPr>
-        <w:t>A</w:t>
-      </w:r>
-      <w:r>
-        <w:rPr>
-          <w:rFonts w:ascii="Times New Roman" w:hAnsi="Times New Roman" w:cs="Times New Roman"/>
-          <w:sz w:val="24"/>
-          <w:szCs w:val="24"/>
-          <w:lang w:val="es-ES"/>
-        </w:rPr>
-        <w:t>umentada</w:t>
-      </w:r>
-      <w:r>
-        <w:rPr>
-          <w:rFonts w:ascii="Times New Roman" w:hAnsi="Times New Roman" w:cs="Times New Roman"/>
-          <w:sz w:val="24"/>
-          <w:szCs w:val="24"/>
-          <w:lang w:val="es-ES"/>
-        </w:rPr>
-        <w:t xml:space="preserve">, así como la información necesaria para su aprendizaje y uso. </w:t>
-      </w:r>
-    </w:p>
-    <w:p>
-      <w:pPr>
-        <w:spacing w:after="40"/>
-        <w:ind w:left="720"/>
-        <w:rPr>
-          <w:rFonts w:ascii="Times New Roman" w:hAnsi="Times New Roman" w:cs="Times New Roman"/>
-          <w:sz w:val="24"/>
-          <w:szCs w:val="24"/>
-          <w:lang w:val="es-ES"/>
-        </w:rPr>
-      </w:pPr>
-    </w:p>
-    <w:p>
-      <w:pPr>
-        <w:spacing w:after="40"/>
-        <w:ind w:left="720"/>
-        <w:rPr>
-          <w:rFonts w:ascii="Times New Roman" w:hAnsi="Times New Roman" w:cs="Times New Roman"/>
-          <w:sz w:val="24"/>
-          <w:szCs w:val="24"/>
-          <w:lang w:val="es-ES"/>
-        </w:rPr>
-      </w:pPr>
-      <w:r>
-        <w:rPr>
-          <w:rFonts w:ascii="Times New Roman" w:hAnsi="Times New Roman" w:cs="Times New Roman"/>
-          <w:sz w:val="24"/>
-          <w:szCs w:val="24"/>
-          <w:lang w:val="es-ES"/>
-        </w:rPr>
-        <w:t>Social:</w:t>
-      </w:r>
-    </w:p>
-    <w:p>
-      <w:pPr>
-        <w:spacing w:after="40"/>
-        <w:ind w:left="720"/>
-        <w:rPr>
-          <w:rFonts w:ascii="Times New Roman" w:hAnsi="Times New Roman" w:cs="Times New Roman"/>
-          <w:sz w:val="24"/>
-          <w:szCs w:val="24"/>
-          <w:lang w:val="es-ES"/>
-        </w:rPr>
-      </w:pPr>
-      <w:r>
-        <w:rPr>
-          <w:rFonts w:ascii="Times New Roman" w:hAnsi="Times New Roman" w:cs="Times New Roman"/>
-          <w:sz w:val="24"/>
-          <w:szCs w:val="24"/>
-          <w:lang w:val="es-ES"/>
-        </w:rPr>
-        <w:t>Esta aplicación puede llegar a ser muy útil para que los estudiantes tengan acceso a información académica, realicen trámites y reciban avisos de una manera innovadora para facilitar su estancia y se tenga un mayor contacto con la institución, lo cual puede crear una mejor identidad y participación activa en su vida académica y social.</w:t>
-      </w:r>
-    </w:p>
-    <w:p>
-      <w:pPr>
-        <w:spacing w:after="40"/>
-        <w:ind w:left="720"/>
-        <w:rPr>
-          <w:rFonts w:ascii="Times New Roman" w:hAnsi="Times New Roman" w:cs="Times New Roman"/>
-          <w:sz w:val="24"/>
-          <w:szCs w:val="24"/>
-          <w:lang w:val="es-ES"/>
-        </w:rPr>
-      </w:pPr>
-      <w:r>
-        <w:rPr>
-          <w:rFonts w:ascii="Times New Roman" w:hAnsi="Times New Roman" w:cs="Times New Roman"/>
-          <w:sz w:val="24"/>
-          <w:szCs w:val="24"/>
-          <w:lang w:val="es-ES"/>
-        </w:rPr>
-        <w:t>Así mismo, el uso de la misma puede motivar e incentivar a otros alumnos como una forma de demostrar que las ideas pueden hacerse realidad en proyectos que se llevan a cabo en nuestro instituto, con esfuerzo, empeño y dedicación, también para promover la creatividad y la innovación en los estudiantes para mostrar la implementación de las Tecnologías de la información y comunicación (Tics) en distintos ámbitos.</w:t>
-      </w:r>
-    </w:p>
-    <w:p>
-      <w:pPr>
-        <w:spacing w:after="40"/>
-        <w:ind w:left="720"/>
-        <w:rPr>
-          <w:rFonts w:ascii="Times New Roman" w:hAnsi="Times New Roman" w:cs="Times New Roman"/>
-          <w:sz w:val="24"/>
-          <w:szCs w:val="24"/>
-          <w:lang w:val="es-ES"/>
-        </w:rPr>
-      </w:pPr>
-    </w:p>
-    <w:p>
-      <w:pPr>
-        <w:spacing w:after="40"/>
-        <w:ind w:left="720"/>
-        <w:rPr>
-          <w:rFonts w:ascii="Times New Roman" w:hAnsi="Times New Roman" w:cs="Times New Roman"/>
-          <w:sz w:val="24"/>
-          <w:szCs w:val="24"/>
-          <w:lang w:val="es-ES"/>
-        </w:rPr>
-      </w:pPr>
-      <w:r>
-        <w:rPr>
-          <w:rFonts w:ascii="Times New Roman" w:hAnsi="Times New Roman" w:cs="Times New Roman"/>
-          <w:sz w:val="24"/>
-          <w:szCs w:val="24"/>
-          <w:lang w:val="es-ES"/>
-        </w:rPr>
-        <w:t>Ambiental:</w:t>
-      </w:r>
-    </w:p>
-    <w:p>
-      <w:pPr>
-        <w:spacing w:after="40"/>
-        <w:ind w:left="720"/>
-        <w:rPr>
-          <w:rFonts w:ascii="Times New Roman" w:hAnsi="Times New Roman" w:cs="Times New Roman"/>
-          <w:sz w:val="24"/>
-          <w:szCs w:val="24"/>
-        </w:rPr>
-      </w:pPr>
-      <w:r>
-        <w:rPr>
-          <w:rFonts w:ascii="Times New Roman" w:hAnsi="Times New Roman" w:cs="Times New Roman"/>
-          <w:sz w:val="24"/>
-          <w:szCs w:val="24"/>
-        </w:rPr>
-        <w:t>Esta aplicación puede ayudar en la difusión de información sin la necesidad de invertir en publicidad con papel, tales como son los folletos, trípticos o plástico utilizados de forma tradicional.</w:t>
-      </w:r>
-      <w:r>
-        <w:rPr>
-          <w:rFonts w:ascii="Times New Roman" w:hAnsi="Times New Roman" w:cs="Times New Roman"/>
-          <w:sz w:val="24"/>
-          <w:szCs w:val="24"/>
-        </w:rPr>
-        <w:tab/>
-      </w:r>
-    </w:p>
-    <w:p>
-      <w:pPr>
-        <w:spacing w:after="40"/>
-        <w:ind w:left="720"/>
-        <w:rPr>
-          <w:rFonts w:ascii="Times New Roman" w:hAnsi="Times New Roman" w:cs="Times New Roman"/>
-          <w:sz w:val="24"/>
-          <w:szCs w:val="24"/>
-        </w:rPr>
-      </w:pPr>
-    </w:p>
-    <w:p>
-      <w:pPr>
-        <w:spacing w:after="40"/>
-        <w:ind w:left="720"/>
-        <w:rPr>
-          <w:rFonts w:ascii="Times New Roman" w:hAnsi="Times New Roman" w:cs="Times New Roman"/>
-          <w:sz w:val="24"/>
-          <w:szCs w:val="24"/>
-        </w:rPr>
-      </w:pPr>
-      <w:r>
-        <w:rPr>
-          <w:rFonts w:ascii="Times New Roman" w:hAnsi="Times New Roman" w:cs="Times New Roman"/>
-          <w:sz w:val="24"/>
-          <w:szCs w:val="24"/>
-        </w:rPr>
-        <w:t>Económico:</w:t>
-      </w:r>
-    </w:p>
-    <w:p>
-      <w:pPr>
-        <w:spacing w:after="40"/>
-        <w:ind w:left="720"/>
-        <w:rPr>
-          <w:rFonts w:ascii="Times New Roman" w:hAnsi="Times New Roman" w:cs="Times New Roman"/>
-          <w:sz w:val="24"/>
-          <w:szCs w:val="24"/>
-        </w:rPr>
-      </w:pPr>
-      <w:r>
-        <w:rPr>
-          <w:rFonts w:ascii="Times New Roman" w:hAnsi="Times New Roman" w:cs="Times New Roman"/>
-          <w:sz w:val="24"/>
-          <w:szCs w:val="24"/>
-        </w:rPr>
-        <w:t>Como ayuda de una forma de promoción innovadora y de una manera poco usual para las personas, el Instituto Tecnológico de Chetumal puede hacer uso de esta aplicación para tener un mayor contacto con sus estudiantes y promover las actividades que se elaboran en el instituto pudiendo incentivar que nuevos estudiantes estudien alguna carrera en el Instituto Tecnológico de Chetumal del mismo modo al no invertir en la publicidad tradicional se reducen costos lo que implica un impacto económico para la institución.</w:t>
-      </w:r>
-    </w:p>
-    <w:p/>
-    <w:p>
-      <w:pPr>
-        <w:pStyle w:val="Ttulo1"/>
-      </w:pPr>
-      <w:bookmarkStart w:id="6" w:name="_Toc139022957"/>
-    </w:p>
-    <w:p>
-      <w:pPr>
         <w:rPr>
           <w:rFonts w:asciiTheme="majorHAnsi" w:eastAsiaTheme="majorEastAsia" w:hAnsiTheme="majorHAnsi" w:cstheme="majorBidi"/>
           <w:color w:val="2F5496" w:themeColor="accent1" w:themeShade="BF"/>
           <w:sz w:val="32"/>
           <w:szCs w:val="32"/>
+          <w:lang w:val="es-ES"/>
+        </w:rPr>
+        <w:t>Objetivo del proyecto</w:t>
+      </w:r>
+    </w:p>
+    <w:p>
+      <w:pPr>
+        <w:spacing w:after="0" w:line="240" w:lineRule="auto"/>
+        <w:rPr>
+          <w:rFonts w:ascii="Times New Roman" w:hAnsi="Times New Roman" w:cs="Times New Roman"/>
+          <w:sz w:val="24"/>
+          <w:szCs w:val="24"/>
+          <w:lang w:val="es-ES"/>
+        </w:rPr>
+      </w:pPr>
+      <w:r>
+        <w:rPr>
+          <w:rFonts w:ascii="Times New Roman" w:hAnsi="Times New Roman" w:cs="Times New Roman"/>
+          <w:sz w:val="24"/>
+          <w:szCs w:val="24"/>
+          <w:lang w:val="es-ES"/>
+        </w:rPr>
+        <w:t>Desarrollar una aplicación móvil con contenido de Realidad Aumentada que sea un asistente virtual en trámites, información académica y avisos para los alumnos del I.T. Chetumal.</w:t>
+      </w:r>
+    </w:p>
+    <w:p>
+      <w:pPr>
+        <w:keepNext/>
+        <w:keepLines/>
+        <w:spacing w:before="240" w:after="0" w:line="240" w:lineRule="auto"/>
+        <w:outlineLvl w:val="0"/>
+        <w:rPr>
+          <w:rFonts w:asciiTheme="majorHAnsi" w:eastAsiaTheme="majorEastAsia" w:hAnsiTheme="majorHAnsi" w:cstheme="majorBidi"/>
+          <w:color w:val="2F5496" w:themeColor="accent1" w:themeShade="BF"/>
+          <w:sz w:val="32"/>
+          <w:szCs w:val="32"/>
+          <w:lang w:val="es-ES"/>
+        </w:rPr>
+      </w:pPr>
+      <w:r>
+        <w:rPr>
+          <w:rFonts w:asciiTheme="majorHAnsi" w:eastAsiaTheme="majorEastAsia" w:hAnsiTheme="majorHAnsi" w:cstheme="majorBidi"/>
+          <w:color w:val="2F5496" w:themeColor="accent1" w:themeShade="BF"/>
+          <w:sz w:val="32"/>
+          <w:szCs w:val="32"/>
+          <w:lang w:val="es-ES"/>
+        </w:rPr>
+        <w:t>Objetivos específicos</w:t>
+      </w:r>
+    </w:p>
+    <w:p>
+      <w:pPr>
+        <w:numPr>
+          <w:ilvl w:val="0"/>
+          <w:numId w:val="1"/>
+        </w:numPr>
+        <w:spacing w:after="0" w:line="240" w:lineRule="auto"/>
+        <w:contextualSpacing/>
+        <w:jc w:val="both"/>
+        <w:rPr>
+          <w:rFonts w:ascii="Times New Roman" w:eastAsia="Arial Nova" w:hAnsi="Times New Roman" w:cs="Times New Roman"/>
+          <w:sz w:val="24"/>
+          <w:szCs w:val="24"/>
+          <w:lang w:val="es-ES"/>
+        </w:rPr>
+      </w:pPr>
+      <w:r>
+        <w:rPr>
+          <w:rFonts w:ascii="Times New Roman" w:eastAsia="Arial Nova" w:hAnsi="Times New Roman" w:cs="Times New Roman"/>
+          <w:sz w:val="24"/>
+          <w:szCs w:val="24"/>
+          <w:lang w:val="es-ES"/>
+        </w:rPr>
+        <w:t>Determinar y crear los modelos de datos de los trámites, información académica y avisos para los estudiantes que serán accesibles mediante una aplicación móvil.</w:t>
+      </w:r>
+    </w:p>
+    <w:p>
+      <w:pPr>
+        <w:numPr>
+          <w:ilvl w:val="0"/>
+          <w:numId w:val="1"/>
+        </w:numPr>
+        <w:spacing w:after="0" w:line="240" w:lineRule="auto"/>
+        <w:contextualSpacing/>
+        <w:jc w:val="both"/>
+        <w:rPr>
+          <w:rFonts w:ascii="Times New Roman" w:eastAsia="Arial Nova" w:hAnsi="Times New Roman" w:cs="Times New Roman"/>
+          <w:sz w:val="24"/>
+          <w:szCs w:val="24"/>
+          <w:lang w:val="es-ES"/>
+        </w:rPr>
+      </w:pPr>
+      <w:r>
+        <w:rPr>
+          <w:rFonts w:ascii="Times New Roman" w:eastAsia="Arial Nova" w:hAnsi="Times New Roman" w:cs="Times New Roman"/>
+          <w:sz w:val="24"/>
+          <w:szCs w:val="24"/>
+          <w:lang w:val="es-ES"/>
+        </w:rPr>
+        <w:t>Evaluar y seleccionar los distintos mecanismos de interacción con el usuario para desplegar contenido mediante Realidad Aumentada.</w:t>
+      </w:r>
+    </w:p>
+    <w:p>
+      <w:pPr>
+        <w:numPr>
+          <w:ilvl w:val="0"/>
+          <w:numId w:val="1"/>
+        </w:numPr>
+        <w:spacing w:after="0" w:line="240" w:lineRule="auto"/>
+        <w:contextualSpacing/>
+        <w:jc w:val="both"/>
+        <w:rPr>
+          <w:rFonts w:ascii="Times New Roman" w:eastAsia="Arial Nova" w:hAnsi="Times New Roman" w:cs="Times New Roman"/>
+          <w:sz w:val="24"/>
+          <w:szCs w:val="24"/>
+          <w:lang w:val="es-ES"/>
+        </w:rPr>
+      </w:pPr>
+      <w:r>
+        <w:rPr>
+          <w:rFonts w:ascii="Times New Roman" w:eastAsia="Arial Nova" w:hAnsi="Times New Roman" w:cs="Times New Roman"/>
+          <w:sz w:val="24"/>
+          <w:szCs w:val="24"/>
+          <w:lang w:val="es-ES"/>
+        </w:rPr>
+        <w:t>Desarrollar una aplicación móvil que integre contenido de Realidad Aumentada para que sea un asistente que facilite el acceso a los recursos seleccionados.</w:t>
+      </w:r>
+    </w:p>
+    <w:p>
+      <w:pPr>
+        <w:numPr>
+          <w:ilvl w:val="0"/>
+          <w:numId w:val="1"/>
+        </w:numPr>
+        <w:spacing w:after="0" w:line="240" w:lineRule="auto"/>
+        <w:contextualSpacing/>
+        <w:jc w:val="both"/>
+        <w:rPr>
+          <w:rFonts w:ascii="Times New Roman" w:eastAsia="Arial Nova" w:hAnsi="Times New Roman" w:cs="Times New Roman"/>
+          <w:sz w:val="24"/>
+          <w:szCs w:val="24"/>
+          <w:lang w:val="es-ES"/>
+        </w:rPr>
+      </w:pPr>
+      <w:r>
+        <w:rPr>
+          <w:rFonts w:ascii="Times New Roman" w:eastAsia="Arial Nova" w:hAnsi="Times New Roman" w:cs="Times New Roman"/>
+          <w:sz w:val="24"/>
+          <w:szCs w:val="24"/>
+          <w:lang w:val="es-ES"/>
+        </w:rPr>
+        <w:t>Crear una aplicación web para la administración de los catálogos y recursos que se usarán en la aplicación móvil.</w:t>
+      </w:r>
+    </w:p>
+    <w:p>
+      <w:pPr>
+        <w:spacing w:after="0" w:line="240" w:lineRule="auto"/>
+        <w:ind w:left="720"/>
+        <w:contextualSpacing/>
+        <w:jc w:val="both"/>
+        <w:rPr>
+          <w:rFonts w:ascii="Times New Roman" w:eastAsia="Arial Nova" w:hAnsi="Times New Roman" w:cs="Times New Roman"/>
+          <w:sz w:val="24"/>
+          <w:szCs w:val="24"/>
+          <w:lang w:val="es-ES"/>
+        </w:rPr>
+      </w:pPr>
+    </w:p>
+    <w:p>
+      <w:pPr>
+        <w:spacing w:after="0" w:line="240" w:lineRule="auto"/>
+        <w:ind w:left="720"/>
+        <w:contextualSpacing/>
+        <w:jc w:val="both"/>
+        <w:rPr>
+          <w:rFonts w:ascii="Times New Roman" w:eastAsia="Arial Nova" w:hAnsi="Times New Roman" w:cs="Times New Roman"/>
+          <w:sz w:val="24"/>
+          <w:szCs w:val="24"/>
+          <w:lang w:val="es-ES"/>
+        </w:rPr>
+      </w:pPr>
+    </w:p>
+    <w:p>
+      <w:pPr>
+        <w:spacing w:after="0" w:line="240" w:lineRule="auto"/>
+        <w:ind w:left="720"/>
+        <w:contextualSpacing/>
+        <w:jc w:val="both"/>
+        <w:rPr>
+          <w:rFonts w:ascii="Times New Roman" w:eastAsia="Arial Nova" w:hAnsi="Times New Roman" w:cs="Times New Roman"/>
+          <w:sz w:val="24"/>
+          <w:szCs w:val="24"/>
+          <w:lang w:val="es-ES"/>
+        </w:rPr>
+      </w:pPr>
+    </w:p>
+    <w:p>
+      <w:pPr>
+        <w:pStyle w:val="Ttulo1"/>
+      </w:pPr>
+      <w:r>
+        <w:t>Justificación</w:t>
+      </w:r>
+      <w:bookmarkEnd w:id="5"/>
+      <w:r>
+        <w:t xml:space="preserve"> </w:t>
+      </w:r>
+    </w:p>
+    <w:p/>
+    <w:p>
+      <w:pPr>
+        <w:spacing w:after="40"/>
+        <w:ind w:left="720"/>
+        <w:rPr>
+          <w:rFonts w:ascii="Times New Roman" w:hAnsi="Times New Roman" w:cs="Times New Roman"/>
+          <w:sz w:val="24"/>
+          <w:szCs w:val="24"/>
+          <w:lang w:val="es-ES"/>
+        </w:rPr>
+      </w:pPr>
+      <w:r>
+        <w:rPr>
+          <w:rFonts w:ascii="Times New Roman" w:hAnsi="Times New Roman" w:cs="Times New Roman"/>
+          <w:sz w:val="24"/>
+          <w:szCs w:val="24"/>
+          <w:lang w:val="es-ES"/>
+        </w:rPr>
+        <w:t xml:space="preserve">Tecnológica: </w:t>
+      </w:r>
+    </w:p>
+    <w:p>
+      <w:pPr>
+        <w:spacing w:after="40"/>
+        <w:ind w:left="720"/>
+        <w:rPr>
+          <w:rFonts w:ascii="Times New Roman" w:hAnsi="Times New Roman" w:cs="Times New Roman"/>
+          <w:sz w:val="24"/>
+          <w:szCs w:val="24"/>
+          <w:lang w:val="es-ES"/>
+        </w:rPr>
+      </w:pPr>
+      <w:r>
+        <w:rPr>
+          <w:rFonts w:ascii="Times New Roman" w:hAnsi="Times New Roman" w:cs="Times New Roman"/>
+          <w:sz w:val="24"/>
+          <w:szCs w:val="24"/>
+          <w:lang w:val="es-ES"/>
+        </w:rPr>
+        <w:t xml:space="preserve">Actualmente existen tecnologías accesibles, gratuitas y viables para </w:t>
+      </w:r>
+      <w:r>
+        <w:rPr>
+          <w:rFonts w:ascii="Times New Roman" w:hAnsi="Times New Roman" w:cs="Times New Roman"/>
+          <w:sz w:val="24"/>
+          <w:szCs w:val="24"/>
+          <w:lang w:val="es-ES"/>
+        </w:rPr>
+        <w:t xml:space="preserve">crear aplicaciones de </w:t>
+      </w:r>
+      <w:r>
+        <w:rPr>
+          <w:rFonts w:ascii="Times New Roman" w:hAnsi="Times New Roman" w:cs="Times New Roman"/>
+          <w:sz w:val="24"/>
+          <w:szCs w:val="24"/>
+          <w:lang w:val="es-ES"/>
+        </w:rPr>
+        <w:t>R</w:t>
+      </w:r>
+      <w:r>
+        <w:rPr>
+          <w:rFonts w:ascii="Times New Roman" w:hAnsi="Times New Roman" w:cs="Times New Roman"/>
+          <w:sz w:val="24"/>
+          <w:szCs w:val="24"/>
+          <w:lang w:val="es-ES"/>
+        </w:rPr>
+        <w:t xml:space="preserve">ealidad </w:t>
+      </w:r>
+      <w:r>
+        <w:rPr>
+          <w:rFonts w:ascii="Times New Roman" w:hAnsi="Times New Roman" w:cs="Times New Roman"/>
+          <w:sz w:val="24"/>
+          <w:szCs w:val="24"/>
+          <w:lang w:val="es-ES"/>
+        </w:rPr>
+        <w:t>A</w:t>
+      </w:r>
+      <w:r>
+        <w:rPr>
+          <w:rFonts w:ascii="Times New Roman" w:hAnsi="Times New Roman" w:cs="Times New Roman"/>
+          <w:sz w:val="24"/>
+          <w:szCs w:val="24"/>
+          <w:lang w:val="es-ES"/>
+        </w:rPr>
+        <w:t>umentada</w:t>
+      </w:r>
+      <w:r>
+        <w:rPr>
+          <w:rFonts w:ascii="Times New Roman" w:hAnsi="Times New Roman" w:cs="Times New Roman"/>
+          <w:sz w:val="24"/>
+          <w:szCs w:val="24"/>
+          <w:lang w:val="es-ES"/>
+        </w:rPr>
+        <w:t xml:space="preserve">, así como la información necesaria para su aprendizaje y uso. </w:t>
+      </w:r>
+    </w:p>
+    <w:p>
+      <w:pPr>
+        <w:spacing w:after="40"/>
+        <w:ind w:left="720"/>
+        <w:rPr>
+          <w:rFonts w:ascii="Times New Roman" w:hAnsi="Times New Roman" w:cs="Times New Roman"/>
+          <w:sz w:val="24"/>
+          <w:szCs w:val="24"/>
+          <w:lang w:val="es-ES"/>
+        </w:rPr>
+      </w:pPr>
+    </w:p>
+    <w:p>
+      <w:pPr>
+        <w:spacing w:after="40"/>
+        <w:ind w:left="720"/>
+        <w:rPr>
+          <w:rFonts w:ascii="Times New Roman" w:hAnsi="Times New Roman" w:cs="Times New Roman"/>
+          <w:sz w:val="24"/>
+          <w:szCs w:val="24"/>
+          <w:lang w:val="es-ES"/>
+        </w:rPr>
+      </w:pPr>
+      <w:r>
+        <w:rPr>
+          <w:rFonts w:ascii="Times New Roman" w:hAnsi="Times New Roman" w:cs="Times New Roman"/>
+          <w:sz w:val="24"/>
+          <w:szCs w:val="24"/>
+          <w:lang w:val="es-ES"/>
+        </w:rPr>
+        <w:t>Social:</w:t>
+      </w:r>
+    </w:p>
+    <w:p>
+      <w:pPr>
+        <w:spacing w:after="40"/>
+        <w:ind w:left="720"/>
+        <w:rPr>
+          <w:rFonts w:ascii="Times New Roman" w:hAnsi="Times New Roman" w:cs="Times New Roman"/>
+          <w:sz w:val="24"/>
+          <w:szCs w:val="24"/>
+          <w:lang w:val="es-ES"/>
+        </w:rPr>
+      </w:pPr>
+      <w:r>
+        <w:rPr>
+          <w:rFonts w:ascii="Times New Roman" w:hAnsi="Times New Roman" w:cs="Times New Roman"/>
+          <w:sz w:val="24"/>
+          <w:szCs w:val="24"/>
+          <w:lang w:val="es-ES"/>
+        </w:rPr>
+        <w:t>Esta aplicación puede llegar a ser muy útil para que los estudiantes tengan acceso a información académica, realicen trámites y reciban avisos de una manera innovadora para facilitar su estancia y se tenga un mayor contacto con la institución, lo cual puede crear una mejor identidad y participación activa en su vida académica y social.</w:t>
+      </w:r>
+    </w:p>
+    <w:p>
+      <w:pPr>
+        <w:spacing w:after="40"/>
+        <w:ind w:left="720"/>
+        <w:rPr>
+          <w:rFonts w:ascii="Times New Roman" w:hAnsi="Times New Roman" w:cs="Times New Roman"/>
+          <w:sz w:val="24"/>
+          <w:szCs w:val="24"/>
+          <w:lang w:val="es-ES"/>
+        </w:rPr>
+      </w:pPr>
+      <w:r>
+        <w:rPr>
+          <w:rFonts w:ascii="Times New Roman" w:hAnsi="Times New Roman" w:cs="Times New Roman"/>
+          <w:sz w:val="24"/>
+          <w:szCs w:val="24"/>
+          <w:lang w:val="es-ES"/>
+        </w:rPr>
+        <w:t>Así mismo, el uso de la misma puede motivar e incentivar a otros alumnos como una forma de demostrar que las ideas pueden hacerse realidad en proyectos que se llevan a cabo en nuestro instituto, con esfuerzo, empeño y dedicación, también para promover la creatividad y la innovación en los estudiantes para mostrar la implementación de las Tecnologías de la información y comunicación (Tics) en distintos ámbitos.</w:t>
+      </w:r>
+    </w:p>
+    <w:p>
+      <w:pPr>
+        <w:spacing w:after="40"/>
+        <w:ind w:left="720"/>
+        <w:rPr>
+          <w:rFonts w:ascii="Times New Roman" w:hAnsi="Times New Roman" w:cs="Times New Roman"/>
+          <w:sz w:val="24"/>
+          <w:szCs w:val="24"/>
+          <w:lang w:val="es-ES"/>
+        </w:rPr>
+      </w:pPr>
+    </w:p>
+    <w:p>
+      <w:pPr>
+        <w:spacing w:after="40"/>
+        <w:ind w:left="720"/>
+        <w:rPr>
+          <w:rFonts w:ascii="Times New Roman" w:hAnsi="Times New Roman" w:cs="Times New Roman"/>
+          <w:sz w:val="24"/>
+          <w:szCs w:val="24"/>
+          <w:lang w:val="es-ES"/>
+        </w:rPr>
+      </w:pPr>
+      <w:r>
+        <w:rPr>
+          <w:rFonts w:ascii="Times New Roman" w:hAnsi="Times New Roman" w:cs="Times New Roman"/>
+          <w:sz w:val="24"/>
+          <w:szCs w:val="24"/>
+          <w:lang w:val="es-ES"/>
+        </w:rPr>
+        <w:t>Ambiental:</w:t>
+      </w:r>
+    </w:p>
+    <w:p>
+      <w:pPr>
+        <w:spacing w:after="40"/>
+        <w:ind w:left="720"/>
+        <w:rPr>
+          <w:rFonts w:ascii="Times New Roman" w:hAnsi="Times New Roman" w:cs="Times New Roman"/>
+          <w:sz w:val="24"/>
+          <w:szCs w:val="24"/>
+        </w:rPr>
+      </w:pPr>
+      <w:r>
+        <w:rPr>
+          <w:rFonts w:ascii="Times New Roman" w:hAnsi="Times New Roman" w:cs="Times New Roman"/>
+          <w:sz w:val="24"/>
+          <w:szCs w:val="24"/>
+        </w:rPr>
+        <w:lastRenderedPageBreak/>
+        <w:t>Esta aplicación puede ayudar en la difusión de información sin la necesidad de invertir en publicidad con papel, tales como son los folletos, trípticos o plástico utilizados de forma tradicional.</w:t>
+      </w:r>
+      <w:r>
+        <w:rPr>
+          <w:rFonts w:ascii="Times New Roman" w:hAnsi="Times New Roman" w:cs="Times New Roman"/>
+          <w:sz w:val="24"/>
+          <w:szCs w:val="24"/>
+        </w:rPr>
+        <w:tab/>
+      </w:r>
+    </w:p>
+    <w:p>
+      <w:pPr>
+        <w:spacing w:after="40"/>
+        <w:ind w:left="720"/>
+        <w:rPr>
+          <w:rFonts w:ascii="Times New Roman" w:hAnsi="Times New Roman" w:cs="Times New Roman"/>
+          <w:sz w:val="24"/>
+          <w:szCs w:val="24"/>
+        </w:rPr>
+      </w:pPr>
+    </w:p>
+    <w:p>
+      <w:pPr>
+        <w:spacing w:after="40"/>
+        <w:ind w:left="720"/>
+        <w:rPr>
+          <w:rFonts w:ascii="Times New Roman" w:hAnsi="Times New Roman" w:cs="Times New Roman"/>
+          <w:sz w:val="24"/>
+          <w:szCs w:val="24"/>
+        </w:rPr>
+      </w:pPr>
+      <w:r>
+        <w:rPr>
+          <w:rFonts w:ascii="Times New Roman" w:hAnsi="Times New Roman" w:cs="Times New Roman"/>
+          <w:sz w:val="24"/>
+          <w:szCs w:val="24"/>
+        </w:rPr>
+        <w:t>Económico:</w:t>
+      </w:r>
+    </w:p>
+    <w:p>
+      <w:pPr>
+        <w:spacing w:after="40"/>
+        <w:ind w:left="720"/>
+        <w:rPr>
+          <w:rFonts w:ascii="Times New Roman" w:hAnsi="Times New Roman" w:cs="Times New Roman"/>
+          <w:sz w:val="24"/>
+          <w:szCs w:val="24"/>
+        </w:rPr>
+      </w:pPr>
+      <w:r>
+        <w:rPr>
+          <w:rFonts w:ascii="Times New Roman" w:hAnsi="Times New Roman" w:cs="Times New Roman"/>
+          <w:sz w:val="24"/>
+          <w:szCs w:val="24"/>
+        </w:rPr>
+        <w:t>Como ayuda de una forma de promoción innovadora y de una manera poco usual para las personas, el Instituto Tecnológico de Chetumal puede hacer uso de esta aplicación para tener un mayor contacto con sus estudiantes y promover las actividades que se elaboran en el instituto pudiendo incentivar que nuevos estudiantes estudien alguna carrera en el Instituto Tecnológico de Chetumal del mismo modo al no invertir en la publicidad tradicional se reducen costos lo que implica un impacto económico para la institución.</w:t>
+      </w:r>
+    </w:p>
+    <w:p/>
+    <w:p>
+      <w:pPr>
+        <w:pStyle w:val="Ttulo1"/>
+      </w:pPr>
+      <w:bookmarkStart w:id="6" w:name="_Toc139022957"/>
+    </w:p>
+    <w:p>
+      <w:pPr>
+        <w:rPr>
+          <w:rFonts w:asciiTheme="majorHAnsi" w:eastAsiaTheme="majorEastAsia" w:hAnsiTheme="majorHAnsi" w:cstheme="majorBidi"/>
+          <w:color w:val="2F5496" w:themeColor="accent1" w:themeShade="BF"/>
+          <w:sz w:val="32"/>
+          <w:szCs w:val="32"/>
         </w:rPr>
       </w:pPr>
       <w:r>
@@ -4009,258 +3987,6 @@
           <w:szCs w:val="24"/>
         </w:rPr>
         <w:t>Un kit de desarrollo de software (SDK) es un conjunto de herramientas que normalmente proporciona a un desarrollador de plataforma hardware, un sistema operativo (SO) o un lenguaje de programación.</w:t>
-      </w:r>
-    </w:p>
-    <w:p>
-      <w:pPr>
-        <w:spacing w:after="40"/>
-        <w:ind w:left="720"/>
-        <w:rPr>
-          <w:rFonts w:ascii="Times New Roman" w:hAnsi="Times New Roman" w:cs="Times New Roman"/>
-          <w:sz w:val="24"/>
-          <w:szCs w:val="24"/>
-        </w:rPr>
-      </w:pPr>
-      <w:r>
-        <w:rPr>
-          <w:rFonts w:ascii="Times New Roman" w:hAnsi="Times New Roman" w:cs="Times New Roman"/>
-          <w:sz w:val="24"/>
-          <w:szCs w:val="24"/>
-        </w:rPr>
-        <w:t xml:space="preserve">¿Por qué </w:t>
-      </w:r>
-      <w:r>
-        <w:rPr>
-          <w:rFonts w:ascii="Times New Roman" w:hAnsi="Times New Roman" w:cs="Times New Roman"/>
-          <w:sz w:val="24"/>
-          <w:szCs w:val="24"/>
-        </w:rPr>
-        <w:t>es conveniente usar</w:t>
-      </w:r>
-      <w:r>
-        <w:rPr>
-          <w:rFonts w:ascii="Times New Roman" w:hAnsi="Times New Roman" w:cs="Times New Roman"/>
-          <w:sz w:val="24"/>
-          <w:szCs w:val="24"/>
-        </w:rPr>
-        <w:t xml:space="preserve"> un SDK?</w:t>
-      </w:r>
-    </w:p>
-    <w:p>
-      <w:pPr>
-        <w:spacing w:after="40"/>
-        <w:ind w:left="720"/>
-        <w:rPr>
-          <w:rFonts w:ascii="Times New Roman" w:hAnsi="Times New Roman" w:cs="Times New Roman"/>
-          <w:sz w:val="24"/>
-          <w:szCs w:val="24"/>
-        </w:rPr>
-      </w:pPr>
-      <w:r>
-        <w:rPr>
-          <w:rFonts w:ascii="Times New Roman" w:hAnsi="Times New Roman" w:cs="Times New Roman"/>
-          <w:sz w:val="24"/>
-          <w:szCs w:val="24"/>
-        </w:rPr>
-        <w:t>El SDK invita a los desarrolladores de software a crear grupos para alquilar, probar y migrar. Piense en ellos como un bolso lineal y futurista con un armario, pero listo para el trabajo práctico. De esa manera, tiene los ingredientes (es decir, su tiempo) que sabe que funcionarán. Lo que sale de él depende de cada trabajador.</w:t>
-      </w:r>
-    </w:p>
-    <w:p>
-      <w:pPr>
-        <w:spacing w:after="40"/>
-        <w:ind w:left="720"/>
-        <w:rPr>
-          <w:rFonts w:ascii="Times New Roman" w:hAnsi="Times New Roman" w:cs="Times New Roman"/>
-          <w:sz w:val="24"/>
-          <w:szCs w:val="24"/>
-        </w:rPr>
-      </w:pPr>
-    </w:p>
-    <w:p>
-      <w:pPr>
-        <w:spacing w:after="40"/>
-        <w:ind w:left="720"/>
-        <w:rPr>
-          <w:rFonts w:ascii="Times New Roman" w:hAnsi="Times New Roman" w:cs="Times New Roman"/>
-          <w:sz w:val="24"/>
-          <w:szCs w:val="24"/>
-        </w:rPr>
-      </w:pPr>
-    </w:p>
-    <w:p>
-      <w:pPr>
-        <w:spacing w:after="40"/>
-        <w:ind w:left="720"/>
-        <w:rPr>
-          <w:rFonts w:ascii="Times New Roman" w:hAnsi="Times New Roman" w:cs="Times New Roman"/>
-          <w:b/>
-          <w:bCs/>
-          <w:sz w:val="24"/>
-          <w:szCs w:val="24"/>
-        </w:rPr>
-      </w:pPr>
-      <w:r>
-        <w:rPr>
-          <w:rFonts w:ascii="Times New Roman" w:hAnsi="Times New Roman" w:cs="Times New Roman"/>
-          <w:color w:val="404040" w:themeColor="text1" w:themeTint="BF"/>
-          <w:sz w:val="24"/>
-          <w:szCs w:val="24"/>
-        </w:rPr>
-        <w:t>Programas de creación de realidad aumentada</w:t>
-      </w:r>
-    </w:p>
-    <w:p>
-      <w:pPr>
-        <w:spacing w:after="40"/>
-        <w:ind w:left="720"/>
-        <w:rPr>
-          <w:rFonts w:ascii="Times New Roman" w:hAnsi="Times New Roman" w:cs="Times New Roman"/>
-          <w:sz w:val="24"/>
-          <w:szCs w:val="24"/>
-        </w:rPr>
-      </w:pPr>
-      <w:r>
-        <w:rPr>
-          <w:rFonts w:ascii="Times New Roman" w:hAnsi="Times New Roman" w:cs="Times New Roman"/>
-          <w:sz w:val="24"/>
-          <w:szCs w:val="24"/>
-        </w:rPr>
-        <w:lastRenderedPageBreak/>
-        <w:t>En la actualidad existen varios programas para la creación de realidad aumentada cada uno de ellos tiene ciertos requisitos para su ejecución</w:t>
-      </w:r>
-    </w:p>
-    <w:p>
-      <w:pPr>
-        <w:spacing w:after="40"/>
-        <w:ind w:left="720"/>
-        <w:rPr>
-          <w:rStyle w:val="SinespaciadoCar"/>
-          <w:rFonts w:ascii="Times New Roman" w:hAnsi="Times New Roman" w:cs="Times New Roman"/>
-          <w:sz w:val="24"/>
-          <w:szCs w:val="24"/>
-        </w:rPr>
-      </w:pPr>
-      <w:r>
-        <w:rPr>
-          <w:rFonts w:ascii="Arial" w:hAnsi="Arial" w:cs="Arial"/>
-          <w:noProof/>
-          <w:sz w:val="24"/>
-          <w:szCs w:val="24"/>
-        </w:rPr>
-        <w:drawing>
-          <wp:anchor distT="0" distB="0" distL="114300" distR="114300" simplePos="0" relativeHeight="251653632" behindDoc="0" locked="0" layoutInCell="1" allowOverlap="1" wp14:anchorId="1F88CAB2" wp14:editId="5DD4C759">
-            <wp:simplePos x="0" y="0"/>
-            <wp:positionH relativeFrom="margin">
-              <wp:align>center</wp:align>
-            </wp:positionH>
-            <wp:positionV relativeFrom="paragraph">
-              <wp:posOffset>657860</wp:posOffset>
-            </wp:positionV>
-            <wp:extent cx="5113655" cy="2638425"/>
-            <wp:effectExtent l="0" t="0" r="0" b="9525"/>
-            <wp:wrapThrough wrapText="bothSides">
-              <wp:wrapPolygon edited="0">
-                <wp:start x="0" y="0"/>
-                <wp:lineTo x="0" y="21522"/>
-                <wp:lineTo x="21485" y="21522"/>
-                <wp:lineTo x="21485" y="0"/>
-                <wp:lineTo x="0" y="0"/>
-              </wp:wrapPolygon>
-            </wp:wrapThrough>
-            <wp:docPr id="3" name="Imagen 3"/>
-            <wp:cNvGraphicFramePr>
-              <a:graphicFrameLocks xmlns:a="http://schemas.openxmlformats.org/drawingml/2006/main" noChangeAspect="1"/>
-            </wp:cNvGraphicFramePr>
-            <a:graphic xmlns:a="http://schemas.openxmlformats.org/drawingml/2006/main">
-              <a:graphicData uri="http://schemas.openxmlformats.org/drawingml/2006/picture">
-                <pic:pic xmlns:pic="http://schemas.openxmlformats.org/drawingml/2006/picture">
-                  <pic:nvPicPr>
-                    <pic:cNvPr id="1" name=""/>
-                    <pic:cNvPicPr/>
-                  </pic:nvPicPr>
-                  <pic:blipFill rotWithShape="1">
-                    <a:blip r:embed="rId11" cstate="print">
-                      <a:extLst>
-                        <a:ext uri="{28A0092B-C50C-407E-A947-70E740481C1C}">
-                          <a14:useLocalDpi xmlns:a14="http://schemas.microsoft.com/office/drawing/2010/main" val="0"/>
-                        </a:ext>
-                      </a:extLst>
-                    </a:blip>
-                    <a:srcRect b="3288"/>
-                    <a:stretch/>
-                  </pic:blipFill>
-                  <pic:spPr bwMode="auto">
-                    <a:xfrm>
-                      <a:off x="0" y="0"/>
-                      <a:ext cx="5113655" cy="2638425"/>
-                    </a:xfrm>
-                    <a:prstGeom prst="rect">
-                      <a:avLst/>
-                    </a:prstGeom>
-                    <a:ln>
-                      <a:noFill/>
-                    </a:ln>
-                    <a:extLst>
-                      <a:ext uri="{53640926-AAD7-44D8-BBD7-CCE9431645EC}">
-                        <a14:shadowObscured xmlns:a14="http://schemas.microsoft.com/office/drawing/2010/main"/>
-                      </a:ext>
-                    </a:extLst>
-                  </pic:spPr>
-                </pic:pic>
-              </a:graphicData>
-            </a:graphic>
-            <wp14:sizeRelH relativeFrom="margin">
-              <wp14:pctWidth>0</wp14:pctWidth>
-            </wp14:sizeRelH>
-            <wp14:sizeRelV relativeFrom="margin">
-              <wp14:pctHeight>0</wp14:pctHeight>
-            </wp14:sizeRelV>
-          </wp:anchor>
-        </w:drawing>
-      </w:r>
-      <w:r>
-        <w:rPr>
-          <w:rFonts w:ascii="Times New Roman" w:hAnsi="Times New Roman" w:cs="Times New Roman"/>
-          <w:sz w:val="24"/>
-          <w:szCs w:val="24"/>
-        </w:rPr>
-        <w:t xml:space="preserve">Por ejemplo, </w:t>
-      </w:r>
-      <w:proofErr w:type="spellStart"/>
-      <w:r>
-        <w:rPr>
-          <w:rFonts w:ascii="Times New Roman" w:hAnsi="Times New Roman" w:cs="Times New Roman"/>
-          <w:sz w:val="24"/>
-          <w:szCs w:val="24"/>
-        </w:rPr>
-        <w:t>Reality</w:t>
-      </w:r>
-      <w:proofErr w:type="spellEnd"/>
-      <w:r>
-        <w:rPr>
-          <w:rFonts w:ascii="Times New Roman" w:hAnsi="Times New Roman" w:cs="Times New Roman"/>
-          <w:sz w:val="24"/>
-          <w:szCs w:val="24"/>
-        </w:rPr>
-        <w:t xml:space="preserve"> </w:t>
-      </w:r>
-      <w:proofErr w:type="spellStart"/>
-      <w:r>
-        <w:rPr>
-          <w:rFonts w:ascii="Times New Roman" w:hAnsi="Times New Roman" w:cs="Times New Roman"/>
-          <w:sz w:val="24"/>
-          <w:szCs w:val="24"/>
-        </w:rPr>
-        <w:t>Composer</w:t>
-      </w:r>
-      <w:proofErr w:type="spellEnd"/>
-      <w:r>
-        <w:rPr>
-          <w:rFonts w:ascii="Times New Roman" w:hAnsi="Times New Roman" w:cs="Times New Roman"/>
-          <w:sz w:val="24"/>
-          <w:szCs w:val="24"/>
-        </w:rPr>
-        <w:t xml:space="preserve"> es una aplicación para la creación de realidad aumentada y es exclusiva de Apple</w:t>
       </w:r>
     </w:p>
     <w:p/>
@@ -4268,1703 +3994,15 @@
     <w:p/>
     <w:p/>
     <w:p/>
-    <w:p/>
-    <w:p/>
     <w:p>
       <w:pPr>
         <w:spacing w:after="40"/>
-        <w:ind w:left="720"/>
-        <w:rPr>
-          <w:rFonts w:ascii="Times New Roman" w:eastAsia="Times New Roman" w:hAnsi="Times New Roman" w:cs="Times New Roman"/>
-          <w:sz w:val="24"/>
-          <w:szCs w:val="24"/>
-        </w:rPr>
-      </w:pPr>
-      <w:r>
-        <w:rPr>
-          <w:rFonts w:ascii="Times New Roman" w:eastAsia="Times New Roman" w:hAnsi="Times New Roman" w:cs="Times New Roman"/>
-          <w:sz w:val="24"/>
-          <w:szCs w:val="24"/>
-        </w:rPr>
-        <w:t xml:space="preserve">En esta Ilustración se puede observar un tablero de ajedrez hecho en </w:t>
-      </w:r>
-      <w:proofErr w:type="spellStart"/>
-      <w:r>
-        <w:rPr>
-          <w:rFonts w:ascii="Times New Roman" w:eastAsia="Times New Roman" w:hAnsi="Times New Roman" w:cs="Times New Roman"/>
-          <w:sz w:val="24"/>
-          <w:szCs w:val="24"/>
-        </w:rPr>
-        <w:t>Reality</w:t>
-      </w:r>
-      <w:proofErr w:type="spellEnd"/>
-      <w:r>
-        <w:rPr>
-          <w:rFonts w:ascii="Times New Roman" w:eastAsia="Times New Roman" w:hAnsi="Times New Roman" w:cs="Times New Roman"/>
-          <w:sz w:val="24"/>
-          <w:szCs w:val="24"/>
-        </w:rPr>
-        <w:t xml:space="preserve"> </w:t>
-      </w:r>
-      <w:proofErr w:type="spellStart"/>
-      <w:r>
-        <w:rPr>
-          <w:rFonts w:ascii="Times New Roman" w:eastAsia="Times New Roman" w:hAnsi="Times New Roman" w:cs="Times New Roman"/>
-          <w:sz w:val="24"/>
-          <w:szCs w:val="24"/>
-        </w:rPr>
-        <w:t>Composer</w:t>
-      </w:r>
-      <w:proofErr w:type="spellEnd"/>
-      <w:r>
-        <w:rPr>
-          <w:rFonts w:ascii="Times New Roman" w:eastAsia="Times New Roman" w:hAnsi="Times New Roman" w:cs="Times New Roman"/>
-          <w:sz w:val="24"/>
-          <w:szCs w:val="24"/>
-        </w:rPr>
-        <w:t xml:space="preserve"> (imagen de autoría propia).</w:t>
-      </w:r>
-    </w:p>
-    <w:p>
-      <w:pPr>
-        <w:spacing w:after="40"/>
-        <w:ind w:left="720"/>
-      </w:pPr>
-    </w:p>
-    <w:p>
-      <w:pPr>
-        <w:pStyle w:val="Ttulo2"/>
-        <w:spacing w:before="0" w:after="40" w:line="480" w:lineRule="auto"/>
-        <w:ind w:left="720"/>
-        <w:rPr>
-          <w:rFonts w:ascii="Times New Roman" w:eastAsia="Times New Roman" w:hAnsi="Times New Roman" w:cs="Times New Roman"/>
-          <w:sz w:val="24"/>
-          <w:szCs w:val="24"/>
-        </w:rPr>
-      </w:pPr>
-      <w:bookmarkStart w:id="7" w:name="_Toc121389491"/>
-      <w:r>
-        <w:rPr>
-          <w:rFonts w:ascii="Times New Roman" w:eastAsia="Times New Roman" w:hAnsi="Times New Roman" w:cs="Times New Roman"/>
-          <w:sz w:val="24"/>
-          <w:szCs w:val="24"/>
-        </w:rPr>
-        <w:t>2.1 Marco histórico</w:t>
-      </w:r>
-      <w:bookmarkEnd w:id="7"/>
-    </w:p>
-    <w:p>
-      <w:pPr>
-        <w:spacing w:after="40"/>
-        <w:ind w:left="720"/>
-        <w:rPr>
-          <w:rFonts w:ascii="Times New Roman" w:hAnsi="Times New Roman" w:cs="Times New Roman"/>
-          <w:sz w:val="24"/>
-          <w:szCs w:val="24"/>
-        </w:rPr>
-      </w:pPr>
-      <w:r>
-        <w:rPr>
-          <w:rFonts w:ascii="Times New Roman" w:hAnsi="Times New Roman" w:cs="Times New Roman"/>
-          <w:sz w:val="24"/>
-          <w:szCs w:val="24"/>
-        </w:rPr>
-        <w:t xml:space="preserve">En la </w:t>
-      </w:r>
-      <w:r>
-        <w:rPr>
-          <w:rFonts w:ascii="Times New Roman" w:hAnsi="Times New Roman" w:cs="Times New Roman"/>
-          <w:sz w:val="24"/>
-          <w:szCs w:val="24"/>
-        </w:rPr>
-        <w:t>a</w:t>
-      </w:r>
-      <w:r>
-        <w:rPr>
-          <w:rFonts w:ascii="Times New Roman" w:hAnsi="Times New Roman" w:cs="Times New Roman"/>
-          <w:sz w:val="24"/>
-          <w:szCs w:val="24"/>
-        </w:rPr>
-        <w:t>ctualidad la</w:t>
-      </w:r>
-      <w:r>
-        <w:rPr>
-          <w:rFonts w:ascii="Times New Roman" w:hAnsi="Times New Roman" w:cs="Times New Roman"/>
-          <w:sz w:val="24"/>
-          <w:szCs w:val="24"/>
-        </w:rPr>
-        <w:t xml:space="preserve"> realidad aumentada de </w:t>
-      </w:r>
-      <w:r>
-        <w:rPr>
-          <w:rFonts w:ascii="Times New Roman" w:hAnsi="Times New Roman" w:cs="Times New Roman"/>
-          <w:sz w:val="24"/>
-          <w:szCs w:val="24"/>
-        </w:rPr>
-        <w:t>ser parte de</w:t>
-      </w:r>
-      <w:r>
-        <w:rPr>
-          <w:rFonts w:ascii="Times New Roman" w:hAnsi="Times New Roman" w:cs="Times New Roman"/>
-          <w:sz w:val="24"/>
-          <w:szCs w:val="24"/>
-        </w:rPr>
-        <w:t xml:space="preserve"> películas de ciencia ficción</w:t>
-      </w:r>
-      <w:r>
-        <w:rPr>
-          <w:rFonts w:ascii="Times New Roman" w:hAnsi="Times New Roman" w:cs="Times New Roman"/>
-          <w:sz w:val="24"/>
-          <w:szCs w:val="24"/>
-        </w:rPr>
-        <w:t xml:space="preserve"> y pasar a ser una realidad</w:t>
-      </w:r>
-      <w:r>
-        <w:rPr>
-          <w:rFonts w:ascii="Times New Roman" w:hAnsi="Times New Roman" w:cs="Times New Roman"/>
-          <w:sz w:val="24"/>
-          <w:szCs w:val="24"/>
-        </w:rPr>
-        <w:t xml:space="preserve">. </w:t>
-      </w:r>
-      <w:r>
-        <w:rPr>
-          <w:rFonts w:ascii="Times New Roman" w:hAnsi="Times New Roman" w:cs="Times New Roman"/>
-          <w:sz w:val="24"/>
-          <w:szCs w:val="24"/>
-        </w:rPr>
-        <w:t xml:space="preserve">Gracias a herramientas como </w:t>
-      </w:r>
-      <w:proofErr w:type="spellStart"/>
-      <w:r>
-        <w:rPr>
-          <w:rFonts w:ascii="Times New Roman" w:hAnsi="Times New Roman" w:cs="Times New Roman"/>
-          <w:sz w:val="24"/>
-          <w:szCs w:val="24"/>
-        </w:rPr>
-        <w:t>frameworks</w:t>
-      </w:r>
-      <w:proofErr w:type="spellEnd"/>
-      <w:r>
-        <w:rPr>
-          <w:rFonts w:ascii="Times New Roman" w:hAnsi="Times New Roman" w:cs="Times New Roman"/>
-          <w:sz w:val="24"/>
-          <w:szCs w:val="24"/>
-        </w:rPr>
-        <w:t xml:space="preserve"> o Works paces </w:t>
-      </w:r>
-      <w:r>
-        <w:rPr>
-          <w:rFonts w:ascii="Times New Roman" w:hAnsi="Times New Roman" w:cs="Times New Roman"/>
-          <w:sz w:val="24"/>
-          <w:szCs w:val="24"/>
-        </w:rPr>
-        <w:t>y los kits de desarrollo de software (</w:t>
-      </w:r>
-      <w:proofErr w:type="spellStart"/>
-      <w:r>
-        <w:rPr>
-          <w:rFonts w:ascii="Times New Roman" w:hAnsi="Times New Roman" w:cs="Times New Roman"/>
-          <w:sz w:val="24"/>
-          <w:szCs w:val="24"/>
-        </w:rPr>
-        <w:t>SDKs</w:t>
-      </w:r>
-      <w:proofErr w:type="spellEnd"/>
-      <w:r>
-        <w:rPr>
-          <w:rFonts w:ascii="Times New Roman" w:hAnsi="Times New Roman" w:cs="Times New Roman"/>
-          <w:sz w:val="24"/>
-          <w:szCs w:val="24"/>
-        </w:rPr>
-        <w:t>), es posible utilizar el lenguaje y los programas que componen esta cotidianidad que ya forma parte de la nuestra.</w:t>
-      </w:r>
-    </w:p>
-    <w:p>
-      <w:pPr>
-        <w:spacing w:after="40"/>
-        <w:ind w:left="720"/>
-        <w:rPr>
-          <w:rFonts w:cstheme="minorHAnsi"/>
-          <w:sz w:val="18"/>
-          <w:szCs w:val="18"/>
-        </w:rPr>
-      </w:pPr>
-      <w:r>
-        <w:rPr>
-          <w:rFonts w:ascii="Times New Roman" w:hAnsi="Times New Roman" w:cs="Times New Roman"/>
-          <w:sz w:val="24"/>
-          <w:szCs w:val="24"/>
-        </w:rPr>
-        <w:t xml:space="preserve">Antecedentes: </w:t>
-      </w:r>
-      <w:r>
-        <w:rPr>
-          <w:rFonts w:ascii="Times New Roman" w:hAnsi="Times New Roman" w:cs="Times New Roman"/>
-          <w:sz w:val="24"/>
-          <w:szCs w:val="24"/>
-        </w:rPr>
-        <w:t>(</w:t>
-      </w:r>
-      <w:r>
-        <w:rPr>
-          <w:rFonts w:asciiTheme="majorHAnsi" w:hAnsiTheme="majorHAnsi" w:cstheme="majorHAnsi"/>
-          <w:sz w:val="24"/>
-          <w:szCs w:val="24"/>
-        </w:rPr>
-        <w:t>Statista</w:t>
-      </w:r>
-      <w:r>
-        <w:rPr>
-          <w:rFonts w:asciiTheme="majorHAnsi" w:hAnsiTheme="majorHAnsi" w:cstheme="majorHAnsi"/>
-          <w:sz w:val="24"/>
-          <w:szCs w:val="24"/>
-        </w:rPr>
-        <w:t>)</w:t>
-      </w:r>
-      <w:r>
-        <w:rPr>
-          <w:rFonts w:ascii="Times New Roman" w:hAnsi="Times New Roman" w:cs="Times New Roman"/>
-          <w:sz w:val="24"/>
-          <w:szCs w:val="24"/>
-        </w:rPr>
-        <w:t xml:space="preserve"> se espera que el mercado mundial de RA</w:t>
-      </w:r>
-      <w:r>
-        <w:rPr>
-          <w:rFonts w:ascii="Times New Roman" w:hAnsi="Times New Roman" w:cs="Times New Roman"/>
-          <w:sz w:val="24"/>
-          <w:szCs w:val="24"/>
-        </w:rPr>
-        <w:t xml:space="preserve"> será de 18 mil millones de dólares para 2023.</w:t>
-      </w:r>
-    </w:p>
-    <w:p>
-      <w:pPr>
-        <w:spacing w:after="40"/>
-        <w:ind w:left="720"/>
-        <w:rPr>
-          <w:rFonts w:cstheme="minorHAnsi"/>
-          <w:sz w:val="16"/>
-          <w:szCs w:val="16"/>
-        </w:rPr>
-      </w:pPr>
-    </w:p>
-    <w:p>
-      <w:pPr>
-        <w:pStyle w:val="Ttulo2"/>
-        <w:spacing w:before="0" w:after="40" w:line="480" w:lineRule="auto"/>
-        <w:ind w:left="720" w:firstLine="708"/>
-        <w:rPr>
-          <w:rFonts w:ascii="Times New Roman" w:eastAsia="Times New Roman" w:hAnsi="Times New Roman" w:cs="Times New Roman"/>
-          <w:sz w:val="24"/>
-          <w:szCs w:val="24"/>
-        </w:rPr>
-      </w:pPr>
-      <w:bookmarkStart w:id="8" w:name="_Toc121389492"/>
-      <w:r>
-        <w:rPr>
-          <w:rFonts w:ascii="Times New Roman" w:eastAsia="Times New Roman" w:hAnsi="Times New Roman" w:cs="Times New Roman"/>
-          <w:sz w:val="24"/>
-          <w:szCs w:val="24"/>
-        </w:rPr>
-        <w:lastRenderedPageBreak/>
-        <w:t>2.2 Marco Referencial</w:t>
-      </w:r>
-      <w:bookmarkEnd w:id="8"/>
-    </w:p>
-    <w:p>
-      <w:pPr>
-        <w:pStyle w:val="Ttulo3"/>
-        <w:spacing w:before="0" w:after="40" w:line="480" w:lineRule="auto"/>
-        <w:ind w:left="720" w:firstLine="708"/>
-        <w:rPr>
-          <w:rFonts w:ascii="Arial" w:hAnsi="Arial" w:cs="Arial"/>
-        </w:rPr>
-      </w:pPr>
-      <w:bookmarkStart w:id="9" w:name="_Toc121389493"/>
-      <w:r>
-        <w:rPr>
-          <w:rFonts w:ascii="Calibri Light" w:eastAsia="Calibri Light" w:hAnsi="Calibri Light" w:cs="Calibri Light"/>
-        </w:rPr>
-        <w:t>Tipos de Realidad Aumentada</w:t>
-      </w:r>
-      <w:bookmarkEnd w:id="9"/>
-    </w:p>
-    <w:p>
-      <w:pPr>
-        <w:spacing w:after="40"/>
-        <w:ind w:left="720"/>
-        <w:rPr>
-          <w:rFonts w:ascii="Times New Roman" w:hAnsi="Times New Roman" w:cs="Times New Roman"/>
-          <w:sz w:val="24"/>
-          <w:szCs w:val="24"/>
-        </w:rPr>
-      </w:pPr>
-      <w:r>
-        <w:rPr>
-          <w:rFonts w:ascii="Times New Roman" w:hAnsi="Times New Roman" w:cs="Times New Roman"/>
-          <w:sz w:val="24"/>
-          <w:szCs w:val="24"/>
-        </w:rPr>
-        <w:t xml:space="preserve">Cuando se habla de RA se tiende a generalizar, pero existen diversos tipos de Realidad Aumentada así que hablare brevemente de ellos a continuación: </w:t>
-      </w:r>
-    </w:p>
-    <w:p>
-      <w:pPr>
-        <w:spacing w:after="40"/>
-        <w:ind w:left="720"/>
-        <w:rPr>
-          <w:rFonts w:ascii="Times New Roman" w:hAnsi="Times New Roman" w:cs="Times New Roman"/>
-          <w:b/>
-          <w:bCs/>
-          <w:sz w:val="24"/>
-          <w:szCs w:val="24"/>
-        </w:rPr>
-      </w:pPr>
-      <w:r>
-        <w:rPr>
-          <w:rFonts w:ascii="Times New Roman" w:hAnsi="Times New Roman" w:cs="Times New Roman"/>
-          <w:color w:val="404040" w:themeColor="text1" w:themeTint="BF"/>
-          <w:sz w:val="24"/>
-          <w:szCs w:val="24"/>
-        </w:rPr>
-        <w:t>La Realidad Aumentada basada en proyección</w:t>
-      </w:r>
-    </w:p>
-    <w:p>
-      <w:pPr>
-        <w:spacing w:after="40"/>
-        <w:ind w:left="720"/>
-        <w:rPr>
-          <w:rFonts w:ascii="Times New Roman" w:hAnsi="Times New Roman" w:cs="Times New Roman"/>
-          <w:sz w:val="24"/>
-          <w:szCs w:val="24"/>
-        </w:rPr>
-      </w:pPr>
-      <w:r>
-        <w:rPr>
-          <w:rFonts w:ascii="Times New Roman" w:hAnsi="Times New Roman" w:cs="Times New Roman"/>
-          <w:sz w:val="24"/>
-          <w:szCs w:val="24"/>
-        </w:rPr>
-        <w:t>Funciona proyectando un</w:t>
-      </w:r>
-      <w:r>
-        <w:rPr>
-          <w:rFonts w:ascii="Times New Roman" w:hAnsi="Times New Roman" w:cs="Times New Roman"/>
-          <w:sz w:val="24"/>
-          <w:szCs w:val="24"/>
-        </w:rPr>
-        <w:t>a iluminación</w:t>
-      </w:r>
-      <w:r>
-        <w:rPr>
-          <w:rFonts w:ascii="Times New Roman" w:hAnsi="Times New Roman" w:cs="Times New Roman"/>
-          <w:sz w:val="24"/>
-          <w:szCs w:val="24"/>
-        </w:rPr>
-        <w:t xml:space="preserve"> artificial sobre una superficie. A través de esta luz reflejada, el sistema puede detectar y medir la interacción táctil que se produce cuando una persona toca la superficie sobre la que se coloca la proyección.</w:t>
-      </w:r>
-    </w:p>
-    <w:p>
-      <w:pPr>
-        <w:spacing w:after="40"/>
-        <w:ind w:left="720"/>
-        <w:rPr>
-          <w:rFonts w:ascii="Times New Roman" w:hAnsi="Times New Roman" w:cs="Times New Roman"/>
-          <w:sz w:val="24"/>
-          <w:szCs w:val="24"/>
-        </w:rPr>
-      </w:pPr>
-    </w:p>
-    <w:p>
-      <w:pPr>
-        <w:spacing w:after="40"/>
-        <w:ind w:left="720"/>
-        <w:rPr>
-          <w:rFonts w:ascii="Times New Roman" w:hAnsi="Times New Roman" w:cs="Times New Roman"/>
-          <w:b/>
-          <w:bCs/>
-          <w:sz w:val="24"/>
-          <w:szCs w:val="24"/>
-        </w:rPr>
-      </w:pPr>
-      <w:proofErr w:type="gramStart"/>
-      <w:r>
-        <w:rPr>
-          <w:rFonts w:ascii="Times New Roman" w:hAnsi="Times New Roman" w:cs="Times New Roman"/>
-          <w:color w:val="404040" w:themeColor="text1" w:themeTint="BF"/>
-          <w:sz w:val="24"/>
-          <w:szCs w:val="24"/>
-        </w:rPr>
-        <w:t>RA basada</w:t>
-      </w:r>
-      <w:proofErr w:type="gramEnd"/>
-      <w:r>
-        <w:rPr>
-          <w:rFonts w:ascii="Times New Roman" w:hAnsi="Times New Roman" w:cs="Times New Roman"/>
-          <w:color w:val="404040" w:themeColor="text1" w:themeTint="BF"/>
-          <w:sz w:val="24"/>
-          <w:szCs w:val="24"/>
-        </w:rPr>
-        <w:t xml:space="preserve"> en marcadores</w:t>
-      </w:r>
-    </w:p>
-    <w:p>
-      <w:pPr>
-        <w:spacing w:after="40"/>
-        <w:ind w:left="720"/>
-        <w:rPr>
-          <w:rFonts w:ascii="Times New Roman" w:hAnsi="Times New Roman" w:cs="Times New Roman"/>
-          <w:sz w:val="24"/>
-          <w:szCs w:val="24"/>
-        </w:rPr>
-      </w:pPr>
-      <w:r>
-        <w:rPr>
-          <w:rFonts w:ascii="Times New Roman" w:hAnsi="Times New Roman" w:cs="Times New Roman"/>
-          <w:sz w:val="24"/>
-          <w:szCs w:val="24"/>
-        </w:rPr>
-        <w:t>La cámara del dispositivo puede usar algún tipo de etiquetas visuales para identificar objetos y proporcionar información sobre ellos. Detecta la escala y la convierte a una versión 3D en la pantalla para que el usuario pueda verla con mayor precisión desde diferentes ángulos.</w:t>
-      </w:r>
-    </w:p>
-    <w:p>
-      <w:pPr>
-        <w:spacing w:after="40"/>
-        <w:ind w:left="720"/>
-        <w:rPr>
-          <w:rFonts w:ascii="Times New Roman" w:hAnsi="Times New Roman" w:cs="Times New Roman"/>
-          <w:b/>
-          <w:bCs/>
-          <w:sz w:val="24"/>
-          <w:szCs w:val="24"/>
-        </w:rPr>
-      </w:pPr>
-      <w:r>
-        <w:rPr>
-          <w:rFonts w:ascii="Times New Roman" w:hAnsi="Times New Roman" w:cs="Times New Roman"/>
-          <w:color w:val="404040" w:themeColor="text1" w:themeTint="BF"/>
-          <w:sz w:val="24"/>
-          <w:szCs w:val="24"/>
-        </w:rPr>
-        <w:t>RA sin etiquetas</w:t>
-      </w:r>
-    </w:p>
-    <w:p>
-      <w:pPr>
-        <w:spacing w:after="40"/>
-        <w:ind w:left="720"/>
-        <w:rPr>
-          <w:rFonts w:ascii="Times New Roman" w:hAnsi="Times New Roman" w:cs="Times New Roman"/>
-          <w:sz w:val="24"/>
-          <w:szCs w:val="24"/>
-        </w:rPr>
-      </w:pPr>
-      <w:r>
-        <w:rPr>
-          <w:rFonts w:ascii="Times New Roman" w:hAnsi="Times New Roman" w:cs="Times New Roman"/>
-          <w:sz w:val="24"/>
-          <w:szCs w:val="24"/>
-        </w:rPr>
-        <w:t>Se utiliza principalmente en aplicaciones que ayudan a los turistas a encontrar lugares de interés. Se basa en la geolocalización y la lectura de datos del GPS, la brújula digital y el acelerómetro del teléfono, y también predice en qué se centra la atención del usuario.</w:t>
-      </w:r>
-    </w:p>
-    <w:p>
-      <w:pPr>
-        <w:spacing w:after="40"/>
-        <w:ind w:left="720"/>
-        <w:rPr>
-          <w:rFonts w:ascii="Times New Roman" w:hAnsi="Times New Roman" w:cs="Times New Roman"/>
-          <w:sz w:val="24"/>
-          <w:szCs w:val="24"/>
-        </w:rPr>
-      </w:pPr>
-      <w:r>
-        <w:rPr>
-          <w:rFonts w:ascii="Times New Roman" w:hAnsi="Times New Roman" w:cs="Times New Roman"/>
-          <w:sz w:val="24"/>
-          <w:szCs w:val="24"/>
-        </w:rPr>
-        <w:t>Realidad aumentada basada en la superposición de objetos</w:t>
-      </w:r>
-    </w:p>
-    <w:p>
-      <w:pPr>
-        <w:spacing w:after="40"/>
-        <w:ind w:left="720"/>
-        <w:rPr>
-          <w:rFonts w:ascii="Times New Roman" w:hAnsi="Times New Roman" w:cs="Times New Roman"/>
-          <w:sz w:val="24"/>
-          <w:szCs w:val="24"/>
-        </w:rPr>
-      </w:pPr>
-      <w:r>
-        <w:rPr>
-          <w:rFonts w:ascii="Times New Roman" w:hAnsi="Times New Roman" w:cs="Times New Roman"/>
-          <w:sz w:val="24"/>
-          <w:szCs w:val="24"/>
-        </w:rPr>
-        <w:t>Como su definición implica, funciona posponiendo las cosas para más tarde. Se utiliza para reemplazar todo o parte del objeto de enfoque con otro objeto.</w:t>
-      </w:r>
-    </w:p>
-    <w:p>
-      <w:pPr>
-        <w:spacing w:after="40"/>
-        <w:ind w:left="720"/>
-        <w:rPr>
-          <w:rFonts w:ascii="Times New Roman" w:hAnsi="Times New Roman" w:cs="Times New Roman"/>
-          <w:sz w:val="24"/>
-          <w:szCs w:val="24"/>
-        </w:rPr>
-      </w:pPr>
-      <w:r>
-        <w:rPr>
-          <w:rFonts w:ascii="Times New Roman" w:hAnsi="Times New Roman" w:cs="Times New Roman"/>
-          <w:sz w:val="24"/>
-          <w:szCs w:val="24"/>
-        </w:rPr>
-        <w:t xml:space="preserve">En la investigación de implementación de la Realidad Aumenta en dispositivos móviles me encontré con los siguientes </w:t>
-      </w:r>
-      <w:proofErr w:type="spellStart"/>
-      <w:r>
-        <w:rPr>
-          <w:rFonts w:ascii="Times New Roman" w:hAnsi="Times New Roman" w:cs="Times New Roman"/>
-          <w:sz w:val="24"/>
-          <w:szCs w:val="24"/>
-        </w:rPr>
-        <w:t>Frameworks</w:t>
-      </w:r>
-      <w:proofErr w:type="spellEnd"/>
-      <w:r>
-        <w:rPr>
-          <w:rFonts w:ascii="Times New Roman" w:hAnsi="Times New Roman" w:cs="Times New Roman"/>
-          <w:sz w:val="24"/>
-          <w:szCs w:val="24"/>
-        </w:rPr>
-        <w:t xml:space="preserve"> y </w:t>
-      </w:r>
-      <w:proofErr w:type="gramStart"/>
-      <w:r>
-        <w:rPr>
-          <w:rFonts w:ascii="Times New Roman" w:hAnsi="Times New Roman" w:cs="Times New Roman"/>
-          <w:sz w:val="24"/>
-          <w:szCs w:val="24"/>
-        </w:rPr>
-        <w:t>SDK(</w:t>
-      </w:r>
-      <w:proofErr w:type="gramEnd"/>
-      <w:r>
-        <w:rPr>
-          <w:rFonts w:ascii="Times New Roman" w:hAnsi="Times New Roman" w:cs="Times New Roman"/>
-          <w:sz w:val="24"/>
-          <w:szCs w:val="24"/>
-        </w:rPr>
-        <w:t xml:space="preserve">Software </w:t>
-      </w:r>
-      <w:proofErr w:type="spellStart"/>
-      <w:r>
-        <w:rPr>
-          <w:rFonts w:ascii="Times New Roman" w:hAnsi="Times New Roman" w:cs="Times New Roman"/>
-          <w:sz w:val="24"/>
-          <w:szCs w:val="24"/>
-        </w:rPr>
-        <w:t>Development</w:t>
-      </w:r>
-      <w:proofErr w:type="spellEnd"/>
-      <w:r>
-        <w:rPr>
-          <w:rFonts w:ascii="Times New Roman" w:hAnsi="Times New Roman" w:cs="Times New Roman"/>
-          <w:sz w:val="24"/>
-          <w:szCs w:val="24"/>
-        </w:rPr>
-        <w:t xml:space="preserve"> Kit)</w:t>
-      </w:r>
-    </w:p>
-    <w:p>
-      <w:pPr>
-        <w:spacing w:after="40"/>
-        <w:ind w:left="720"/>
-        <w:rPr>
-          <w:rFonts w:ascii="Times New Roman" w:hAnsi="Times New Roman" w:cs="Times New Roman"/>
-          <w:sz w:val="24"/>
-          <w:szCs w:val="24"/>
-        </w:rPr>
-      </w:pPr>
-    </w:p>
-    <w:p>
-      <w:pPr>
-        <w:pStyle w:val="Prrafodelista"/>
-        <w:spacing w:after="40"/>
-        <w:rPr>
-          <w:rFonts w:ascii="Times New Roman" w:hAnsi="Times New Roman" w:cs="Times New Roman"/>
-          <w:b/>
-          <w:bCs/>
-          <w:sz w:val="24"/>
-          <w:szCs w:val="24"/>
-        </w:rPr>
-      </w:pPr>
-      <w:proofErr w:type="spellStart"/>
-      <w:r>
-        <w:rPr>
-          <w:rFonts w:ascii="Calibri Light" w:eastAsia="Calibri Light" w:hAnsi="Calibri Light" w:cs="Calibri Light"/>
-          <w:color w:val="44546A" w:themeColor="text2"/>
-          <w:sz w:val="24"/>
-          <w:szCs w:val="24"/>
-        </w:rPr>
-        <w:t>Arkit</w:t>
-      </w:r>
-      <w:proofErr w:type="spellEnd"/>
-      <w:r>
-        <w:rPr>
-          <w:rFonts w:ascii="Calibri Light" w:eastAsia="Calibri Light" w:hAnsi="Calibri Light" w:cs="Calibri Light"/>
-          <w:color w:val="44546A" w:themeColor="text2"/>
-          <w:sz w:val="24"/>
-          <w:szCs w:val="24"/>
-        </w:rPr>
-        <w:t>:</w:t>
-      </w:r>
-    </w:p>
-    <w:p>
-      <w:pPr>
-        <w:spacing w:after="40"/>
-        <w:ind w:left="720"/>
-        <w:rPr>
-          <w:rFonts w:ascii="Times New Roman" w:hAnsi="Times New Roman" w:cs="Times New Roman"/>
-          <w:sz w:val="24"/>
-          <w:szCs w:val="24"/>
-        </w:rPr>
-      </w:pPr>
-      <w:proofErr w:type="spellStart"/>
-      <w:r>
-        <w:rPr>
-          <w:rFonts w:ascii="Times New Roman" w:hAnsi="Times New Roman" w:cs="Times New Roman"/>
-          <w:sz w:val="24"/>
-          <w:szCs w:val="24"/>
-        </w:rPr>
-        <w:t>ARKit</w:t>
-      </w:r>
-      <w:proofErr w:type="spellEnd"/>
-      <w:r>
-        <w:rPr>
-          <w:rFonts w:ascii="Times New Roman" w:hAnsi="Times New Roman" w:cs="Times New Roman"/>
-          <w:sz w:val="24"/>
-          <w:szCs w:val="24"/>
-        </w:rPr>
-        <w:t xml:space="preserve"> es un marco de realidad aumentada creado por Apple. Está desarrollado en </w:t>
-      </w:r>
-      <w:proofErr w:type="spellStart"/>
-      <w:r>
-        <w:rPr>
-          <w:rFonts w:ascii="Times New Roman" w:hAnsi="Times New Roman" w:cs="Times New Roman"/>
-          <w:sz w:val="24"/>
-          <w:szCs w:val="24"/>
-        </w:rPr>
-        <w:t>Objective</w:t>
-      </w:r>
-      <w:proofErr w:type="spellEnd"/>
-      <w:r>
-        <w:rPr>
-          <w:rFonts w:ascii="Times New Roman" w:hAnsi="Times New Roman" w:cs="Times New Roman"/>
-          <w:sz w:val="24"/>
-          <w:szCs w:val="24"/>
-        </w:rPr>
-        <w:t xml:space="preserve">-C e integrado en iOS y </w:t>
-      </w:r>
-      <w:proofErr w:type="spellStart"/>
-      <w:r>
-        <w:rPr>
-          <w:rFonts w:ascii="Times New Roman" w:hAnsi="Times New Roman" w:cs="Times New Roman"/>
-          <w:sz w:val="24"/>
-          <w:szCs w:val="24"/>
-        </w:rPr>
-        <w:t>iPadOS</w:t>
-      </w:r>
-      <w:proofErr w:type="spellEnd"/>
-      <w:r>
-        <w:rPr>
-          <w:rFonts w:ascii="Times New Roman" w:hAnsi="Times New Roman" w:cs="Times New Roman"/>
-          <w:sz w:val="24"/>
-          <w:szCs w:val="24"/>
-        </w:rPr>
-        <w:t xml:space="preserve">. La primera versión de </w:t>
-      </w:r>
-      <w:proofErr w:type="spellStart"/>
-      <w:r>
-        <w:rPr>
-          <w:rFonts w:ascii="Times New Roman" w:hAnsi="Times New Roman" w:cs="Times New Roman"/>
-          <w:sz w:val="24"/>
-          <w:szCs w:val="24"/>
-        </w:rPr>
-        <w:t>ARKit</w:t>
-      </w:r>
-      <w:proofErr w:type="spellEnd"/>
-      <w:r>
-        <w:rPr>
-          <w:rFonts w:ascii="Times New Roman" w:hAnsi="Times New Roman" w:cs="Times New Roman"/>
-          <w:sz w:val="24"/>
-          <w:szCs w:val="24"/>
-        </w:rPr>
-        <w:t xml:space="preserve"> pasó por varias revisiones a lo largo del tiempo. En la primera versión se utilizaba todo para detectar superficies horizontales como mesas o suelos, donde la recopilación de puntos funcionales conducía a la detección de dichas superficies. En </w:t>
-      </w:r>
-      <w:proofErr w:type="spellStart"/>
-      <w:r>
-        <w:rPr>
-          <w:rFonts w:ascii="Times New Roman" w:hAnsi="Times New Roman" w:cs="Times New Roman"/>
-          <w:sz w:val="24"/>
-          <w:szCs w:val="24"/>
-        </w:rPr>
-        <w:t>ARKit</w:t>
-      </w:r>
-      <w:proofErr w:type="spellEnd"/>
-      <w:r>
-        <w:rPr>
-          <w:rFonts w:ascii="Times New Roman" w:hAnsi="Times New Roman" w:cs="Times New Roman"/>
-          <w:sz w:val="24"/>
-          <w:szCs w:val="24"/>
-        </w:rPr>
-        <w:t xml:space="preserve"> 1.5. Añadida detección de superficies verticales e imágenes de referencia. Posteriormente </w:t>
-      </w:r>
-      <w:proofErr w:type="spellStart"/>
-      <w:r>
-        <w:rPr>
-          <w:rFonts w:ascii="Times New Roman" w:hAnsi="Times New Roman" w:cs="Times New Roman"/>
-          <w:sz w:val="24"/>
-          <w:szCs w:val="24"/>
-        </w:rPr>
-        <w:t>ARKit</w:t>
-      </w:r>
-      <w:proofErr w:type="spellEnd"/>
-      <w:r>
-        <w:rPr>
-          <w:rFonts w:ascii="Times New Roman" w:hAnsi="Times New Roman" w:cs="Times New Roman"/>
-          <w:sz w:val="24"/>
-          <w:szCs w:val="24"/>
-        </w:rPr>
-        <w:t xml:space="preserve"> 2.0. Se implementaron mejoras generales de rendimiento y se agregaron experiencias compartidas. En </w:t>
-      </w:r>
-      <w:proofErr w:type="spellStart"/>
-      <w:r>
-        <w:rPr>
-          <w:rFonts w:ascii="Times New Roman" w:hAnsi="Times New Roman" w:cs="Times New Roman"/>
-          <w:sz w:val="24"/>
-          <w:szCs w:val="24"/>
-        </w:rPr>
-        <w:t>ARKit</w:t>
-      </w:r>
-      <w:proofErr w:type="spellEnd"/>
-      <w:r>
-        <w:rPr>
-          <w:rFonts w:ascii="Times New Roman" w:hAnsi="Times New Roman" w:cs="Times New Roman"/>
-          <w:sz w:val="24"/>
-          <w:szCs w:val="24"/>
-        </w:rPr>
-        <w:t xml:space="preserve"> versión 3.0. La oclusión de personajes se implementa de modo que si alguien está frente a la cámara y un objeto virtual está detrás, no ocluirá a la persona.</w:t>
-      </w:r>
-    </w:p>
-    <w:p>
-      <w:pPr>
-        <w:spacing w:after="40"/>
-        <w:ind w:left="720"/>
-        <w:rPr>
-          <w:rFonts w:ascii="Times New Roman" w:hAnsi="Times New Roman" w:cs="Times New Roman"/>
-          <w:sz w:val="24"/>
-          <w:szCs w:val="24"/>
-        </w:rPr>
-      </w:pPr>
-      <w:r>
-        <w:rPr>
-          <w:rFonts w:ascii="Times New Roman" w:hAnsi="Times New Roman" w:cs="Times New Roman"/>
-          <w:sz w:val="24"/>
-          <w:szCs w:val="24"/>
-        </w:rPr>
-        <w:t>Refiriéndose a:</w:t>
-      </w:r>
-    </w:p>
-    <w:p>
-      <w:pPr>
-        <w:spacing w:after="40"/>
-        <w:ind w:left="720"/>
-        <w:rPr>
-          <w:rFonts w:ascii="Times New Roman" w:hAnsi="Times New Roman" w:cs="Times New Roman"/>
-          <w:sz w:val="24"/>
-          <w:szCs w:val="24"/>
-        </w:rPr>
-      </w:pPr>
-      <w:r>
-        <w:rPr>
-          <w:rFonts w:ascii="Times New Roman" w:hAnsi="Times New Roman" w:cs="Times New Roman"/>
-          <w:sz w:val="24"/>
-          <w:szCs w:val="24"/>
-        </w:rPr>
-        <w:lastRenderedPageBreak/>
-        <w:t xml:space="preserve">Esta es una buena opción para los desarrolladores de juegos porque esta biblioteca es compatible no solo con la API nativa de gráficos 3D de Apple, </w:t>
-      </w:r>
-      <w:proofErr w:type="spellStart"/>
-      <w:r>
-        <w:rPr>
-          <w:rFonts w:ascii="Times New Roman" w:hAnsi="Times New Roman" w:cs="Times New Roman"/>
-          <w:sz w:val="24"/>
-          <w:szCs w:val="24"/>
-        </w:rPr>
-        <w:t>SceneKit</w:t>
-      </w:r>
-      <w:proofErr w:type="spellEnd"/>
-      <w:r>
-        <w:rPr>
-          <w:rFonts w:ascii="Times New Roman" w:hAnsi="Times New Roman" w:cs="Times New Roman"/>
-          <w:sz w:val="24"/>
-          <w:szCs w:val="24"/>
-        </w:rPr>
-        <w:t xml:space="preserve">, sino también con la API nativa de bajo nivel Metal y otras bibliotecas de terceros, como </w:t>
-      </w:r>
-      <w:proofErr w:type="spellStart"/>
-      <w:r>
-        <w:rPr>
-          <w:rFonts w:ascii="Times New Roman" w:hAnsi="Times New Roman" w:cs="Times New Roman"/>
-          <w:sz w:val="24"/>
-          <w:szCs w:val="24"/>
-        </w:rPr>
-        <w:t>Unreal</w:t>
-      </w:r>
-      <w:proofErr w:type="spellEnd"/>
-      <w:r>
-        <w:rPr>
-          <w:rFonts w:ascii="Times New Roman" w:hAnsi="Times New Roman" w:cs="Times New Roman"/>
-          <w:sz w:val="24"/>
-          <w:szCs w:val="24"/>
-        </w:rPr>
-        <w:t xml:space="preserve"> </w:t>
-      </w:r>
-      <w:proofErr w:type="spellStart"/>
-      <w:r>
-        <w:rPr>
-          <w:rFonts w:ascii="Times New Roman" w:hAnsi="Times New Roman" w:cs="Times New Roman"/>
-          <w:sz w:val="24"/>
-          <w:szCs w:val="24"/>
-        </w:rPr>
-        <w:t>Engine</w:t>
-      </w:r>
-      <w:proofErr w:type="spellEnd"/>
-      <w:r>
-        <w:rPr>
-          <w:rFonts w:ascii="Times New Roman" w:hAnsi="Times New Roman" w:cs="Times New Roman"/>
-          <w:sz w:val="24"/>
-          <w:szCs w:val="24"/>
-        </w:rPr>
-        <w:t xml:space="preserve"> o Unity IDE.</w:t>
-      </w:r>
-    </w:p>
-    <w:p>
-      <w:pPr>
-        <w:pStyle w:val="Prrafodelista"/>
-        <w:spacing w:after="40"/>
-        <w:rPr>
-          <w:rFonts w:ascii="Times New Roman" w:hAnsi="Times New Roman" w:cs="Times New Roman"/>
-          <w:b/>
-          <w:bCs/>
-          <w:sz w:val="24"/>
-          <w:szCs w:val="24"/>
-        </w:rPr>
-      </w:pPr>
-      <w:bookmarkStart w:id="10" w:name="_Hlk121385987"/>
-      <w:proofErr w:type="spellStart"/>
-      <w:r>
-        <w:rPr>
-          <w:rFonts w:ascii="Calibri Light" w:eastAsia="Calibri Light" w:hAnsi="Calibri Light" w:cs="Calibri Light"/>
-          <w:color w:val="44546A" w:themeColor="text2"/>
-          <w:sz w:val="24"/>
-          <w:szCs w:val="24"/>
-        </w:rPr>
-        <w:t>ARcore</w:t>
-      </w:r>
-      <w:proofErr w:type="spellEnd"/>
-      <w:r>
-        <w:rPr>
-          <w:rFonts w:ascii="Calibri Light" w:eastAsia="Calibri Light" w:hAnsi="Calibri Light" w:cs="Calibri Light"/>
-          <w:color w:val="44546A" w:themeColor="text2"/>
-          <w:sz w:val="24"/>
-          <w:szCs w:val="24"/>
-        </w:rPr>
-        <w:t>:</w:t>
-      </w:r>
-    </w:p>
-    <w:p>
-      <w:pPr>
-        <w:pStyle w:val="Prrafodelista"/>
-        <w:spacing w:after="40"/>
-        <w:rPr>
-          <w:rFonts w:ascii="Times New Roman" w:hAnsi="Times New Roman" w:cs="Times New Roman"/>
-          <w:sz w:val="24"/>
-          <w:szCs w:val="24"/>
-        </w:rPr>
-      </w:pPr>
-      <w:proofErr w:type="spellStart"/>
-      <w:r>
-        <w:rPr>
-          <w:rFonts w:ascii="Times New Roman" w:hAnsi="Times New Roman" w:cs="Times New Roman"/>
-          <w:sz w:val="24"/>
-          <w:szCs w:val="24"/>
-        </w:rPr>
-        <w:t>ARCore</w:t>
-      </w:r>
-      <w:proofErr w:type="spellEnd"/>
-      <w:r>
-        <w:rPr>
-          <w:rFonts w:ascii="Times New Roman" w:hAnsi="Times New Roman" w:cs="Times New Roman"/>
-          <w:sz w:val="24"/>
-          <w:szCs w:val="24"/>
-        </w:rPr>
-        <w:t xml:space="preserve"> es una plataforma desarrollada por Google que se beneficia de varias API que permiten que nuestros teléfonos inteligentes reconozcan, analicen y sobre todo interactúen con el entorno. Detecta factores como el movimiento, el tamaño y la posición de varias superficies horizontales, verticales e inclinadas y calcula las condiciones de iluminación de su espacio vital.</w:t>
-      </w:r>
-    </w:p>
-    <w:p>
-      <w:pPr>
-        <w:pStyle w:val="Prrafodelista"/>
-        <w:spacing w:after="40"/>
-        <w:rPr>
-          <w:rFonts w:ascii="Times New Roman" w:hAnsi="Times New Roman" w:cs="Times New Roman"/>
-          <w:sz w:val="24"/>
-          <w:szCs w:val="24"/>
-        </w:rPr>
-      </w:pPr>
-      <w:r>
-        <w:rPr>
-          <w:rFonts w:ascii="Times New Roman" w:hAnsi="Times New Roman" w:cs="Times New Roman"/>
-          <w:sz w:val="24"/>
-          <w:szCs w:val="24"/>
-        </w:rPr>
-        <w:t>Se aplica a:</w:t>
-      </w:r>
-    </w:p>
-    <w:p>
-      <w:pPr>
-        <w:pStyle w:val="Prrafodelista"/>
-        <w:spacing w:after="40"/>
-        <w:rPr>
-          <w:rFonts w:ascii="Times New Roman" w:hAnsi="Times New Roman" w:cs="Times New Roman"/>
-          <w:sz w:val="24"/>
-          <w:szCs w:val="24"/>
-        </w:rPr>
-      </w:pPr>
-      <w:r>
-        <w:rPr>
-          <w:rFonts w:ascii="Times New Roman" w:hAnsi="Times New Roman" w:cs="Times New Roman"/>
-          <w:sz w:val="24"/>
-          <w:szCs w:val="24"/>
-        </w:rPr>
-        <w:t>Desarrolladores que quieran crear aplicaciones de realidad aumentada en teléfonos inteligentes iPhone y Android, ya que permite el desarrollo multiplataforma.</w:t>
-      </w:r>
-    </w:p>
-    <w:bookmarkEnd w:id="10"/>
-    <w:p>
-      <w:pPr>
-        <w:spacing w:after="40"/>
-        <w:ind w:left="720" w:firstLine="708"/>
-        <w:rPr>
-          <w:rFonts w:ascii="Times New Roman" w:hAnsi="Times New Roman" w:cs="Times New Roman"/>
-          <w:b/>
-          <w:bCs/>
-          <w:sz w:val="24"/>
-          <w:szCs w:val="24"/>
-        </w:rPr>
-      </w:pPr>
-      <w:r>
-        <w:rPr>
-          <w:rFonts w:ascii="Times New Roman" w:hAnsi="Times New Roman" w:cs="Times New Roman"/>
-          <w:color w:val="404040" w:themeColor="text1" w:themeTint="BF"/>
-          <w:sz w:val="24"/>
-          <w:szCs w:val="24"/>
-        </w:rPr>
-        <w:t>Simple CV</w:t>
-      </w:r>
-    </w:p>
-    <w:p>
-      <w:pPr>
-        <w:pStyle w:val="Prrafodelista"/>
-        <w:spacing w:after="40"/>
-        <w:rPr>
-          <w:rFonts w:ascii="Times New Roman" w:hAnsi="Times New Roman" w:cs="Times New Roman"/>
-          <w:sz w:val="24"/>
-          <w:szCs w:val="24"/>
-        </w:rPr>
-      </w:pPr>
-      <w:proofErr w:type="spellStart"/>
-      <w:r>
-        <w:rPr>
-          <w:rFonts w:ascii="Times New Roman" w:hAnsi="Times New Roman" w:cs="Times New Roman"/>
-          <w:sz w:val="24"/>
-          <w:szCs w:val="24"/>
-        </w:rPr>
-        <w:t>SimpleCV</w:t>
-      </w:r>
-      <w:proofErr w:type="spellEnd"/>
-      <w:r>
-        <w:rPr>
-          <w:rFonts w:ascii="Times New Roman" w:hAnsi="Times New Roman" w:cs="Times New Roman"/>
-          <w:sz w:val="24"/>
-          <w:szCs w:val="24"/>
-        </w:rPr>
-        <w:t xml:space="preserve"> es un SDK de realidad aumentada de código abierto ampliamente utilizado. Utiliza la pantalla del dispositivo como lente para combinar varios elementos del mundo real con elementos virtuales como letras, imágenes, etc. La cámara muestra una vista del mundo real a través de la pantalla con objetos virtuales.</w:t>
-      </w:r>
-    </w:p>
-    <w:p>
-      <w:pPr>
-        <w:pStyle w:val="Prrafodelista"/>
-        <w:spacing w:after="40"/>
-        <w:rPr>
-          <w:rFonts w:ascii="Times New Roman" w:hAnsi="Times New Roman" w:cs="Times New Roman"/>
-          <w:sz w:val="24"/>
-          <w:szCs w:val="24"/>
-        </w:rPr>
-      </w:pPr>
-      <w:r>
-        <w:rPr>
-          <w:rFonts w:ascii="Times New Roman" w:hAnsi="Times New Roman" w:cs="Times New Roman"/>
-          <w:sz w:val="24"/>
-          <w:szCs w:val="24"/>
-        </w:rPr>
-        <w:t>Además, proporciona tres tipos de vistas: función de umbral, método de borde y función de búsqueda de puntos clave.</w:t>
-      </w:r>
-    </w:p>
-    <w:p>
-      <w:pPr>
-        <w:pStyle w:val="Prrafodelista"/>
-        <w:spacing w:after="40"/>
-        <w:rPr>
-          <w:rFonts w:ascii="Times New Roman" w:hAnsi="Times New Roman" w:cs="Times New Roman"/>
-          <w:sz w:val="24"/>
-          <w:szCs w:val="24"/>
-        </w:rPr>
-      </w:pPr>
-      <w:r>
-        <w:rPr>
-          <w:rFonts w:ascii="Times New Roman" w:hAnsi="Times New Roman" w:cs="Times New Roman"/>
-          <w:sz w:val="24"/>
-          <w:szCs w:val="24"/>
-        </w:rPr>
-        <w:t>Otra ventaja es que es independiente de la plataforma, por lo que es compatible con Java, C++ e incluso Python.</w:t>
-      </w:r>
-    </w:p>
-    <w:p>
-      <w:pPr>
-        <w:pStyle w:val="Prrafodelista"/>
-        <w:spacing w:after="40"/>
-        <w:rPr>
-          <w:rFonts w:ascii="Times New Roman" w:hAnsi="Times New Roman" w:cs="Times New Roman"/>
-          <w:sz w:val="24"/>
-          <w:szCs w:val="24"/>
-        </w:rPr>
-      </w:pPr>
-      <w:r>
-        <w:rPr>
-          <w:rFonts w:ascii="Times New Roman" w:hAnsi="Times New Roman" w:cs="Times New Roman"/>
-          <w:sz w:val="24"/>
-          <w:szCs w:val="24"/>
-        </w:rPr>
-        <w:t>Refiriéndose a:</w:t>
-      </w:r>
-    </w:p>
-    <w:p>
-      <w:pPr>
-        <w:pStyle w:val="Prrafodelista"/>
-        <w:spacing w:after="40"/>
-        <w:rPr>
-          <w:rFonts w:ascii="Times New Roman" w:hAnsi="Times New Roman" w:cs="Times New Roman"/>
-          <w:sz w:val="24"/>
-          <w:szCs w:val="24"/>
-        </w:rPr>
-      </w:pPr>
-      <w:r>
-        <w:rPr>
-          <w:rFonts w:ascii="Times New Roman" w:hAnsi="Times New Roman" w:cs="Times New Roman"/>
-          <w:sz w:val="24"/>
-          <w:szCs w:val="24"/>
-        </w:rPr>
-        <w:lastRenderedPageBreak/>
-        <w:t xml:space="preserve">El equipo de desarrollo de realidad aumentada buscaba una herramienta para implementar fácilmente elementos virtuales en imágenes reales utilizando cámaras web, </w:t>
-      </w:r>
-      <w:proofErr w:type="spellStart"/>
-      <w:r>
-        <w:rPr>
-          <w:rFonts w:ascii="Times New Roman" w:hAnsi="Times New Roman" w:cs="Times New Roman"/>
-          <w:sz w:val="24"/>
-          <w:szCs w:val="24"/>
-        </w:rPr>
-        <w:t>Kinects</w:t>
-      </w:r>
-      <w:proofErr w:type="spellEnd"/>
-      <w:r>
-        <w:rPr>
-          <w:rFonts w:ascii="Times New Roman" w:hAnsi="Times New Roman" w:cs="Times New Roman"/>
-          <w:sz w:val="24"/>
-          <w:szCs w:val="24"/>
-        </w:rPr>
-        <w:t xml:space="preserve">, </w:t>
-      </w:r>
-      <w:proofErr w:type="spellStart"/>
-      <w:r>
-        <w:rPr>
-          <w:rFonts w:ascii="Times New Roman" w:hAnsi="Times New Roman" w:cs="Times New Roman"/>
-          <w:sz w:val="24"/>
-          <w:szCs w:val="24"/>
-        </w:rPr>
-        <w:t>FireWire</w:t>
-      </w:r>
-      <w:proofErr w:type="spellEnd"/>
-      <w:r>
-        <w:rPr>
-          <w:rFonts w:ascii="Times New Roman" w:hAnsi="Times New Roman" w:cs="Times New Roman"/>
-          <w:sz w:val="24"/>
-          <w:szCs w:val="24"/>
-        </w:rPr>
-        <w:t>, cámaras IP o teléfonos móviles.</w:t>
-      </w:r>
-    </w:p>
-    <w:p>
-      <w:pPr>
-        <w:pStyle w:val="Prrafodelista"/>
-        <w:spacing w:after="40"/>
-        <w:rPr>
-          <w:rFonts w:ascii="Times New Roman" w:hAnsi="Times New Roman" w:cs="Times New Roman"/>
-          <w:b/>
-          <w:bCs/>
-          <w:sz w:val="24"/>
-          <w:szCs w:val="24"/>
-        </w:rPr>
-      </w:pPr>
-      <w:proofErr w:type="spellStart"/>
-      <w:r>
-        <w:rPr>
-          <w:rFonts w:ascii="Times New Roman" w:hAnsi="Times New Roman" w:cs="Times New Roman"/>
-          <w:color w:val="404040" w:themeColor="text1" w:themeTint="BF"/>
-          <w:sz w:val="24"/>
-          <w:szCs w:val="24"/>
-        </w:rPr>
-        <w:t>Vuforia</w:t>
-      </w:r>
-      <w:proofErr w:type="spellEnd"/>
-    </w:p>
-    <w:p>
-      <w:pPr>
-        <w:spacing w:after="40"/>
-        <w:ind w:left="720"/>
-        <w:rPr>
-          <w:rFonts w:ascii="Times New Roman" w:hAnsi="Times New Roman" w:cs="Times New Roman"/>
-          <w:sz w:val="24"/>
-          <w:szCs w:val="24"/>
-        </w:rPr>
-      </w:pPr>
-      <w:r>
-        <w:rPr>
-          <w:rFonts w:ascii="Times New Roman" w:hAnsi="Times New Roman" w:cs="Times New Roman"/>
-          <w:sz w:val="24"/>
-          <w:szCs w:val="24"/>
-        </w:rPr>
-        <w:t>Utiliza la pantalla del dispositivo como lente para proyectar imágenes reales del mundo virtual. Se utiliza para reconocer y rastrear imágenes planas y objetos 3D simples en tiempo real.</w:t>
-      </w:r>
-    </w:p>
-    <w:p>
-      <w:pPr>
-        <w:spacing w:after="40"/>
-        <w:ind w:left="720"/>
-        <w:rPr>
-          <w:rFonts w:ascii="Times New Roman" w:hAnsi="Times New Roman" w:cs="Times New Roman"/>
-          <w:sz w:val="24"/>
-          <w:szCs w:val="24"/>
-        </w:rPr>
-      </w:pPr>
-      <w:r>
-        <w:rPr>
-          <w:rFonts w:ascii="Times New Roman" w:hAnsi="Times New Roman" w:cs="Times New Roman"/>
-          <w:sz w:val="24"/>
-          <w:szCs w:val="24"/>
-        </w:rPr>
-        <w:t>Otras características incluyen la capacidad de agregar botones virtuales, crear efectos de fondo y controlar las oclusiones que le permiten revelar objetos parcialmente ocultos.</w:t>
-      </w:r>
-      <w:r>
-        <w:rPr>
-          <w:rFonts w:ascii="Times New Roman" w:hAnsi="Times New Roman" w:cs="Times New Roman"/>
-          <w:sz w:val="24"/>
-          <w:szCs w:val="24"/>
-        </w:rPr>
-        <w:t xml:space="preserve"> </w:t>
-      </w:r>
-    </w:p>
-    <w:p>
-      <w:pPr>
-        <w:spacing w:after="40"/>
-        <w:ind w:left="720"/>
-        <w:rPr>
-          <w:rFonts w:ascii="Times New Roman" w:hAnsi="Times New Roman" w:cs="Times New Roman"/>
-          <w:sz w:val="24"/>
-          <w:szCs w:val="24"/>
-        </w:rPr>
-      </w:pPr>
-      <w:r>
-        <w:rPr>
-          <w:rFonts w:ascii="Times New Roman" w:hAnsi="Times New Roman" w:cs="Times New Roman"/>
-          <w:sz w:val="24"/>
-          <w:szCs w:val="24"/>
-        </w:rPr>
-        <w:t>Se aplica a:</w:t>
-      </w:r>
-    </w:p>
-    <w:p>
-      <w:pPr>
-        <w:spacing w:after="40"/>
-        <w:ind w:left="720"/>
-        <w:rPr>
-          <w:rFonts w:ascii="Times New Roman" w:hAnsi="Times New Roman" w:cs="Times New Roman"/>
-          <w:sz w:val="24"/>
-          <w:szCs w:val="24"/>
-        </w:rPr>
-      </w:pPr>
-      <w:r>
-        <w:rPr>
-          <w:rFonts w:ascii="Times New Roman" w:hAnsi="Times New Roman" w:cs="Times New Roman"/>
-          <w:sz w:val="24"/>
-          <w:szCs w:val="24"/>
-        </w:rPr>
-        <w:t>Útil para desarrolladores interesados en crear aplicaciones de realidad aumentada que combinen imágenes reales y virtuales.</w:t>
-      </w:r>
-    </w:p>
-    <w:p>
-      <w:pPr>
-        <w:spacing w:after="40"/>
-        <w:ind w:left="720"/>
-        <w:rPr>
-          <w:rFonts w:ascii="Times New Roman" w:hAnsi="Times New Roman" w:cs="Times New Roman"/>
-          <w:sz w:val="24"/>
-          <w:szCs w:val="24"/>
-        </w:rPr>
-      </w:pPr>
-      <w:r>
-        <w:rPr>
-          <w:rFonts w:ascii="Times New Roman" w:hAnsi="Times New Roman" w:cs="Times New Roman"/>
-          <w:sz w:val="24"/>
-          <w:szCs w:val="24"/>
-        </w:rPr>
-        <w:t xml:space="preserve">Este SDK está disponible de forma gratuita, pero también hay una versión paga que </w:t>
-      </w:r>
-      <w:proofErr w:type="gramStart"/>
-      <w:r>
-        <w:rPr>
-          <w:rFonts w:ascii="Times New Roman" w:hAnsi="Times New Roman" w:cs="Times New Roman"/>
-          <w:sz w:val="24"/>
-          <w:szCs w:val="24"/>
-        </w:rPr>
-        <w:t>le</w:t>
-      </w:r>
-      <w:proofErr w:type="gramEnd"/>
-      <w:r>
-        <w:rPr>
-          <w:rFonts w:ascii="Times New Roman" w:hAnsi="Times New Roman" w:cs="Times New Roman"/>
-          <w:sz w:val="24"/>
-          <w:szCs w:val="24"/>
-        </w:rPr>
-        <w:t xml:space="preserve"> brinda acceso a funciones adicionales más avanzadas.</w:t>
-      </w:r>
-    </w:p>
-    <w:p>
-      <w:pPr>
-        <w:spacing w:after="40"/>
-        <w:ind w:left="720"/>
-        <w:rPr>
-          <w:rFonts w:ascii="Times New Roman" w:hAnsi="Times New Roman" w:cs="Times New Roman"/>
-          <w:sz w:val="24"/>
-          <w:szCs w:val="24"/>
-        </w:rPr>
-      </w:pPr>
-      <w:proofErr w:type="spellStart"/>
-      <w:r>
-        <w:rPr>
-          <w:rFonts w:ascii="Times New Roman" w:hAnsi="Times New Roman" w:cs="Times New Roman"/>
-          <w:color w:val="404040" w:themeColor="text1" w:themeTint="BF"/>
-          <w:sz w:val="24"/>
-          <w:szCs w:val="24"/>
-        </w:rPr>
-        <w:t>Kudan</w:t>
-      </w:r>
-      <w:proofErr w:type="spellEnd"/>
-    </w:p>
-    <w:p>
-      <w:pPr>
-        <w:spacing w:after="40"/>
-        <w:ind w:left="720"/>
-        <w:rPr>
-          <w:rFonts w:ascii="Times New Roman" w:hAnsi="Times New Roman" w:cs="Times New Roman"/>
-          <w:sz w:val="24"/>
-          <w:szCs w:val="24"/>
-        </w:rPr>
-      </w:pPr>
-      <w:r>
-        <w:rPr>
-          <w:rFonts w:ascii="Times New Roman" w:hAnsi="Times New Roman" w:cs="Times New Roman"/>
-          <w:sz w:val="24"/>
-          <w:szCs w:val="24"/>
-        </w:rPr>
-        <w:t>Se considera una de las bibliotecas más útiles para el desarrollo de la realidad aumentada porque es rápida y permite reconocer carteles o pegatinas en objetos, lo que es útil para visitar enlaces de confirmación mediante carteles, por ejemplo, para verificar una compra o el pago de un artículo.</w:t>
-      </w:r>
-    </w:p>
-    <w:p>
-      <w:pPr>
-        <w:spacing w:after="40"/>
-        <w:ind w:left="720"/>
-        <w:rPr>
-          <w:rFonts w:ascii="Times New Roman" w:hAnsi="Times New Roman" w:cs="Times New Roman"/>
-          <w:sz w:val="24"/>
-          <w:szCs w:val="24"/>
-        </w:rPr>
-      </w:pPr>
-      <w:proofErr w:type="spellStart"/>
-      <w:r>
-        <w:rPr>
-          <w:rFonts w:ascii="Times New Roman" w:hAnsi="Times New Roman" w:cs="Times New Roman"/>
-          <w:sz w:val="24"/>
-          <w:szCs w:val="24"/>
-        </w:rPr>
-        <w:t>Kudan</w:t>
-      </w:r>
-      <w:proofErr w:type="spellEnd"/>
-      <w:r>
-        <w:rPr>
-          <w:rFonts w:ascii="Times New Roman" w:hAnsi="Times New Roman" w:cs="Times New Roman"/>
-          <w:sz w:val="24"/>
-          <w:szCs w:val="24"/>
-        </w:rPr>
-        <w:t xml:space="preserve"> funciona agregando una capa encima de los objetos. Debido a limitaciones, este SDK no es muy confiable para la detección de rostros.</w:t>
-      </w:r>
-    </w:p>
-    <w:p>
-      <w:pPr>
-        <w:spacing w:after="40"/>
-        <w:ind w:left="720"/>
-        <w:rPr>
-          <w:rFonts w:ascii="Times New Roman" w:hAnsi="Times New Roman" w:cs="Times New Roman"/>
-          <w:sz w:val="24"/>
-          <w:szCs w:val="24"/>
-        </w:rPr>
-      </w:pPr>
-      <w:r>
-        <w:rPr>
-          <w:rFonts w:ascii="Times New Roman" w:hAnsi="Times New Roman" w:cs="Times New Roman"/>
-          <w:sz w:val="24"/>
-          <w:szCs w:val="24"/>
-        </w:rPr>
-        <w:t>Su versión gratuita es ideal para proyectos independientes como crowdfunding y startups que se centran en kits básicos de desarrollo de realidad aumentada. Además, las licencias comerciales y empresariales están disponibles con características adicionales.</w:t>
-      </w:r>
-    </w:p>
-    <w:p>
-      <w:pPr>
-        <w:spacing w:after="40"/>
-        <w:ind w:left="720"/>
-        <w:rPr>
-          <w:rFonts w:ascii="Times New Roman" w:hAnsi="Times New Roman" w:cs="Times New Roman"/>
-          <w:b/>
-          <w:bCs/>
-          <w:sz w:val="24"/>
-          <w:szCs w:val="24"/>
-        </w:rPr>
-      </w:pPr>
-      <w:r>
-        <w:rPr>
-          <w:rFonts w:ascii="Times New Roman" w:hAnsi="Times New Roman" w:cs="Times New Roman"/>
-          <w:color w:val="404040" w:themeColor="text1" w:themeTint="BF"/>
-          <w:sz w:val="24"/>
-          <w:szCs w:val="24"/>
-        </w:rPr>
-        <w:t>Snap AR</w:t>
-      </w:r>
-    </w:p>
-    <w:p>
-      <w:pPr>
-        <w:spacing w:after="40"/>
-        <w:ind w:left="720"/>
-        <w:rPr>
-          <w:rFonts w:ascii="Arial" w:hAnsi="Arial" w:cs="Arial"/>
-          <w:sz w:val="24"/>
-          <w:szCs w:val="24"/>
-        </w:rPr>
-      </w:pPr>
-      <w:r>
-        <w:rPr>
-          <w:rFonts w:ascii="Times New Roman" w:hAnsi="Times New Roman" w:cs="Times New Roman"/>
-          <w:sz w:val="24"/>
-          <w:szCs w:val="24"/>
-        </w:rPr>
-        <w:t xml:space="preserve">Snap AR es una plataforma de software para creadores de AR y uno de los contendientes en la escena AR. Creada por la empresa de redes sociales Snap </w:t>
-      </w:r>
-      <w:proofErr w:type="spellStart"/>
-      <w:r>
-        <w:rPr>
-          <w:rFonts w:ascii="Times New Roman" w:hAnsi="Times New Roman" w:cs="Times New Roman"/>
-          <w:sz w:val="24"/>
-          <w:szCs w:val="24"/>
-        </w:rPr>
-        <w:t>Inc</w:t>
-      </w:r>
-      <w:proofErr w:type="spellEnd"/>
-      <w:r>
-        <w:rPr>
-          <w:rFonts w:ascii="Times New Roman" w:hAnsi="Times New Roman" w:cs="Times New Roman"/>
-          <w:sz w:val="24"/>
-          <w:szCs w:val="24"/>
-        </w:rPr>
-        <w:t>, la plataforma permite a los creadores crear sus propios filtros faciales, efectos y sombreadores que se utilizan en las experiencias móviles de realidad aumentada, en este caso, Snap.</w:t>
-      </w:r>
-    </w:p>
-    <w:p>
-      <w:pPr>
-        <w:pStyle w:val="Ttulo2"/>
-        <w:spacing w:before="0" w:after="40" w:line="480" w:lineRule="auto"/>
-        <w:ind w:left="720"/>
-        <w:rPr>
-          <w:rFonts w:ascii="Arial" w:hAnsi="Arial" w:cs="Arial"/>
-          <w:sz w:val="24"/>
-          <w:szCs w:val="24"/>
-        </w:rPr>
-      </w:pPr>
-      <w:bookmarkStart w:id="11" w:name="_Toc121389494"/>
-      <w:r>
-        <w:rPr>
-          <w:rFonts w:ascii="Times New Roman" w:eastAsia="Times New Roman" w:hAnsi="Times New Roman" w:cs="Times New Roman"/>
-          <w:sz w:val="24"/>
-          <w:szCs w:val="24"/>
-        </w:rPr>
-        <w:t>2.3 Marco conceptual</w:t>
-      </w:r>
-      <w:bookmarkEnd w:id="11"/>
-    </w:p>
-    <w:p>
-      <w:pPr>
-        <w:spacing w:after="40"/>
-        <w:ind w:left="720"/>
-        <w:rPr>
-          <w:rFonts w:ascii="Times New Roman" w:hAnsi="Times New Roman" w:cs="Times New Roman"/>
-          <w:sz w:val="24"/>
-          <w:szCs w:val="24"/>
-        </w:rPr>
-      </w:pPr>
-      <w:r>
-        <w:rPr>
-          <w:rFonts w:ascii="Times New Roman" w:hAnsi="Times New Roman" w:cs="Times New Roman"/>
-          <w:sz w:val="24"/>
-          <w:szCs w:val="24"/>
-        </w:rPr>
-        <w:t>El término geolocalización se refiere a la ubicación de una ubicación geográfica, donde se crea un mapa digital. A</w:t>
-      </w:r>
-    </w:p>
-    <w:p>
-      <w:pPr>
-        <w:spacing w:after="40"/>
-        <w:ind w:left="720"/>
-        <w:rPr>
-          <w:rFonts w:ascii="Times New Roman" w:hAnsi="Times New Roman" w:cs="Times New Roman"/>
-          <w:sz w:val="24"/>
-          <w:szCs w:val="24"/>
-        </w:rPr>
-      </w:pPr>
-      <w:r>
-        <w:rPr>
-          <w:rFonts w:ascii="Times New Roman" w:hAnsi="Times New Roman" w:cs="Times New Roman"/>
-          <w:sz w:val="24"/>
-          <w:szCs w:val="24"/>
-        </w:rPr>
-        <w:t xml:space="preserve">Por ejemplo, Google </w:t>
-      </w:r>
-      <w:proofErr w:type="spellStart"/>
-      <w:r>
-        <w:rPr>
-          <w:rFonts w:ascii="Times New Roman" w:hAnsi="Times New Roman" w:cs="Times New Roman"/>
-          <w:sz w:val="24"/>
-          <w:szCs w:val="24"/>
-        </w:rPr>
-        <w:t>Maps</w:t>
-      </w:r>
-      <w:proofErr w:type="spellEnd"/>
-      <w:r>
-        <w:rPr>
-          <w:rFonts w:ascii="Times New Roman" w:hAnsi="Times New Roman" w:cs="Times New Roman"/>
-          <w:sz w:val="24"/>
-          <w:szCs w:val="24"/>
-        </w:rPr>
-        <w:t xml:space="preserve"> es un mapa digital. Y por supuesto, este estudio</w:t>
-      </w:r>
-    </w:p>
-    <w:p>
-      <w:pPr>
-        <w:spacing w:after="40"/>
-        <w:ind w:left="720"/>
-        <w:rPr>
-          <w:rFonts w:ascii="Times New Roman" w:hAnsi="Times New Roman" w:cs="Times New Roman"/>
-          <w:sz w:val="24"/>
-          <w:szCs w:val="24"/>
-        </w:rPr>
-      </w:pPr>
-      <w:r>
-        <w:rPr>
-          <w:rFonts w:ascii="Times New Roman" w:hAnsi="Times New Roman" w:cs="Times New Roman"/>
-          <w:sz w:val="24"/>
-          <w:szCs w:val="24"/>
-        </w:rPr>
-        <w:t>Los recursos digitales están principalmente en manos de expertos (i</w:t>
-      </w:r>
-    </w:p>
-    <w:p>
-      <w:pPr>
-        <w:spacing w:after="40"/>
-        <w:ind w:left="720"/>
-        <w:rPr>
-          <w:rFonts w:ascii="Times New Roman" w:hAnsi="Times New Roman" w:cs="Times New Roman"/>
-          <w:sz w:val="24"/>
-          <w:szCs w:val="24"/>
-        </w:rPr>
-      </w:pPr>
-      <w:r>
-        <w:rPr>
-          <w:rFonts w:ascii="Times New Roman" w:hAnsi="Times New Roman" w:cs="Times New Roman"/>
-          <w:sz w:val="24"/>
-          <w:szCs w:val="24"/>
-        </w:rPr>
-        <w:lastRenderedPageBreak/>
-        <w:t>No lo uso en términos de información geográfica para conocer realmente a la gente. La palabra geolocalización no aparece en el Diccionario de la Real</w:t>
-      </w:r>
-    </w:p>
-    <w:p>
-      <w:pPr>
-        <w:spacing w:after="40"/>
-        <w:ind w:left="720"/>
-        <w:rPr>
-          <w:rFonts w:ascii="Times New Roman" w:hAnsi="Times New Roman" w:cs="Times New Roman"/>
-          <w:sz w:val="24"/>
-          <w:szCs w:val="24"/>
-        </w:rPr>
-      </w:pPr>
-      <w:r>
-        <w:rPr>
-          <w:rFonts w:ascii="Times New Roman" w:hAnsi="Times New Roman" w:cs="Times New Roman"/>
-          <w:sz w:val="24"/>
-          <w:szCs w:val="24"/>
-        </w:rPr>
-        <w:t>La Universidad de la Lengua, porque es un “neologismo”, es decir, un concepto nuevo que se puede usar para el lenguaje, porque es un “neologismo”, es decir, un concepto nuevo que se puede usar para el lenguaje</w:t>
-      </w:r>
-      <w:r>
-        <w:rPr>
-          <w:rFonts w:ascii="Times New Roman" w:hAnsi="Times New Roman" w:cs="Times New Roman"/>
-          <w:sz w:val="24"/>
-          <w:szCs w:val="24"/>
-        </w:rPr>
-        <w:t>.</w:t>
-      </w:r>
-      <w:sdt>
-        <w:sdtPr>
-          <w:rPr>
-            <w:rFonts w:ascii="Times New Roman" w:hAnsi="Times New Roman" w:cs="Times New Roman"/>
-            <w:sz w:val="24"/>
-            <w:szCs w:val="24"/>
-          </w:rPr>
-          <w:id w:val="3483618"/>
-          <w:citation/>
-        </w:sdtPr>
-        <w:sdtContent>
-          <w:r>
-            <w:rPr>
-              <w:rFonts w:ascii="Times New Roman" w:hAnsi="Times New Roman" w:cs="Times New Roman"/>
-              <w:color w:val="44546A" w:themeColor="text2"/>
-              <w:sz w:val="24"/>
-              <w:szCs w:val="24"/>
-            </w:rPr>
-            <w:fldChar w:fldCharType="begin"/>
-          </w:r>
-          <w:r>
-            <w:rPr>
-              <w:rFonts w:ascii="Times New Roman" w:hAnsi="Times New Roman" w:cs="Times New Roman"/>
-              <w:color w:val="44546A" w:themeColor="text2"/>
-              <w:sz w:val="24"/>
-              <w:szCs w:val="24"/>
-            </w:rPr>
-            <w:instrText xml:space="preserve"> CITATION tecnologías-de-geolocalización-y-realidad-aumentada-en-contextos-educativos:-experiencias-y-herramientas-didácticas \l 2058 </w:instrText>
-          </w:r>
-          <w:r>
-            <w:rPr>
-              <w:rFonts w:ascii="Times New Roman" w:hAnsi="Times New Roman" w:cs="Times New Roman"/>
-              <w:color w:val="44546A" w:themeColor="text2"/>
-              <w:sz w:val="24"/>
-              <w:szCs w:val="24"/>
-            </w:rPr>
-            <w:fldChar w:fldCharType="separate"/>
-          </w:r>
-          <w:r>
-            <w:rPr>
-              <w:rFonts w:ascii="Times New Roman" w:hAnsi="Times New Roman" w:cs="Times New Roman"/>
-              <w:color w:val="44546A" w:themeColor="text2"/>
-              <w:sz w:val="24"/>
-              <w:szCs w:val="24"/>
-            </w:rPr>
-            <w:t xml:space="preserve"> (Tecnologías de geolocalización y realidad aumentada en contextos educativos: experiencias y herramientas didácticas, 2015)</w:t>
-          </w:r>
-          <w:r>
-            <w:rPr>
-              <w:rFonts w:ascii="Times New Roman" w:hAnsi="Times New Roman" w:cs="Times New Roman"/>
-              <w:color w:val="44546A" w:themeColor="text2"/>
-              <w:sz w:val="24"/>
-              <w:szCs w:val="24"/>
-            </w:rPr>
-            <w:fldChar w:fldCharType="end"/>
-          </w:r>
-        </w:sdtContent>
-      </w:sdt>
-    </w:p>
-    <w:p>
-      <w:pPr>
-        <w:spacing w:after="40"/>
-        <w:ind w:left="720"/>
-        <w:rPr>
-          <w:rFonts w:ascii="Times New Roman" w:hAnsi="Times New Roman" w:cs="Times New Roman"/>
-          <w:sz w:val="24"/>
-          <w:szCs w:val="24"/>
-        </w:rPr>
-      </w:pPr>
-    </w:p>
-    <w:p>
-      <w:pPr>
-        <w:spacing w:after="40"/>
-        <w:ind w:left="720"/>
-        <w:rPr>
-          <w:rFonts w:ascii="Times New Roman" w:hAnsi="Times New Roman" w:cs="Times New Roman"/>
-          <w:sz w:val="24"/>
-          <w:szCs w:val="24"/>
-        </w:rPr>
-      </w:pPr>
-      <w:r>
-        <w:rPr>
-          <w:rFonts w:ascii="Times New Roman" w:hAnsi="Times New Roman" w:cs="Times New Roman"/>
-          <w:sz w:val="24"/>
-          <w:szCs w:val="24"/>
-        </w:rPr>
-        <w:t>La Realidad Aumentada (AR) permite la interacción entre el entorno virtual y el mundo físico y se puede integrar a través de dispositivos tecnológicos como cámaras web, teléfonos móviles (IOS o Android), tabletas, etc.</w:t>
-      </w:r>
-    </w:p>
-    <w:p>
-      <w:pPr>
-        <w:spacing w:after="40"/>
-        <w:ind w:left="720"/>
-        <w:rPr>
-          <w:rFonts w:ascii="Times New Roman" w:hAnsi="Times New Roman" w:cs="Times New Roman"/>
-          <w:sz w:val="24"/>
-          <w:szCs w:val="24"/>
-        </w:rPr>
-      </w:pPr>
-      <w:r>
-        <w:rPr>
-          <w:rFonts w:ascii="Times New Roman" w:hAnsi="Times New Roman" w:cs="Times New Roman"/>
-          <w:sz w:val="24"/>
-          <w:szCs w:val="24"/>
-        </w:rPr>
-        <w:t>En otras palabras, AR integra objetos virtuales en un contexto físico y los presenta al usuario utilizando una interfaz de entorno real respaldada por la tecnología. Este recurso está cambiando la forma en que hacemos las cosas (incluida la alimentación de nuestras máquinas).</w:t>
-      </w:r>
+        <w:rPr>
+          <w:rFonts w:ascii="Times New Roman" w:hAnsi="Times New Roman" w:cs="Times New Roman"/>
+          <w:sz w:val="24"/>
+          <w:szCs w:val="24"/>
+        </w:rPr>
+      </w:pPr>
     </w:p>
     <w:p>
       <w:pPr>
@@ -5980,23 +4018,24 @@
       <w:pPr>
         <w:pStyle w:val="Ttulo1"/>
       </w:pPr>
-      <w:bookmarkStart w:id="12" w:name="_Toc139022958"/>
+      <w:bookmarkStart w:id="7" w:name="_Toc139022958"/>
       <w:r>
         <w:t>Procedimiento y descripción de las actividades realizadas</w:t>
       </w:r>
-      <w:bookmarkEnd w:id="12"/>
-    </w:p>
-    <w:p>
-      <w:pPr>
-        <w:rPr>
-          <w:rFonts w:ascii="Times New Roman" w:hAnsi="Times New Roman" w:cs="Times New Roman"/>
-          <w:sz w:val="24"/>
-          <w:szCs w:val="24"/>
-        </w:rPr>
-      </w:pPr>
-      <w:r>
-        <w:rPr>
-          <w:rFonts w:ascii="Times New Roman" w:hAnsi="Times New Roman" w:cs="Times New Roman"/>
+      <w:bookmarkEnd w:id="7"/>
+    </w:p>
+    <w:p>
+      <w:pPr>
+        <w:rPr>
+          <w:rFonts w:ascii="Times New Roman" w:hAnsi="Times New Roman" w:cs="Times New Roman"/>
+          <w:sz w:val="24"/>
+          <w:szCs w:val="24"/>
+        </w:rPr>
+      </w:pPr>
+      <w:r>
+        <w:rPr>
+          <w:rFonts w:ascii="Times New Roman" w:hAnsi="Times New Roman" w:cs="Times New Roman"/>
+          <w:noProof/>
           <w:sz w:val="24"/>
           <w:szCs w:val="24"/>
         </w:rPr>
@@ -6167,40 +4206,323 @@
           <w:sz w:val="24"/>
           <w:szCs w:val="24"/>
         </w:rPr>
+        <w:t xml:space="preserve">Con algunos avances en la aplicación </w:t>
+      </w:r>
+      <w:r>
+        <w:rPr>
+          <w:rFonts w:ascii="Times New Roman" w:hAnsi="Times New Roman" w:cs="Times New Roman"/>
+          <w:sz w:val="24"/>
+          <w:szCs w:val="24"/>
+        </w:rPr>
+        <w:t xml:space="preserve">decidí </w:t>
+      </w:r>
+      <w:r>
+        <w:rPr>
+          <w:rFonts w:ascii="Times New Roman" w:hAnsi="Times New Roman" w:cs="Times New Roman"/>
+          <w:sz w:val="24"/>
+          <w:szCs w:val="24"/>
+        </w:rPr>
+        <w:t xml:space="preserve">incursionar en la creación de modelos 3D para posteriormente </w:t>
+      </w:r>
+      <w:r>
+        <w:rPr>
+          <w:rFonts w:ascii="Times New Roman" w:hAnsi="Times New Roman" w:cs="Times New Roman"/>
+          <w:sz w:val="24"/>
+          <w:szCs w:val="24"/>
+        </w:rPr>
+        <w:t>utilizar dicho conocimiento en la implementación de RA</w:t>
+      </w:r>
+      <w:r>
+        <w:rPr>
+          <w:rFonts w:ascii="Times New Roman" w:hAnsi="Times New Roman" w:cs="Times New Roman"/>
+          <w:sz w:val="24"/>
+          <w:szCs w:val="24"/>
+        </w:rPr>
+        <w:t xml:space="preserve">, para ello </w:t>
+      </w:r>
+      <w:proofErr w:type="gramStart"/>
+      <w:r>
+        <w:rPr>
+          <w:rFonts w:ascii="Times New Roman" w:hAnsi="Times New Roman" w:cs="Times New Roman"/>
+          <w:sz w:val="24"/>
+          <w:szCs w:val="24"/>
+        </w:rPr>
+        <w:t>use</w:t>
+      </w:r>
+      <w:proofErr w:type="gramEnd"/>
+      <w:r>
+        <w:rPr>
+          <w:rFonts w:ascii="Times New Roman" w:hAnsi="Times New Roman" w:cs="Times New Roman"/>
+          <w:sz w:val="24"/>
+          <w:szCs w:val="24"/>
+        </w:rPr>
+        <w:t xml:space="preserve"> distintos software</w:t>
+      </w:r>
+    </w:p>
+    <w:p>
+      <w:pPr>
+        <w:rPr>
+          <w:rFonts w:ascii="Times New Roman" w:hAnsi="Times New Roman" w:cs="Times New Roman"/>
+          <w:sz w:val="24"/>
+          <w:szCs w:val="24"/>
+        </w:rPr>
+      </w:pPr>
+      <w:r>
+        <w:rPr>
+          <w:rFonts w:ascii="Times New Roman" w:hAnsi="Times New Roman" w:cs="Times New Roman"/>
+          <w:sz w:val="24"/>
+          <w:szCs w:val="24"/>
+        </w:rPr>
+        <w:t xml:space="preserve">El primero fue uno llamado KIRI </w:t>
+      </w:r>
+      <w:proofErr w:type="spellStart"/>
+      <w:r>
+        <w:rPr>
+          <w:rFonts w:ascii="Times New Roman" w:hAnsi="Times New Roman" w:cs="Times New Roman"/>
+          <w:sz w:val="24"/>
+          <w:szCs w:val="24"/>
+        </w:rPr>
+        <w:t>Engine</w:t>
+      </w:r>
+      <w:proofErr w:type="spellEnd"/>
+      <w:r>
+        <w:rPr>
+          <w:rFonts w:ascii="Times New Roman" w:hAnsi="Times New Roman" w:cs="Times New Roman"/>
+          <w:sz w:val="24"/>
+          <w:szCs w:val="24"/>
+        </w:rPr>
+        <w:t xml:space="preserve"> el cual se encuentra disponible </w:t>
+      </w:r>
+      <w:r>
+        <w:rPr>
+          <w:rFonts w:ascii="Times New Roman" w:hAnsi="Times New Roman" w:cs="Times New Roman"/>
+          <w:sz w:val="24"/>
+          <w:szCs w:val="24"/>
+        </w:rPr>
+        <w:t xml:space="preserve">para teléfonos Android </w:t>
+      </w:r>
+      <w:r>
+        <w:rPr>
+          <w:rFonts w:ascii="Times New Roman" w:hAnsi="Times New Roman" w:cs="Times New Roman"/>
+          <w:sz w:val="24"/>
+          <w:szCs w:val="24"/>
+        </w:rPr>
+        <w:t xml:space="preserve">Y IOS el cual por medio de fotogrametría </w:t>
+      </w:r>
+      <w:r>
+        <w:rPr>
+          <w:rFonts w:ascii="Times New Roman" w:hAnsi="Times New Roman" w:cs="Times New Roman"/>
+          <w:sz w:val="24"/>
+          <w:szCs w:val="24"/>
+        </w:rPr>
+        <w:t>realiza un modelo 3D, con la limitante de que solo se pueden usar una cantidad limitada de fotos</w:t>
+      </w:r>
+      <w:r>
+        <w:rPr>
+          <w:rFonts w:ascii="Times New Roman" w:hAnsi="Times New Roman" w:cs="Times New Roman"/>
+          <w:sz w:val="24"/>
+          <w:szCs w:val="24"/>
+        </w:rPr>
+        <w:t xml:space="preserve">, además de requerir siempre conexión a internet dado a que el procesamiento lo hacia por medio de la nube en donde se alojan los servidores para el procesamiento de </w:t>
+      </w:r>
+      <w:r>
+        <w:rPr>
+          <w:rFonts w:ascii="Times New Roman" w:hAnsi="Times New Roman" w:cs="Times New Roman"/>
+          <w:sz w:val="24"/>
+          <w:szCs w:val="24"/>
+        </w:rPr>
+        <w:t>los modelos 3D, por lo que opte en buscar otras alternativas.</w:t>
+      </w:r>
+    </w:p>
+    <w:p>
+      <w:pPr>
+        <w:rPr>
+          <w:rFonts w:ascii="Times New Roman" w:hAnsi="Times New Roman" w:cs="Times New Roman"/>
+          <w:sz w:val="24"/>
+          <w:szCs w:val="24"/>
+        </w:rPr>
+      </w:pPr>
+      <w:r>
+        <w:rPr>
+          <w:rFonts w:ascii="Times New Roman" w:hAnsi="Times New Roman" w:cs="Times New Roman"/>
+          <w:sz w:val="24"/>
+          <w:szCs w:val="24"/>
+        </w:rPr>
+        <w:t xml:space="preserve">Aprovechando </w:t>
+      </w:r>
+      <w:r>
+        <w:rPr>
+          <w:rFonts w:ascii="Times New Roman" w:hAnsi="Times New Roman" w:cs="Times New Roman"/>
+          <w:sz w:val="24"/>
+          <w:szCs w:val="24"/>
+        </w:rPr>
+        <w:t xml:space="preserve">los recursos con los que cuenta la escuela use una MAC con un procesador M1 para realizar </w:t>
+      </w:r>
+      <w:r>
+        <w:rPr>
+          <w:rFonts w:ascii="Times New Roman" w:hAnsi="Times New Roman" w:cs="Times New Roman"/>
+          <w:sz w:val="24"/>
+          <w:szCs w:val="24"/>
+        </w:rPr>
+        <w:t xml:space="preserve">el mismo proceso de modelado con la diferencia que ya no existía la limitante de fotos ni de internet porque </w:t>
+      </w:r>
+      <w:r>
+        <w:rPr>
+          <w:rFonts w:ascii="Times New Roman" w:hAnsi="Times New Roman" w:cs="Times New Roman"/>
+          <w:sz w:val="24"/>
+          <w:szCs w:val="24"/>
+        </w:rPr>
+        <w:t xml:space="preserve">el proceso se hacia dentro del mismo ordenador, la única limitante de este método es que </w:t>
+      </w:r>
+      <w:r>
+        <w:rPr>
+          <w:rFonts w:ascii="Times New Roman" w:hAnsi="Times New Roman" w:cs="Times New Roman"/>
+          <w:sz w:val="24"/>
+          <w:szCs w:val="24"/>
+        </w:rPr>
+        <w:t xml:space="preserve">es requisito obligatorio contar con una </w:t>
+      </w:r>
+      <w:proofErr w:type="spellStart"/>
+      <w:r>
+        <w:rPr>
+          <w:rFonts w:ascii="Times New Roman" w:hAnsi="Times New Roman" w:cs="Times New Roman"/>
+          <w:sz w:val="24"/>
+          <w:szCs w:val="24"/>
+        </w:rPr>
+        <w:t>mac</w:t>
+      </w:r>
+      <w:proofErr w:type="spellEnd"/>
+      <w:r>
+        <w:rPr>
+          <w:rFonts w:ascii="Times New Roman" w:hAnsi="Times New Roman" w:cs="Times New Roman"/>
+          <w:sz w:val="24"/>
+          <w:szCs w:val="24"/>
+        </w:rPr>
+        <w:t xml:space="preserve"> con </w:t>
+      </w:r>
+      <w:r>
+        <w:rPr>
+          <w:rFonts w:ascii="Times New Roman" w:hAnsi="Times New Roman" w:cs="Times New Roman"/>
+          <w:sz w:val="24"/>
+          <w:szCs w:val="24"/>
+        </w:rPr>
         <w:lastRenderedPageBreak/>
-        <w:t xml:space="preserve">Con algunos avances en la aplicación </w:t>
-      </w:r>
-      <w:r>
-        <w:rPr>
-          <w:rFonts w:ascii="Times New Roman" w:hAnsi="Times New Roman" w:cs="Times New Roman"/>
-          <w:sz w:val="24"/>
-          <w:szCs w:val="24"/>
-        </w:rPr>
-        <w:t xml:space="preserve">decidí </w:t>
-      </w:r>
-      <w:r>
-        <w:rPr>
-          <w:rFonts w:ascii="Times New Roman" w:hAnsi="Times New Roman" w:cs="Times New Roman"/>
-          <w:sz w:val="24"/>
-          <w:szCs w:val="24"/>
-        </w:rPr>
-        <w:t xml:space="preserve">incursionar en la creación de modelos 3D para posteriormente </w:t>
-      </w:r>
-      <w:r>
-        <w:rPr>
-          <w:rFonts w:ascii="Times New Roman" w:hAnsi="Times New Roman" w:cs="Times New Roman"/>
-          <w:sz w:val="24"/>
-          <w:szCs w:val="24"/>
-        </w:rPr>
-        <w:t>utilizar dicho conocimiento en la implementación de RA</w:t>
-      </w:r>
-      <w:r>
-        <w:rPr>
-          <w:rFonts w:ascii="Times New Roman" w:hAnsi="Times New Roman" w:cs="Times New Roman"/>
-          <w:sz w:val="24"/>
-          <w:szCs w:val="24"/>
-        </w:rPr>
-        <w:t xml:space="preserve">, para ello </w:t>
+        <w:t xml:space="preserve">mínimo un procesador M1 dado a que </w:t>
+      </w:r>
+      <w:r>
+        <w:rPr>
+          <w:rFonts w:ascii="Times New Roman" w:hAnsi="Times New Roman" w:cs="Times New Roman"/>
+          <w:sz w:val="24"/>
+          <w:szCs w:val="24"/>
+        </w:rPr>
+        <w:t xml:space="preserve">el proceso es exclusivo </w:t>
+      </w:r>
+      <w:r>
+        <w:rPr>
+          <w:rFonts w:ascii="Times New Roman" w:hAnsi="Times New Roman" w:cs="Times New Roman"/>
+          <w:sz w:val="24"/>
+          <w:szCs w:val="24"/>
+        </w:rPr>
+        <w:t>a partir de las</w:t>
+      </w:r>
+      <w:r>
+        <w:rPr>
+          <w:rFonts w:ascii="Times New Roman" w:hAnsi="Times New Roman" w:cs="Times New Roman"/>
+          <w:sz w:val="24"/>
+          <w:szCs w:val="24"/>
+        </w:rPr>
+        <w:t xml:space="preserve"> MAC </w:t>
+      </w:r>
+      <w:r>
+        <w:rPr>
+          <w:rFonts w:ascii="Times New Roman" w:hAnsi="Times New Roman" w:cs="Times New Roman"/>
+          <w:sz w:val="24"/>
+          <w:szCs w:val="24"/>
+        </w:rPr>
+        <w:t xml:space="preserve">de dicho procesador pese a que el </w:t>
+      </w:r>
+      <w:r>
+        <w:rPr>
+          <w:rFonts w:ascii="Times New Roman" w:hAnsi="Times New Roman" w:cs="Times New Roman"/>
+          <w:sz w:val="24"/>
+          <w:szCs w:val="24"/>
+        </w:rPr>
+        <w:t>código es gratuito.</w:t>
+      </w:r>
+    </w:p>
+    <w:p>
+      <w:pPr>
+        <w:rPr>
+          <w:rFonts w:ascii="Times New Roman" w:hAnsi="Times New Roman" w:cs="Times New Roman"/>
+          <w:sz w:val="24"/>
+          <w:szCs w:val="24"/>
+        </w:rPr>
+      </w:pPr>
+      <w:r>
+        <w:rPr>
+          <w:rFonts w:ascii="Times New Roman" w:hAnsi="Times New Roman" w:cs="Times New Roman"/>
+          <w:sz w:val="24"/>
+          <w:szCs w:val="24"/>
+        </w:rPr>
+        <w:t xml:space="preserve">Por lo que busque otra alternativa </w:t>
+      </w:r>
+      <w:r>
+        <w:rPr>
+          <w:rFonts w:ascii="Times New Roman" w:hAnsi="Times New Roman" w:cs="Times New Roman"/>
+          <w:sz w:val="24"/>
+          <w:szCs w:val="24"/>
+        </w:rPr>
+        <w:t xml:space="preserve">y la encontré la cual fue </w:t>
+      </w:r>
+      <w:proofErr w:type="spellStart"/>
+      <w:r>
+        <w:rPr>
+          <w:rFonts w:ascii="Times New Roman" w:hAnsi="Times New Roman" w:cs="Times New Roman"/>
+          <w:sz w:val="24"/>
+          <w:szCs w:val="24"/>
+        </w:rPr>
+        <w:t>Reality</w:t>
+      </w:r>
+      <w:proofErr w:type="spellEnd"/>
+      <w:r>
+        <w:rPr>
+          <w:rFonts w:ascii="Times New Roman" w:hAnsi="Times New Roman" w:cs="Times New Roman"/>
+          <w:sz w:val="24"/>
+          <w:szCs w:val="24"/>
+        </w:rPr>
+        <w:t xml:space="preserve"> Capture, es un software </w:t>
+      </w:r>
+      <w:r>
+        <w:rPr>
+          <w:rFonts w:ascii="Times New Roman" w:hAnsi="Times New Roman" w:cs="Times New Roman"/>
+          <w:sz w:val="24"/>
+          <w:szCs w:val="24"/>
+        </w:rPr>
+        <w:t xml:space="preserve">recomendado por </w:t>
+      </w:r>
+      <w:r>
+        <w:rPr>
+          <w:rFonts w:ascii="Times New Roman" w:hAnsi="Times New Roman" w:cs="Times New Roman"/>
+          <w:sz w:val="24"/>
+          <w:szCs w:val="24"/>
+        </w:rPr>
+        <w:t>NVIDIA</w:t>
+      </w:r>
+      <w:r>
+        <w:rPr>
+          <w:rFonts w:ascii="Times New Roman" w:hAnsi="Times New Roman" w:cs="Times New Roman"/>
+          <w:sz w:val="24"/>
+          <w:szCs w:val="24"/>
+        </w:rPr>
+        <w:t xml:space="preserve"> para la creación de modelos 3d, mosaicos fotográficos entre otros,</w:t>
+      </w:r>
+      <w:r>
+        <w:rPr>
+          <w:rFonts w:ascii="Times New Roman" w:hAnsi="Times New Roman" w:cs="Times New Roman"/>
+          <w:sz w:val="24"/>
+          <w:szCs w:val="24"/>
+        </w:rPr>
+        <w:t xml:space="preserve"> en un inicio cuando comencé con mi investigación parecía que este software lo desarrollo </w:t>
       </w:r>
       <w:proofErr w:type="gramStart"/>
       <w:r>
@@ -6209,7 +4531,7 @@
           <w:sz w:val="24"/>
           <w:szCs w:val="24"/>
         </w:rPr>
-        <w:t>use</w:t>
+        <w:t>NVIDIA</w:t>
       </w:r>
       <w:proofErr w:type="gramEnd"/>
       <w:r>
@@ -6218,333 +4540,77 @@
           <w:sz w:val="24"/>
           <w:szCs w:val="24"/>
         </w:rPr>
-        <w:t xml:space="preserve"> distintos software</w:t>
-      </w:r>
-    </w:p>
-    <w:p>
-      <w:pPr>
-        <w:rPr>
-          <w:rFonts w:ascii="Times New Roman" w:hAnsi="Times New Roman" w:cs="Times New Roman"/>
-          <w:sz w:val="24"/>
-          <w:szCs w:val="24"/>
-        </w:rPr>
-      </w:pPr>
-      <w:r>
-        <w:rPr>
-          <w:rFonts w:ascii="Times New Roman" w:hAnsi="Times New Roman" w:cs="Times New Roman"/>
-          <w:sz w:val="24"/>
-          <w:szCs w:val="24"/>
-        </w:rPr>
-        <w:t xml:space="preserve">El primero fue uno llamado KIRI </w:t>
-      </w:r>
-      <w:proofErr w:type="spellStart"/>
-      <w:r>
-        <w:rPr>
-          <w:rFonts w:ascii="Times New Roman" w:hAnsi="Times New Roman" w:cs="Times New Roman"/>
-          <w:sz w:val="24"/>
-          <w:szCs w:val="24"/>
-        </w:rPr>
-        <w:t>Engine</w:t>
-      </w:r>
-      <w:proofErr w:type="spellEnd"/>
-      <w:r>
-        <w:rPr>
-          <w:rFonts w:ascii="Times New Roman" w:hAnsi="Times New Roman" w:cs="Times New Roman"/>
-          <w:sz w:val="24"/>
-          <w:szCs w:val="24"/>
-        </w:rPr>
-        <w:t xml:space="preserve"> el cual se encuentra disponible </w:t>
-      </w:r>
-      <w:r>
-        <w:rPr>
-          <w:rFonts w:ascii="Times New Roman" w:hAnsi="Times New Roman" w:cs="Times New Roman"/>
-          <w:sz w:val="24"/>
-          <w:szCs w:val="24"/>
-        </w:rPr>
-        <w:t xml:space="preserve">para teléfonos Android </w:t>
-      </w:r>
-      <w:r>
-        <w:rPr>
-          <w:rFonts w:ascii="Times New Roman" w:hAnsi="Times New Roman" w:cs="Times New Roman"/>
-          <w:sz w:val="24"/>
-          <w:szCs w:val="24"/>
-        </w:rPr>
-        <w:t xml:space="preserve">Y IOS el cual por medio de fotogrametría </w:t>
-      </w:r>
-      <w:r>
-        <w:rPr>
-          <w:rFonts w:ascii="Times New Roman" w:hAnsi="Times New Roman" w:cs="Times New Roman"/>
-          <w:sz w:val="24"/>
-          <w:szCs w:val="24"/>
-        </w:rPr>
-        <w:t>realiza un modelo 3D, con la limitante de que solo se pueden usar una cantidad limitada de fotos</w:t>
-      </w:r>
-      <w:r>
-        <w:rPr>
-          <w:rFonts w:ascii="Times New Roman" w:hAnsi="Times New Roman" w:cs="Times New Roman"/>
-          <w:sz w:val="24"/>
-          <w:szCs w:val="24"/>
-        </w:rPr>
-        <w:t xml:space="preserve">, además de requerir siempre conexión a internet dado a que el procesamiento lo hacia por medio de la nube en donde se alojan los servidores para el procesamiento de </w:t>
-      </w:r>
-      <w:r>
-        <w:rPr>
-          <w:rFonts w:ascii="Times New Roman" w:hAnsi="Times New Roman" w:cs="Times New Roman"/>
-          <w:sz w:val="24"/>
-          <w:szCs w:val="24"/>
-        </w:rPr>
-        <w:t>los modelos 3D, por lo que opte en buscar otras alternativas.</w:t>
-      </w:r>
-    </w:p>
-    <w:p>
-      <w:pPr>
-        <w:rPr>
-          <w:rFonts w:ascii="Times New Roman" w:hAnsi="Times New Roman" w:cs="Times New Roman"/>
-          <w:sz w:val="24"/>
-          <w:szCs w:val="24"/>
-        </w:rPr>
-      </w:pPr>
-      <w:r>
-        <w:rPr>
-          <w:rFonts w:ascii="Times New Roman" w:hAnsi="Times New Roman" w:cs="Times New Roman"/>
-          <w:sz w:val="24"/>
-          <w:szCs w:val="24"/>
-        </w:rPr>
-        <w:t xml:space="preserve">Aprovechando </w:t>
-      </w:r>
-      <w:r>
-        <w:rPr>
-          <w:rFonts w:ascii="Times New Roman" w:hAnsi="Times New Roman" w:cs="Times New Roman"/>
-          <w:sz w:val="24"/>
-          <w:szCs w:val="24"/>
-        </w:rPr>
-        <w:t xml:space="preserve">los recursos con los que cuenta la escuela use una MAC con un procesador M1 para realizar </w:t>
-      </w:r>
-      <w:r>
-        <w:rPr>
-          <w:rFonts w:ascii="Times New Roman" w:hAnsi="Times New Roman" w:cs="Times New Roman"/>
-          <w:sz w:val="24"/>
-          <w:szCs w:val="24"/>
-        </w:rPr>
-        <w:t xml:space="preserve">el mismo proceso de modelado con la diferencia que ya no existía la limitante de fotos ni de internet porque </w:t>
-      </w:r>
-      <w:r>
-        <w:rPr>
-          <w:rFonts w:ascii="Times New Roman" w:hAnsi="Times New Roman" w:cs="Times New Roman"/>
-          <w:sz w:val="24"/>
-          <w:szCs w:val="24"/>
-        </w:rPr>
-        <w:t xml:space="preserve">el proceso se hacia dentro del mismo ordenador, la única limitante de este método es que </w:t>
-      </w:r>
-      <w:r>
-        <w:rPr>
-          <w:rFonts w:ascii="Times New Roman" w:hAnsi="Times New Roman" w:cs="Times New Roman"/>
-          <w:sz w:val="24"/>
-          <w:szCs w:val="24"/>
-        </w:rPr>
-        <w:t xml:space="preserve">es requisito obligatorio contar con una </w:t>
-      </w:r>
-      <w:proofErr w:type="spellStart"/>
-      <w:r>
-        <w:rPr>
-          <w:rFonts w:ascii="Times New Roman" w:hAnsi="Times New Roman" w:cs="Times New Roman"/>
-          <w:sz w:val="24"/>
-          <w:szCs w:val="24"/>
-        </w:rPr>
-        <w:t>mac</w:t>
-      </w:r>
-      <w:proofErr w:type="spellEnd"/>
-      <w:r>
-        <w:rPr>
-          <w:rFonts w:ascii="Times New Roman" w:hAnsi="Times New Roman" w:cs="Times New Roman"/>
-          <w:sz w:val="24"/>
-          <w:szCs w:val="24"/>
-        </w:rPr>
-        <w:t xml:space="preserve"> con mínimo un procesador M1 dado a que </w:t>
-      </w:r>
-      <w:r>
-        <w:rPr>
-          <w:rFonts w:ascii="Times New Roman" w:hAnsi="Times New Roman" w:cs="Times New Roman"/>
-          <w:sz w:val="24"/>
-          <w:szCs w:val="24"/>
-        </w:rPr>
-        <w:t xml:space="preserve">el proceso es exclusivo </w:t>
-      </w:r>
-      <w:r>
-        <w:rPr>
-          <w:rFonts w:ascii="Times New Roman" w:hAnsi="Times New Roman" w:cs="Times New Roman"/>
-          <w:sz w:val="24"/>
-          <w:szCs w:val="24"/>
-        </w:rPr>
-        <w:t>a partir de las</w:t>
-      </w:r>
-      <w:r>
-        <w:rPr>
-          <w:rFonts w:ascii="Times New Roman" w:hAnsi="Times New Roman" w:cs="Times New Roman"/>
-          <w:sz w:val="24"/>
-          <w:szCs w:val="24"/>
-        </w:rPr>
-        <w:t xml:space="preserve"> MAC </w:t>
-      </w:r>
-      <w:r>
-        <w:rPr>
-          <w:rFonts w:ascii="Times New Roman" w:hAnsi="Times New Roman" w:cs="Times New Roman"/>
-          <w:sz w:val="24"/>
-          <w:szCs w:val="24"/>
-        </w:rPr>
-        <w:t xml:space="preserve">de dicho procesador pese a que el </w:t>
-      </w:r>
-      <w:r>
-        <w:rPr>
-          <w:rFonts w:ascii="Times New Roman" w:hAnsi="Times New Roman" w:cs="Times New Roman"/>
-          <w:sz w:val="24"/>
-          <w:szCs w:val="24"/>
-        </w:rPr>
-        <w:t>código es gratuito.</w:t>
-      </w:r>
-    </w:p>
-    <w:p>
-      <w:pPr>
-        <w:rPr>
-          <w:rFonts w:ascii="Times New Roman" w:hAnsi="Times New Roman" w:cs="Times New Roman"/>
-          <w:sz w:val="24"/>
-          <w:szCs w:val="24"/>
-        </w:rPr>
-      </w:pPr>
-      <w:r>
-        <w:rPr>
-          <w:rFonts w:ascii="Times New Roman" w:hAnsi="Times New Roman" w:cs="Times New Roman"/>
-          <w:sz w:val="24"/>
-          <w:szCs w:val="24"/>
-        </w:rPr>
-        <w:t xml:space="preserve">Por lo que busque otra alternativa </w:t>
-      </w:r>
-      <w:r>
-        <w:rPr>
-          <w:rFonts w:ascii="Times New Roman" w:hAnsi="Times New Roman" w:cs="Times New Roman"/>
-          <w:sz w:val="24"/>
-          <w:szCs w:val="24"/>
-        </w:rPr>
-        <w:t xml:space="preserve">y la encontré la cual fue </w:t>
-      </w:r>
-      <w:proofErr w:type="spellStart"/>
-      <w:r>
-        <w:rPr>
-          <w:rFonts w:ascii="Times New Roman" w:hAnsi="Times New Roman" w:cs="Times New Roman"/>
-          <w:sz w:val="24"/>
-          <w:szCs w:val="24"/>
-        </w:rPr>
-        <w:t>Reality</w:t>
-      </w:r>
-      <w:proofErr w:type="spellEnd"/>
-      <w:r>
-        <w:rPr>
-          <w:rFonts w:ascii="Times New Roman" w:hAnsi="Times New Roman" w:cs="Times New Roman"/>
-          <w:sz w:val="24"/>
-          <w:szCs w:val="24"/>
-        </w:rPr>
-        <w:t xml:space="preserve"> Capture, es un software </w:t>
-      </w:r>
-      <w:r>
-        <w:rPr>
-          <w:rFonts w:ascii="Times New Roman" w:hAnsi="Times New Roman" w:cs="Times New Roman"/>
-          <w:sz w:val="24"/>
-          <w:szCs w:val="24"/>
-        </w:rPr>
-        <w:t xml:space="preserve">recomendado por </w:t>
-      </w:r>
-      <w:proofErr w:type="spellStart"/>
-      <w:r>
-        <w:rPr>
-          <w:rFonts w:ascii="Times New Roman" w:hAnsi="Times New Roman" w:cs="Times New Roman"/>
-          <w:sz w:val="24"/>
-          <w:szCs w:val="24"/>
-        </w:rPr>
-        <w:t>n</w:t>
-      </w:r>
-      <w:r>
-        <w:rPr>
-          <w:rFonts w:ascii="Times New Roman" w:hAnsi="Times New Roman" w:cs="Times New Roman"/>
-          <w:sz w:val="24"/>
-          <w:szCs w:val="24"/>
-        </w:rPr>
-        <w:t>vidia</w:t>
-      </w:r>
-      <w:proofErr w:type="spellEnd"/>
-      <w:r>
-        <w:rPr>
-          <w:rFonts w:ascii="Times New Roman" w:hAnsi="Times New Roman" w:cs="Times New Roman"/>
-          <w:sz w:val="24"/>
-          <w:szCs w:val="24"/>
-        </w:rPr>
-        <w:t xml:space="preserve"> para la creación de modelos 3d, mosaicos fotográficos entre otros,</w:t>
-      </w:r>
-      <w:r>
-        <w:rPr>
-          <w:rFonts w:ascii="Times New Roman" w:hAnsi="Times New Roman" w:cs="Times New Roman"/>
-          <w:sz w:val="24"/>
-          <w:szCs w:val="24"/>
-        </w:rPr>
-        <w:t xml:space="preserve"> en un inicio cuando comencé con mi investigación parecía que este software lo desarrollo </w:t>
-      </w:r>
-      <w:proofErr w:type="spellStart"/>
-      <w:proofErr w:type="gramStart"/>
-      <w:r>
-        <w:rPr>
-          <w:rFonts w:ascii="Times New Roman" w:hAnsi="Times New Roman" w:cs="Times New Roman"/>
-          <w:sz w:val="24"/>
-          <w:szCs w:val="24"/>
-        </w:rPr>
-        <w:t>nvidia</w:t>
-      </w:r>
-      <w:proofErr w:type="spellEnd"/>
-      <w:proofErr w:type="gramEnd"/>
-      <w:r>
-        <w:rPr>
-          <w:rFonts w:ascii="Times New Roman" w:hAnsi="Times New Roman" w:cs="Times New Roman"/>
-          <w:sz w:val="24"/>
-          <w:szCs w:val="24"/>
-        </w:rPr>
-        <w:t xml:space="preserve"> aunque actualmente desconozco si </w:t>
-      </w:r>
-      <w:proofErr w:type="spellStart"/>
-      <w:r>
-        <w:rPr>
-          <w:rFonts w:ascii="Times New Roman" w:hAnsi="Times New Roman" w:cs="Times New Roman"/>
-          <w:sz w:val="24"/>
-          <w:szCs w:val="24"/>
-        </w:rPr>
-        <w:t>nvidia</w:t>
-      </w:r>
-      <w:proofErr w:type="spellEnd"/>
-      <w:r>
-        <w:rPr>
-          <w:rFonts w:ascii="Times New Roman" w:hAnsi="Times New Roman" w:cs="Times New Roman"/>
-          <w:sz w:val="24"/>
-          <w:szCs w:val="24"/>
-        </w:rPr>
-        <w:t xml:space="preserve"> sigue involucrada, este </w:t>
-      </w:r>
-      <w:r>
-        <w:rPr>
-          <w:rFonts w:ascii="Times New Roman" w:hAnsi="Times New Roman" w:cs="Times New Roman"/>
-          <w:sz w:val="24"/>
-          <w:szCs w:val="24"/>
-        </w:rPr>
-        <w:t>software es de pago salvo que seas un estudiante o investigador ya que ahí se puede obtener gratuito.</w:t>
-      </w:r>
-    </w:p>
-    <w:p>
-      <w:pPr>
-        <w:rPr>
-          <w:rFonts w:ascii="Times New Roman" w:hAnsi="Times New Roman" w:cs="Times New Roman"/>
-          <w:sz w:val="24"/>
-          <w:szCs w:val="24"/>
-        </w:rPr>
-      </w:pPr>
-      <w:r>
-        <w:rPr>
-          <w:rFonts w:ascii="Times New Roman" w:hAnsi="Times New Roman" w:cs="Times New Roman"/>
+        <w:t xml:space="preserve"> </w:t>
+      </w:r>
+      <w:r>
+        <w:rPr>
+          <w:rFonts w:ascii="Times New Roman" w:hAnsi="Times New Roman" w:cs="Times New Roman"/>
+          <w:sz w:val="24"/>
+          <w:szCs w:val="24"/>
+        </w:rPr>
+        <w:t xml:space="preserve">aunque actualmente desconozco si </w:t>
+      </w:r>
+      <w:r>
+        <w:rPr>
+          <w:rFonts w:ascii="Times New Roman" w:hAnsi="Times New Roman" w:cs="Times New Roman"/>
+          <w:sz w:val="24"/>
+          <w:szCs w:val="24"/>
+        </w:rPr>
+        <w:t>NVIDIA</w:t>
+      </w:r>
+      <w:r>
+        <w:rPr>
+          <w:rFonts w:ascii="Times New Roman" w:hAnsi="Times New Roman" w:cs="Times New Roman"/>
+          <w:sz w:val="24"/>
+          <w:szCs w:val="24"/>
+        </w:rPr>
+        <w:t xml:space="preserve"> </w:t>
+      </w:r>
+      <w:r>
+        <w:rPr>
+          <w:rFonts w:ascii="Times New Roman" w:hAnsi="Times New Roman" w:cs="Times New Roman"/>
+          <w:sz w:val="24"/>
+          <w:szCs w:val="24"/>
+        </w:rPr>
+        <w:t xml:space="preserve">sigue involucrada, este </w:t>
+      </w:r>
+      <w:r>
+        <w:rPr>
+          <w:rFonts w:ascii="Times New Roman" w:hAnsi="Times New Roman" w:cs="Times New Roman"/>
+          <w:sz w:val="24"/>
+          <w:szCs w:val="24"/>
+        </w:rPr>
+        <w:t xml:space="preserve">software es de pago salvo que seas un estudiante o investigador ya que </w:t>
+      </w:r>
+      <w:r>
+        <w:rPr>
+          <w:rFonts w:ascii="Times New Roman" w:hAnsi="Times New Roman" w:cs="Times New Roman"/>
+          <w:sz w:val="24"/>
+          <w:szCs w:val="24"/>
+        </w:rPr>
+        <w:t>solo as</w:t>
+      </w:r>
+      <w:r>
+        <w:rPr>
+          <w:rFonts w:ascii="Times New Roman" w:hAnsi="Times New Roman" w:cs="Times New Roman"/>
+          <w:sz w:val="24"/>
+          <w:szCs w:val="24"/>
+        </w:rPr>
+        <w:t>í se puede obtener gratuito.</w:t>
+      </w:r>
+    </w:p>
+    <w:p>
+      <w:pPr>
+        <w:rPr>
+          <w:rFonts w:ascii="Times New Roman" w:hAnsi="Times New Roman" w:cs="Times New Roman"/>
+          <w:sz w:val="24"/>
+          <w:szCs w:val="24"/>
+        </w:rPr>
+      </w:pPr>
+      <w:r>
+        <w:rPr>
+          <w:rFonts w:ascii="Times New Roman" w:hAnsi="Times New Roman" w:cs="Times New Roman"/>
+          <w:noProof/>
           <w:sz w:val="24"/>
           <w:szCs w:val="24"/>
         </w:rPr>
@@ -6589,13 +4655,25 @@
       <w:pPr>
         <w:pStyle w:val="Ttulo1"/>
       </w:pPr>
-      <w:bookmarkStart w:id="13" w:name="_Toc139022959"/>
+      <w:bookmarkStart w:id="8" w:name="_Toc139022959"/>
+    </w:p>
+    <w:p>
+      <w:pPr>
+        <w:pStyle w:val="Ttulo1"/>
+      </w:pPr>
       <w:r>
         <w:t>Resultados</w:t>
       </w:r>
-      <w:bookmarkEnd w:id="13"/>
-    </w:p>
-    <w:p>
+      <w:bookmarkEnd w:id="8"/>
+    </w:p>
+    <w:p>
+      <w:pPr>
+        <w:rPr>
+          <w:rFonts w:ascii="Times New Roman" w:hAnsi="Times New Roman" w:cs="Times New Roman"/>
+          <w:sz w:val="24"/>
+          <w:szCs w:val="24"/>
+        </w:rPr>
+      </w:pPr>
       <w:r>
         <w:rPr>
           <w:rFonts w:ascii="Times New Roman" w:hAnsi="Times New Roman" w:cs="Times New Roman"/>
@@ -6605,21 +4683,486 @@
         <w:t xml:space="preserve">La </w:t>
       </w:r>
       <w:r>
-        <w:br w:type="page"/>
-      </w:r>
-    </w:p>
+        <w:rPr>
+          <w:rFonts w:ascii="Times New Roman" w:hAnsi="Times New Roman" w:cs="Times New Roman"/>
+          <w:sz w:val="24"/>
+          <w:szCs w:val="24"/>
+        </w:rPr>
+        <w:t>aplicación tuvo diversos problemas al usar aplicar la realidad aumentada</w:t>
+      </w:r>
+    </w:p>
+    <w:p>
+      <w:pPr>
+        <w:rPr>
+          <w:rFonts w:ascii="Times New Roman" w:hAnsi="Times New Roman" w:cs="Times New Roman"/>
+          <w:sz w:val="24"/>
+          <w:szCs w:val="24"/>
+        </w:rPr>
+      </w:pPr>
+      <w:r>
+        <w:rPr>
+          <w:rFonts w:ascii="Times New Roman" w:hAnsi="Times New Roman" w:cs="Times New Roman"/>
+          <w:sz w:val="24"/>
+          <w:szCs w:val="24"/>
+        </w:rPr>
+        <w:t xml:space="preserve">Empezando por la librería de </w:t>
+      </w:r>
+      <w:proofErr w:type="spellStart"/>
+      <w:r>
+        <w:rPr>
+          <w:rFonts w:ascii="Times New Roman" w:hAnsi="Times New Roman" w:cs="Times New Roman"/>
+          <w:sz w:val="24"/>
+          <w:szCs w:val="24"/>
+        </w:rPr>
+        <w:t>ARC</w:t>
+      </w:r>
+      <w:r>
+        <w:rPr>
+          <w:rFonts w:ascii="Times New Roman" w:hAnsi="Times New Roman" w:cs="Times New Roman"/>
+          <w:sz w:val="24"/>
+          <w:szCs w:val="24"/>
+        </w:rPr>
+        <w:t>ore</w:t>
+      </w:r>
+      <w:proofErr w:type="spellEnd"/>
+      <w:r>
+        <w:rPr>
+          <w:rFonts w:ascii="Times New Roman" w:hAnsi="Times New Roman" w:cs="Times New Roman"/>
+          <w:sz w:val="24"/>
+          <w:szCs w:val="24"/>
+        </w:rPr>
+        <w:t xml:space="preserve"> tuve que hacer la siguiente modificación en las importaciones: </w:t>
+      </w:r>
+    </w:p>
+    <w:p>
+      <w:pPr>
+        <w:rPr>
+          <w:rFonts w:ascii="Times New Roman" w:hAnsi="Times New Roman" w:cs="Times New Roman"/>
+          <w:sz w:val="24"/>
+          <w:szCs w:val="24"/>
+        </w:rPr>
+      </w:pPr>
+      <w:r>
+        <w:rPr>
+          <w:rFonts w:ascii="Times New Roman" w:hAnsi="Times New Roman" w:cs="Times New Roman"/>
+          <w:sz w:val="24"/>
+          <w:szCs w:val="24"/>
+        </w:rPr>
+        <w:drawing>
+          <wp:inline distT="0" distB="0" distL="0" distR="0" wp14:anchorId="131EB8CC" wp14:editId="419614DD">
+            <wp:extent cx="5889126" cy="2464435"/>
+            <wp:effectExtent l="0" t="0" r="0" b="0"/>
+            <wp:docPr id="158075416" name="Imagen 1"/>
+            <wp:cNvGraphicFramePr>
+              <a:graphicFrameLocks xmlns:a="http://schemas.openxmlformats.org/drawingml/2006/main" noChangeAspect="1"/>
+            </wp:cNvGraphicFramePr>
+            <a:graphic xmlns:a="http://schemas.openxmlformats.org/drawingml/2006/main">
+              <a:graphicData uri="http://schemas.openxmlformats.org/drawingml/2006/picture">
+                <pic:pic xmlns:pic="http://schemas.openxmlformats.org/drawingml/2006/picture">
+                  <pic:nvPicPr>
+                    <pic:cNvPr id="158075416" name="Imagen 1"/>
+                    <pic:cNvPicPr/>
+                  </pic:nvPicPr>
+                  <pic:blipFill>
+                    <a:blip r:embed="rId14">
+                      <a:extLst>
+                        <a:ext uri="{28A0092B-C50C-407E-A947-70E740481C1C}">
+                          <a14:useLocalDpi xmlns:a14="http://schemas.microsoft.com/office/drawing/2010/main" val="0"/>
+                        </a:ext>
+                      </a:extLst>
+                    </a:blip>
+                    <a:stretch>
+                      <a:fillRect/>
+                    </a:stretch>
+                  </pic:blipFill>
+                  <pic:spPr>
+                    <a:xfrm>
+                      <a:off x="0" y="0"/>
+                      <a:ext cx="5889126" cy="2464435"/>
+                    </a:xfrm>
+                    <a:prstGeom prst="rect">
+                      <a:avLst/>
+                    </a:prstGeom>
+                  </pic:spPr>
+                </pic:pic>
+              </a:graphicData>
+            </a:graphic>
+          </wp:inline>
+        </w:drawing>
+      </w:r>
+    </w:p>
+    <w:p>
+      <w:pPr>
+        <w:rPr>
+          <w:rFonts w:ascii="Times New Roman" w:hAnsi="Times New Roman" w:cs="Times New Roman"/>
+          <w:sz w:val="24"/>
+          <w:szCs w:val="24"/>
+        </w:rPr>
+      </w:pPr>
+      <w:r>
+        <w:rPr>
+          <w:rFonts w:ascii="Times New Roman" w:hAnsi="Times New Roman" w:cs="Times New Roman"/>
+          <w:sz w:val="24"/>
+          <w:szCs w:val="24"/>
+        </w:rPr>
+        <w:t xml:space="preserve">Interfaz de la aplicación: </w:t>
+      </w:r>
+    </w:p>
+    <w:p>
+      <w:pPr>
+        <w:rPr>
+          <w:rFonts w:ascii="Times New Roman" w:hAnsi="Times New Roman" w:cs="Times New Roman"/>
+          <w:sz w:val="24"/>
+          <w:szCs w:val="24"/>
+        </w:rPr>
+      </w:pPr>
+    </w:p>
+    <w:p>
+      <w:pPr>
+        <w:rPr>
+          <w:rFonts w:ascii="Times New Roman" w:hAnsi="Times New Roman" w:cs="Times New Roman"/>
+          <w:sz w:val="24"/>
+          <w:szCs w:val="24"/>
+        </w:rPr>
+      </w:pPr>
+    </w:p>
+    <w:p>
+      <w:pPr>
+        <w:rPr>
+          <w:rFonts w:ascii="Times New Roman" w:hAnsi="Times New Roman" w:cs="Times New Roman"/>
+          <w:sz w:val="24"/>
+          <w:szCs w:val="24"/>
+        </w:rPr>
+      </w:pPr>
+    </w:p>
+    <w:p>
+      <w:pPr>
+        <w:rPr>
+          <w:rFonts w:ascii="Times New Roman" w:hAnsi="Times New Roman" w:cs="Times New Roman"/>
+          <w:sz w:val="24"/>
+          <w:szCs w:val="24"/>
+        </w:rPr>
+      </w:pPr>
+    </w:p>
+    <w:p>
+      <w:pPr>
+        <w:rPr>
+          <w:rFonts w:ascii="Times New Roman" w:hAnsi="Times New Roman" w:cs="Times New Roman"/>
+          <w:sz w:val="24"/>
+          <w:szCs w:val="24"/>
+        </w:rPr>
+      </w:pPr>
+      <w:r>
+        <w:rPr>
+          <w:rFonts w:ascii="Times New Roman" w:hAnsi="Times New Roman" w:cs="Times New Roman"/>
+          <w:sz w:val="24"/>
+          <w:szCs w:val="24"/>
+        </w:rPr>
+        <w:lastRenderedPageBreak/>
+        <w:drawing>
+          <wp:anchor distT="0" distB="0" distL="114300" distR="114300" simplePos="0" relativeHeight="251666432" behindDoc="0" locked="0" layoutInCell="1" allowOverlap="1" wp14:anchorId="0977B997" wp14:editId="6A0C8BFE">
+            <wp:simplePos x="0" y="0"/>
+            <wp:positionH relativeFrom="column">
+              <wp:posOffset>2577465</wp:posOffset>
+            </wp:positionH>
+            <wp:positionV relativeFrom="paragraph">
+              <wp:posOffset>278130</wp:posOffset>
+            </wp:positionV>
+            <wp:extent cx="2476500" cy="4173855"/>
+            <wp:effectExtent l="0" t="0" r="0" b="0"/>
+            <wp:wrapThrough wrapText="bothSides">
+              <wp:wrapPolygon edited="0">
+                <wp:start x="0" y="0"/>
+                <wp:lineTo x="0" y="21492"/>
+                <wp:lineTo x="21434" y="21492"/>
+                <wp:lineTo x="21434" y="0"/>
+                <wp:lineTo x="0" y="0"/>
+              </wp:wrapPolygon>
+            </wp:wrapThrough>
+            <wp:docPr id="1804800779" name="Imagen 1"/>
+            <wp:cNvGraphicFramePr>
+              <a:graphicFrameLocks xmlns:a="http://schemas.openxmlformats.org/drawingml/2006/main" noChangeAspect="1"/>
+            </wp:cNvGraphicFramePr>
+            <a:graphic xmlns:a="http://schemas.openxmlformats.org/drawingml/2006/main">
+              <a:graphicData uri="http://schemas.openxmlformats.org/drawingml/2006/picture">
+                <pic:pic xmlns:pic="http://schemas.openxmlformats.org/drawingml/2006/picture">
+                  <pic:nvPicPr>
+                    <pic:cNvPr id="1804800779" name=""/>
+                    <pic:cNvPicPr/>
+                  </pic:nvPicPr>
+                  <pic:blipFill>
+                    <a:blip r:embed="rId15">
+                      <a:extLst>
+                        <a:ext uri="{28A0092B-C50C-407E-A947-70E740481C1C}">
+                          <a14:useLocalDpi xmlns:a14="http://schemas.microsoft.com/office/drawing/2010/main" val="0"/>
+                        </a:ext>
+                      </a:extLst>
+                    </a:blip>
+                    <a:stretch>
+                      <a:fillRect/>
+                    </a:stretch>
+                  </pic:blipFill>
+                  <pic:spPr>
+                    <a:xfrm>
+                      <a:off x="0" y="0"/>
+                      <a:ext cx="2476500" cy="4173855"/>
+                    </a:xfrm>
+                    <a:prstGeom prst="rect">
+                      <a:avLst/>
+                    </a:prstGeom>
+                  </pic:spPr>
+                </pic:pic>
+              </a:graphicData>
+            </a:graphic>
+            <wp14:sizeRelH relativeFrom="margin">
+              <wp14:pctWidth>0</wp14:pctWidth>
+            </wp14:sizeRelH>
+            <wp14:sizeRelV relativeFrom="margin">
+              <wp14:pctHeight>0</wp14:pctHeight>
+            </wp14:sizeRelV>
+          </wp:anchor>
+        </w:drawing>
+      </w:r>
+      <w:r>
+        <w:rPr>
+          <w:rFonts w:ascii="Times New Roman" w:hAnsi="Times New Roman" w:cs="Times New Roman"/>
+          <w:sz w:val="24"/>
+          <w:szCs w:val="24"/>
+        </w:rPr>
+        <w:t xml:space="preserve">                                                                   </w:t>
+      </w:r>
+      <w:r>
+        <w:rPr>
+          <w:rFonts w:ascii="Times New Roman" w:hAnsi="Times New Roman" w:cs="Times New Roman"/>
+          <w:sz w:val="24"/>
+          <w:szCs w:val="24"/>
+        </w:rPr>
+        <w:tab/>
+      </w:r>
+      <w:r>
+        <w:rPr>
+          <w:rFonts w:ascii="Times New Roman" w:hAnsi="Times New Roman" w:cs="Times New Roman"/>
+          <w:sz w:val="24"/>
+          <w:szCs w:val="24"/>
+        </w:rPr>
+        <w:tab/>
+        <w:t>Inicio</w:t>
+      </w:r>
+    </w:p>
+    <w:p>
+      <w:pPr>
+        <w:rPr>
+          <w:rFonts w:ascii="Times New Roman" w:hAnsi="Times New Roman" w:cs="Times New Roman"/>
+          <w:sz w:val="24"/>
+          <w:szCs w:val="24"/>
+        </w:rPr>
+      </w:pPr>
+      <w:r>
+        <w:rPr>
+          <w:rFonts w:ascii="Times New Roman" w:hAnsi="Times New Roman" w:cs="Times New Roman"/>
+          <w:sz w:val="24"/>
+          <w:szCs w:val="24"/>
+        </w:rPr>
+        <w:drawing>
+          <wp:inline distT="0" distB="0" distL="0" distR="0" wp14:anchorId="6B1720AC" wp14:editId="714D68A2">
+            <wp:extent cx="2370025" cy="4168501"/>
+            <wp:effectExtent l="0" t="0" r="0" b="3810"/>
+            <wp:docPr id="502817087" name="Imagen 1"/>
+            <wp:cNvGraphicFramePr>
+              <a:graphicFrameLocks xmlns:a="http://schemas.openxmlformats.org/drawingml/2006/main" noChangeAspect="1"/>
+            </wp:cNvGraphicFramePr>
+            <a:graphic xmlns:a="http://schemas.openxmlformats.org/drawingml/2006/main">
+              <a:graphicData uri="http://schemas.openxmlformats.org/drawingml/2006/picture">
+                <pic:pic xmlns:pic="http://schemas.openxmlformats.org/drawingml/2006/picture">
+                  <pic:nvPicPr>
+                    <pic:cNvPr id="502817087" name=""/>
+                    <pic:cNvPicPr/>
+                  </pic:nvPicPr>
+                  <pic:blipFill>
+                    <a:blip r:embed="rId16"/>
+                    <a:stretch>
+                      <a:fillRect/>
+                    </a:stretch>
+                  </pic:blipFill>
+                  <pic:spPr>
+                    <a:xfrm>
+                      <a:off x="0" y="0"/>
+                      <a:ext cx="2370025" cy="4168501"/>
+                    </a:xfrm>
+                    <a:prstGeom prst="rect">
+                      <a:avLst/>
+                    </a:prstGeom>
+                  </pic:spPr>
+                </pic:pic>
+              </a:graphicData>
+            </a:graphic>
+          </wp:inline>
+        </w:drawing>
+      </w:r>
+      <w:r>
+        <w:rPr>
+          <w:noProof/>
+          <w14:ligatures w14:val="standardContextual"/>
+        </w:rPr>
+        <w:t xml:space="preserve"> </w:t>
+      </w:r>
+    </w:p>
+    <w:p>
+      <w:pPr>
+        <w:rPr>
+          <w:rFonts w:ascii="Times New Roman" w:hAnsi="Times New Roman" w:cs="Times New Roman"/>
+          <w:sz w:val="24"/>
+          <w:szCs w:val="24"/>
+        </w:rPr>
+      </w:pPr>
+    </w:p>
+    <w:p>
+      <w:pPr>
+        <w:rPr>
+          <w:rFonts w:ascii="Times New Roman" w:hAnsi="Times New Roman" w:cs="Times New Roman"/>
+          <w:sz w:val="24"/>
+          <w:szCs w:val="24"/>
+        </w:rPr>
+      </w:pPr>
+      <w:r>
+        <w:rPr>
+          <w:rFonts w:ascii="Times New Roman" w:hAnsi="Times New Roman" w:cs="Times New Roman"/>
+          <w:sz w:val="24"/>
+          <w:szCs w:val="24"/>
+        </w:rPr>
+        <w:t>Interfaz web:</w:t>
+      </w:r>
+    </w:p>
+    <w:p>
+      <w:pPr>
+        <w:rPr>
+          <w:rFonts w:ascii="Times New Roman" w:hAnsi="Times New Roman" w:cs="Times New Roman"/>
+          <w:sz w:val="24"/>
+          <w:szCs w:val="24"/>
+        </w:rPr>
+      </w:pPr>
+      <w:r>
+        <w:rPr>
+          <w:rFonts w:ascii="Times New Roman" w:hAnsi="Times New Roman" w:cs="Times New Roman"/>
+          <w:sz w:val="24"/>
+          <w:szCs w:val="24"/>
+        </w:rPr>
+        <w:drawing>
+          <wp:inline distT="0" distB="0" distL="0" distR="0" wp14:anchorId="4ABB0AF1" wp14:editId="049F968C">
+            <wp:extent cx="3101609" cy="2202371"/>
+            <wp:effectExtent l="0" t="0" r="3810" b="7620"/>
+            <wp:docPr id="154564222" name="Imagen 1"/>
+            <wp:cNvGraphicFramePr>
+              <a:graphicFrameLocks xmlns:a="http://schemas.openxmlformats.org/drawingml/2006/main" noChangeAspect="1"/>
+            </wp:cNvGraphicFramePr>
+            <a:graphic xmlns:a="http://schemas.openxmlformats.org/drawingml/2006/main">
+              <a:graphicData uri="http://schemas.openxmlformats.org/drawingml/2006/picture">
+                <pic:pic xmlns:pic="http://schemas.openxmlformats.org/drawingml/2006/picture">
+                  <pic:nvPicPr>
+                    <pic:cNvPr id="154564222" name=""/>
+                    <pic:cNvPicPr/>
+                  </pic:nvPicPr>
+                  <pic:blipFill>
+                    <a:blip r:embed="rId17"/>
+                    <a:stretch>
+                      <a:fillRect/>
+                    </a:stretch>
+                  </pic:blipFill>
+                  <pic:spPr>
+                    <a:xfrm>
+                      <a:off x="0" y="0"/>
+                      <a:ext cx="3101609" cy="2202371"/>
+                    </a:xfrm>
+                    <a:prstGeom prst="rect">
+                      <a:avLst/>
+                    </a:prstGeom>
+                  </pic:spPr>
+                </pic:pic>
+              </a:graphicData>
+            </a:graphic>
+          </wp:inline>
+        </w:drawing>
+      </w:r>
+    </w:p>
+    <w:p>
+      <w:pPr>
+        <w:rPr>
+          <w:rFonts w:ascii="Times New Roman" w:hAnsi="Times New Roman" w:cs="Times New Roman"/>
+          <w:sz w:val="24"/>
+          <w:szCs w:val="24"/>
+        </w:rPr>
+      </w:pPr>
+    </w:p>
+    <w:p/>
     <w:p>
       <w:pPr>
         <w:pStyle w:val="Ttulo1"/>
       </w:pPr>
-      <w:bookmarkStart w:id="14" w:name="_Toc139022960"/>
+      <w:bookmarkStart w:id="9" w:name="_Toc139022960"/>
       <w:r>
         <w:lastRenderedPageBreak/>
         <w:t>Conclusiones</w:t>
       </w:r>
-      <w:bookmarkEnd w:id="14"/>
+      <w:bookmarkEnd w:id="9"/>
       <w:r>
         <w:t xml:space="preserve"> </w:t>
+      </w:r>
+    </w:p>
+    <w:p>
+      <w:pPr>
+        <w:rPr>
+          <w:rFonts w:ascii="Times New Roman" w:hAnsi="Times New Roman" w:cs="Times New Roman"/>
+          <w:sz w:val="24"/>
+          <w:szCs w:val="24"/>
+        </w:rPr>
+      </w:pPr>
+      <w:r>
+        <w:rPr>
+          <w:rFonts w:ascii="Times New Roman" w:hAnsi="Times New Roman" w:cs="Times New Roman"/>
+          <w:sz w:val="24"/>
+          <w:szCs w:val="24"/>
+        </w:rPr>
+        <w:t xml:space="preserve">El desarrollo de una aplicación </w:t>
+      </w:r>
+      <w:r>
+        <w:rPr>
+          <w:rFonts w:ascii="Times New Roman" w:hAnsi="Times New Roman" w:cs="Times New Roman"/>
+          <w:sz w:val="24"/>
+          <w:szCs w:val="24"/>
+        </w:rPr>
+        <w:t xml:space="preserve">móvil </w:t>
+      </w:r>
+      <w:r>
+        <w:rPr>
+          <w:rFonts w:ascii="Times New Roman" w:hAnsi="Times New Roman" w:cs="Times New Roman"/>
+          <w:sz w:val="24"/>
+          <w:szCs w:val="24"/>
+        </w:rPr>
+        <w:t xml:space="preserve">puede llevar </w:t>
+      </w:r>
+      <w:r>
+        <w:rPr>
+          <w:rFonts w:ascii="Times New Roman" w:hAnsi="Times New Roman" w:cs="Times New Roman"/>
+          <w:sz w:val="24"/>
+          <w:szCs w:val="24"/>
+        </w:rPr>
+        <w:t>más</w:t>
+      </w:r>
+      <w:r>
+        <w:rPr>
+          <w:rFonts w:ascii="Times New Roman" w:hAnsi="Times New Roman" w:cs="Times New Roman"/>
+          <w:sz w:val="24"/>
+          <w:szCs w:val="24"/>
+        </w:rPr>
+        <w:t xml:space="preserve"> tiempo del previsto debido a que </w:t>
+      </w:r>
+      <w:r>
+        <w:rPr>
+          <w:rFonts w:ascii="Times New Roman" w:hAnsi="Times New Roman" w:cs="Times New Roman"/>
+          <w:sz w:val="24"/>
+          <w:szCs w:val="24"/>
+        </w:rPr>
+        <w:t>la forma en como se desarrolla una aplicación cambia constantemente y con cada actualización de las librerías muchas veces cambia la forma de crear una variable o se vuelve obsoleta una función, por lo que constantemente se tiene que checar si existe un cambio critico en la siguiente actualización.</w:t>
       </w:r>
     </w:p>
     <w:p>
@@ -6639,15 +5182,124 @@
       <w:pPr>
         <w:pStyle w:val="Ttulo1"/>
       </w:pPr>
-      <w:bookmarkStart w:id="15" w:name="_Toc139022961"/>
+      <w:bookmarkStart w:id="10" w:name="_Toc139022961"/>
       <w:r>
         <w:lastRenderedPageBreak/>
         <w:t>Competencias desarrolladas y/o aplicadas</w:t>
       </w:r>
-      <w:bookmarkEnd w:id="15"/>
-    </w:p>
-    <w:p/>
-    <w:p>
+      <w:bookmarkEnd w:id="10"/>
+    </w:p>
+    <w:p>
+      <w:pPr>
+        <w:rPr>
+          <w:rFonts w:ascii="Times New Roman" w:hAnsi="Times New Roman" w:cs="Times New Roman"/>
+          <w:sz w:val="24"/>
+          <w:szCs w:val="24"/>
+        </w:rPr>
+      </w:pPr>
+      <w:r>
+        <w:rPr>
+          <w:rFonts w:ascii="Times New Roman" w:hAnsi="Times New Roman" w:cs="Times New Roman"/>
+          <w:sz w:val="24"/>
+          <w:szCs w:val="24"/>
+        </w:rPr>
+        <w:t xml:space="preserve">Aprendizaje del lenguaje </w:t>
+      </w:r>
+      <w:proofErr w:type="spellStart"/>
+      <w:r>
+        <w:rPr>
+          <w:rFonts w:ascii="Times New Roman" w:hAnsi="Times New Roman" w:cs="Times New Roman"/>
+          <w:sz w:val="24"/>
+          <w:szCs w:val="24"/>
+        </w:rPr>
+        <w:t>K</w:t>
+      </w:r>
+      <w:r>
+        <w:rPr>
+          <w:rFonts w:ascii="Times New Roman" w:hAnsi="Times New Roman" w:cs="Times New Roman"/>
+          <w:sz w:val="24"/>
+          <w:szCs w:val="24"/>
+        </w:rPr>
+        <w:t>otlin</w:t>
+      </w:r>
+      <w:proofErr w:type="spellEnd"/>
+    </w:p>
+    <w:p>
+      <w:pPr>
+        <w:rPr>
+          <w:rFonts w:ascii="Times New Roman" w:hAnsi="Times New Roman" w:cs="Times New Roman"/>
+          <w:sz w:val="24"/>
+          <w:szCs w:val="24"/>
+        </w:rPr>
+      </w:pPr>
+      <w:r>
+        <w:rPr>
+          <w:rFonts w:ascii="Times New Roman" w:hAnsi="Times New Roman" w:cs="Times New Roman"/>
+          <w:sz w:val="24"/>
+          <w:szCs w:val="24"/>
+        </w:rPr>
+        <w:t>Uso de un scanner 3D para modelado e impresión 3D</w:t>
+      </w:r>
+    </w:p>
+    <w:p>
+      <w:pPr>
+        <w:rPr>
+          <w:rFonts w:ascii="Times New Roman" w:hAnsi="Times New Roman" w:cs="Times New Roman"/>
+          <w:sz w:val="24"/>
+          <w:szCs w:val="24"/>
+        </w:rPr>
+      </w:pPr>
+      <w:r>
+        <w:rPr>
+          <w:rFonts w:ascii="Times New Roman" w:hAnsi="Times New Roman" w:cs="Times New Roman"/>
+          <w:sz w:val="24"/>
+          <w:szCs w:val="24"/>
+        </w:rPr>
+        <w:t xml:space="preserve">Aprendizaje de la fotogrametría </w:t>
+      </w:r>
+    </w:p>
+    <w:p>
+      <w:pPr>
+        <w:rPr>
+          <w:rFonts w:ascii="Times New Roman" w:hAnsi="Times New Roman" w:cs="Times New Roman"/>
+          <w:sz w:val="24"/>
+          <w:szCs w:val="24"/>
+        </w:rPr>
+      </w:pPr>
+      <w:r>
+        <w:rPr>
+          <w:rFonts w:ascii="Times New Roman" w:hAnsi="Times New Roman" w:cs="Times New Roman"/>
+          <w:sz w:val="24"/>
+          <w:szCs w:val="24"/>
+        </w:rPr>
+        <w:t>Uso de la Realidad Aumentada</w:t>
+      </w:r>
+    </w:p>
+    <w:p>
+      <w:pPr>
+        <w:rPr>
+          <w:rFonts w:ascii="Times New Roman" w:hAnsi="Times New Roman" w:cs="Times New Roman"/>
+          <w:sz w:val="24"/>
+          <w:szCs w:val="24"/>
+        </w:rPr>
+      </w:pPr>
+      <w:r>
+        <w:rPr>
+          <w:rFonts w:ascii="Times New Roman" w:hAnsi="Times New Roman" w:cs="Times New Roman"/>
+          <w:sz w:val="24"/>
+          <w:szCs w:val="24"/>
+        </w:rPr>
+        <w:t>Creación de modelos 3D mediante fotografías</w:t>
+      </w:r>
+    </w:p>
+    <w:p>
+      <w:pPr>
+        <w:rPr>
+          <w:rFonts w:ascii="Times New Roman" w:hAnsi="Times New Roman" w:cs="Times New Roman"/>
+          <w:sz w:val="24"/>
+          <w:szCs w:val="24"/>
+        </w:rPr>
+      </w:pPr>
       <w:r>
         <w:br w:type="page"/>
       </w:r>
@@ -6656,15 +5308,422 @@
       <w:pPr>
         <w:pStyle w:val="Ttulo1"/>
       </w:pPr>
-      <w:bookmarkStart w:id="16" w:name="_Toc139022962"/>
+      <w:bookmarkStart w:id="11" w:name="_Toc139022962"/>
       <w:r>
         <w:lastRenderedPageBreak/>
         <w:t>Fuentes de información</w:t>
       </w:r>
-      <w:bookmarkEnd w:id="16"/>
+      <w:bookmarkEnd w:id="11"/>
       <w:r>
         <w:t xml:space="preserve"> </w:t>
       </w:r>
+    </w:p>
+    <w:p>
+      <w:hyperlink r:id="rId18" w:history="1">
+        <w:r>
+          <w:rPr>
+            <w:rStyle w:val="Hipervnculo"/>
+          </w:rPr>
+          <w:t>datasheet_TARASQUE_1.2.pdf (capturingreality.com)</w:t>
+        </w:r>
+      </w:hyperlink>
+    </w:p>
+    <w:p>
+      <w:pPr>
+        <w:rPr>
+          <w:lang w:val="en-US"/>
+        </w:rPr>
+      </w:pPr>
+      <w:hyperlink r:id="rId19" w:history="1">
+        <w:r>
+          <w:rPr>
+            <w:rStyle w:val="Hipervnculo"/>
+            <w:lang w:val="en-US"/>
+          </w:rPr>
+          <w:t>KIRI Engine App</w:t>
+        </w:r>
+      </w:hyperlink>
+    </w:p>
+    <w:p>
+      <w:pPr>
+        <w:rPr>
+          <w:lang w:val="en-US"/>
+        </w:rPr>
+      </w:pPr>
+      <w:hyperlink r:id="rId20" w:history="1">
+        <w:proofErr w:type="spellStart"/>
+        <w:r>
+          <w:rPr>
+            <w:rStyle w:val="Hipervnculo"/>
+            <w:lang w:val="en-US"/>
+          </w:rPr>
+          <w:t>RealityCapture</w:t>
+        </w:r>
+        <w:proofErr w:type="spellEnd"/>
+        <w:r>
+          <w:rPr>
+            <w:rStyle w:val="Hipervnculo"/>
+            <w:lang w:val="en-US"/>
+          </w:rPr>
+          <w:t xml:space="preserve"> - 3D Models from Photos and/or Laser Scans (capturingreality.com)</w:t>
+        </w:r>
+      </w:hyperlink>
+    </w:p>
+    <w:p>
+      <w:pPr>
+        <w:rPr>
+          <w:lang w:val="en-US"/>
+        </w:rPr>
+      </w:pPr>
+      <w:hyperlink r:id="rId21" w:history="1">
+        <w:r>
+          <w:rPr>
+            <w:rStyle w:val="Hipervnculo"/>
+            <w:lang w:val="en-US"/>
+          </w:rPr>
+          <w:t>Augmented Reality - Apple Developer</w:t>
+        </w:r>
+      </w:hyperlink>
+    </w:p>
+    <w:p>
+      <w:pPr>
+        <w:rPr>
+          <w:lang w:val="en-US"/>
+        </w:rPr>
+      </w:pPr>
+      <w:hyperlink r:id="rId22" w:history="1">
+        <w:r>
+          <w:rPr>
+            <w:rStyle w:val="Hipervnculo"/>
+            <w:lang w:val="en-US"/>
+          </w:rPr>
+          <w:t>Object Capture - Augmented Reality - Apple Developer</w:t>
+        </w:r>
+      </w:hyperlink>
+    </w:p>
+    <w:p>
+      <w:pPr>
+        <w:rPr>
+          <w:lang w:val="en-US"/>
+        </w:rPr>
+      </w:pPr>
+      <w:hyperlink r:id="rId23" w:history="1">
+        <w:r>
+          <w:rPr>
+            <w:rStyle w:val="Hipervnculo"/>
+            <w:lang w:val="en-US"/>
+          </w:rPr>
+          <w:t>Creating 3D objects from photographs | Apple Developer Documentation</w:t>
+        </w:r>
+      </w:hyperlink>
+    </w:p>
+    <w:p>
+      <w:pPr>
+        <w:rPr>
+          <w:lang w:val="en-US"/>
+        </w:rPr>
+      </w:pPr>
+      <w:hyperlink r:id="rId24" w:history="1">
+        <w:r>
+          <w:rPr>
+            <w:rStyle w:val="Hipervnculo"/>
+            <w:lang w:val="en-US"/>
+          </w:rPr>
+          <w:t xml:space="preserve">Capturing photographs for </w:t>
+        </w:r>
+        <w:proofErr w:type="spellStart"/>
+        <w:r>
+          <w:rPr>
+            <w:rStyle w:val="Hipervnculo"/>
+            <w:lang w:val="en-US"/>
+          </w:rPr>
+          <w:t>RealityKit</w:t>
+        </w:r>
+        <w:proofErr w:type="spellEnd"/>
+        <w:r>
+          <w:rPr>
+            <w:rStyle w:val="Hipervnculo"/>
+            <w:lang w:val="en-US"/>
+          </w:rPr>
+          <w:t xml:space="preserve"> Object Capture | Apple Developer Documentation</w:t>
+        </w:r>
+      </w:hyperlink>
+    </w:p>
+    <w:p>
+      <w:pPr>
+        <w:rPr>
+          <w:lang w:val="en-US"/>
+        </w:rPr>
+      </w:pPr>
+      <w:hyperlink r:id="rId25" w:history="1">
+        <w:r>
+          <w:rPr>
+            <w:rStyle w:val="Hipervnculo"/>
+            <w:lang w:val="en-US"/>
+          </w:rPr>
+          <w:t>Creating a Photogrammetry Command-Line App | Apple Developer Documentation</w:t>
+        </w:r>
+      </w:hyperlink>
+    </w:p>
+    <w:p>
+      <w:pPr>
+        <w:rPr>
+          <w:lang w:val="en-US"/>
+        </w:rPr>
+      </w:pPr>
+      <w:hyperlink r:id="rId26" w:history="1">
+        <w:r>
+          <w:rPr>
+            <w:rStyle w:val="Hipervnculo"/>
+            <w:lang w:val="en-US"/>
+          </w:rPr>
+          <w:t xml:space="preserve">GitHub - </w:t>
+        </w:r>
+        <w:proofErr w:type="spellStart"/>
+        <w:r>
+          <w:rPr>
+            <w:rStyle w:val="Hipervnculo"/>
+            <w:lang w:val="en-US"/>
+          </w:rPr>
+          <w:t>SceneView</w:t>
+        </w:r>
+        <w:proofErr w:type="spellEnd"/>
+        <w:r>
+          <w:rPr>
+            <w:rStyle w:val="Hipervnculo"/>
+            <w:lang w:val="en-US"/>
+          </w:rPr>
+          <w:t>/</w:t>
+        </w:r>
+        <w:proofErr w:type="spellStart"/>
+        <w:r>
+          <w:rPr>
+            <w:rStyle w:val="Hipervnculo"/>
+            <w:lang w:val="en-US"/>
+          </w:rPr>
+          <w:t>sceneview</w:t>
+        </w:r>
+        <w:proofErr w:type="spellEnd"/>
+        <w:r>
+          <w:rPr>
+            <w:rStyle w:val="Hipervnculo"/>
+            <w:lang w:val="en-US"/>
+          </w:rPr>
+          <w:t xml:space="preserve">-android: </w:t>
+        </w:r>
+        <w:proofErr w:type="spellStart"/>
+        <w:r>
+          <w:rPr>
+            <w:rStyle w:val="Hipervnculo"/>
+            <w:lang w:val="en-US"/>
+          </w:rPr>
+          <w:t>SceneView</w:t>
+        </w:r>
+        <w:proofErr w:type="spellEnd"/>
+        <w:r>
+          <w:rPr>
+            <w:rStyle w:val="Hipervnculo"/>
+            <w:lang w:val="en-US"/>
+          </w:rPr>
+          <w:t xml:space="preserve"> is a 3D and AR Android Composable and View with Google Filament and </w:t>
+        </w:r>
+        <w:proofErr w:type="spellStart"/>
+        <w:r>
+          <w:rPr>
+            <w:rStyle w:val="Hipervnculo"/>
+            <w:lang w:val="en-US"/>
+          </w:rPr>
+          <w:t>ARCore</w:t>
+        </w:r>
+        <w:proofErr w:type="spellEnd"/>
+        <w:r>
+          <w:rPr>
+            <w:rStyle w:val="Hipervnculo"/>
+            <w:lang w:val="en-US"/>
+          </w:rPr>
+          <w:t xml:space="preserve">. </w:t>
+        </w:r>
+        <w:r>
+          <w:rPr>
+            <w:rStyle w:val="Hipervnculo"/>
+            <w:lang w:val="en-US"/>
+          </w:rPr>
+          <w:t xml:space="preserve">This is a </w:t>
+        </w:r>
+        <w:proofErr w:type="spellStart"/>
+        <w:r>
+          <w:rPr>
+            <w:rStyle w:val="Hipervnculo"/>
+            <w:lang w:val="en-US"/>
+          </w:rPr>
+          <w:t>Sceneform</w:t>
+        </w:r>
+        <w:proofErr w:type="spellEnd"/>
+        <w:r>
+          <w:rPr>
+            <w:rStyle w:val="Hipervnculo"/>
+            <w:lang w:val="en-US"/>
+          </w:rPr>
+          <w:t xml:space="preserve"> replacement in Kotlin</w:t>
+        </w:r>
+      </w:hyperlink>
+    </w:p>
+    <w:p>
+      <w:hyperlink r:id="rId27" w:history="1">
+        <w:r>
+          <w:rPr>
+            <w:rStyle w:val="Hipervnculo"/>
+          </w:rPr>
+          <w:t xml:space="preserve">Cómo comenzar a usar las extensiones de </w:t>
+        </w:r>
+        <w:proofErr w:type="spellStart"/>
+        <w:r>
+          <w:rPr>
+            <w:rStyle w:val="Hipervnculo"/>
+          </w:rPr>
+          <w:t>ARCore</w:t>
+        </w:r>
+        <w:proofErr w:type="spellEnd"/>
+        <w:r>
+          <w:rPr>
+            <w:rStyle w:val="Hipervnculo"/>
+          </w:rPr>
+          <w:t xml:space="preserve"> para RA de </w:t>
+        </w:r>
+        <w:proofErr w:type="gramStart"/>
+        <w:r>
+          <w:rPr>
+            <w:rStyle w:val="Hipervnculo"/>
+          </w:rPr>
+          <w:t>base  |</w:t>
+        </w:r>
+        <w:proofErr w:type="gramEnd"/>
+        <w:r>
+          <w:rPr>
+            <w:rStyle w:val="Hipervnculo"/>
+          </w:rPr>
+          <w:t xml:space="preserve">  Google </w:t>
+        </w:r>
+        <w:proofErr w:type="spellStart"/>
+        <w:r>
+          <w:rPr>
+            <w:rStyle w:val="Hipervnculo"/>
+          </w:rPr>
+          <w:t>for</w:t>
+        </w:r>
+        <w:proofErr w:type="spellEnd"/>
+        <w:r>
+          <w:rPr>
+            <w:rStyle w:val="Hipervnculo"/>
+          </w:rPr>
+          <w:t xml:space="preserve"> </w:t>
+        </w:r>
+        <w:proofErr w:type="spellStart"/>
+        <w:r>
+          <w:rPr>
+            <w:rStyle w:val="Hipervnculo"/>
+          </w:rPr>
+          <w:t>Developers</w:t>
+        </w:r>
+        <w:proofErr w:type="spellEnd"/>
+      </w:hyperlink>
+    </w:p>
+    <w:p>
+      <w:pPr>
+        <w:rPr>
+          <w:rStyle w:val="Hipervnculo"/>
+        </w:rPr>
+      </w:pPr>
+      <w:hyperlink r:id="rId28" w:history="1">
+        <w:r>
+          <w:rPr>
+            <w:rStyle w:val="Hipervnculo"/>
+          </w:rPr>
+          <w:t xml:space="preserve">Crea nuevas experiencias de realidad aumentada que combinen perfectamente con el mundo digital y el </w:t>
+        </w:r>
+        <w:proofErr w:type="gramStart"/>
+        <w:r>
+          <w:rPr>
+            <w:rStyle w:val="Hipervnculo"/>
+          </w:rPr>
+          <w:t>físico  |</w:t>
+        </w:r>
+        <w:proofErr w:type="gramEnd"/>
+        <w:r>
+          <w:rPr>
+            <w:rStyle w:val="Hipervnculo"/>
+          </w:rPr>
+          <w:t xml:space="preserve">  </w:t>
+        </w:r>
+        <w:proofErr w:type="spellStart"/>
+        <w:r>
+          <w:rPr>
+            <w:rStyle w:val="Hipervnculo"/>
+          </w:rPr>
+          <w:t>ARCore</w:t>
+        </w:r>
+        <w:proofErr w:type="spellEnd"/>
+        <w:r>
+          <w:rPr>
+            <w:rStyle w:val="Hipervnculo"/>
+          </w:rPr>
+          <w:t xml:space="preserve">  |  Google </w:t>
+        </w:r>
+        <w:proofErr w:type="spellStart"/>
+        <w:r>
+          <w:rPr>
+            <w:rStyle w:val="Hipervnculo"/>
+          </w:rPr>
+          <w:t>for</w:t>
+        </w:r>
+        <w:proofErr w:type="spellEnd"/>
+        <w:r>
+          <w:rPr>
+            <w:rStyle w:val="Hipervnculo"/>
+          </w:rPr>
+          <w:t xml:space="preserve"> </w:t>
+        </w:r>
+        <w:proofErr w:type="spellStart"/>
+        <w:r>
+          <w:rPr>
+            <w:rStyle w:val="Hipervnculo"/>
+          </w:rPr>
+          <w:t>Developers</w:t>
+        </w:r>
+        <w:proofErr w:type="spellEnd"/>
+      </w:hyperlink>
+    </w:p>
+    <w:p>
+      <w:pPr>
+        <w:rPr>
+          <w:lang w:val="en-US"/>
+        </w:rPr>
+      </w:pPr>
+      <w:hyperlink r:id="rId29" w:history="1">
+        <w:r>
+          <w:rPr>
+            <w:rStyle w:val="Hipervnculo"/>
+            <w:lang w:val="en-US"/>
+          </w:rPr>
+          <w:t xml:space="preserve">Migrate from Kotlin synthetics to Jetpack view </w:t>
+        </w:r>
+        <w:proofErr w:type="gramStart"/>
+        <w:r>
+          <w:rPr>
+            <w:rStyle w:val="Hipervnculo"/>
+            <w:lang w:val="en-US"/>
+          </w:rPr>
+          <w:t>binding  |</w:t>
+        </w:r>
+        <w:proofErr w:type="gramEnd"/>
+        <w:r>
+          <w:rPr>
+            <w:rStyle w:val="Hipervnculo"/>
+            <w:lang w:val="en-US"/>
+          </w:rPr>
+          <w:t>  Android Developers</w:t>
+        </w:r>
+      </w:hyperlink>
     </w:p>
     <w:sectPr>
       <w:pgSz w:w="12240" w:h="15840"/>
@@ -6674,6 +5733,127 @@
     </w:sectPr>
   </w:body>
 </w:document>
+</file>
+
+<file path=word/numbering.xml><?xml version="1.0" encoding="utf-8"?>
+<w:numbering xmlns:wpc="http://schemas.microsoft.com/office/word/2010/wordprocessingCanvas" xmlns:cx="http://schemas.microsoft.com/office/drawing/2014/chartex" xmlns:cx1="http://schemas.microsoft.com/office/drawing/2015/9/8/chartex" xmlns:cx2="http://schemas.microsoft.com/office/drawing/2015/10/21/chartex" xmlns:cx3="http://schemas.microsoft.com/office/drawing/2016/5/9/chartex" xmlns:cx4="http://schemas.microsoft.com/office/drawing/2016/5/10/chartex" xmlns:cx5="http://schemas.microsoft.com/office/drawing/2016/5/11/chartex" xmlns:cx6="http://schemas.microsoft.com/office/drawing/2016/5/12/chartex" xmlns:cx7="http://schemas.microsoft.com/office/drawing/2016/5/13/chartex" xmlns:cx8="http://schemas.microsoft.com/office/drawing/2016/5/14/chartex" xmlns:mc="http://schemas.openxmlformats.org/markup-compatibility/2006" xmlns:aink="http://schemas.microsoft.com/office/drawing/2016/ink" xmlns:am3d="http://schemas.microsoft.com/office/drawing/2017/model3d" xmlns:o="urn:schemas-microsoft-com:office:office" xmlns:oel="http://schemas.microsoft.com/office/2019/extlst" xmlns:r="http://schemas.openxmlformats.org/officeDocument/2006/relationships" xmlns:m="http://schemas.openxmlformats.org/officeDocument/2006/math" xmlns:v="urn:schemas-microsoft-com:vml" xmlns:wp14="http://schemas.microsoft.com/office/word/2010/wordprocessingDrawing" xmlns:wp="http://schemas.openxmlformats.org/drawingml/2006/wordprocessingDrawing" xmlns:w10="urn:schemas-microsoft-com:office:word" xmlns:w="http://schemas.openxmlformats.org/wordprocessingml/2006/main" xmlns:w14="http://schemas.microsoft.com/office/word/2010/wordml" xmlns:w15="http://schemas.microsoft.com/office/word/2012/wordml" xmlns:w16cex="http://schemas.microsoft.com/office/word/2018/wordml/cex" xmlns:w16cid="http://schemas.microsoft.com/office/word/2016/wordml/cid" xmlns:w16="http://schemas.microsoft.com/office/word/2018/wordml" xmlns:w16sdtdh="http://schemas.microsoft.com/office/word/2020/wordml/sdtdatahash" xmlns:w16se="http://schemas.microsoft.com/office/word/2015/wordml/symex" xmlns:wpg="http://schemas.microsoft.com/office/word/2010/wordprocessingGroup" xmlns:wpi="http://schemas.microsoft.com/office/word/2010/wordprocessingInk" xmlns:wne="http://schemas.microsoft.com/office/word/2006/wordml" xmlns:wps="http://schemas.microsoft.com/office/word/2010/wordprocessingShape" mc:Ignorable="w14 w15 w16se w16cid w16 w16cex w16sdtdh wp14">
+  <w:abstractNum w:abstractNumId="0" w15:restartNumberingAfterBreak="0">
+    <w:nsid w:val="58F61BDE"/>
+    <w:multiLevelType w:val="hybridMultilevel"/>
+    <w:tmpl w:val="9CEA6B44"/>
+    <w:lvl w:ilvl="0" w:tplc="040A0001">
+      <w:start w:val="1"/>
+      <w:numFmt w:val="bullet"/>
+      <w:lvlText w:val=""/>
+      <w:lvlJc w:val="left"/>
+      <w:pPr>
+        <w:ind w:left="720" w:hanging="360"/>
+      </w:pPr>
+      <w:rPr>
+        <w:rFonts w:ascii="Symbol" w:hAnsi="Symbol" w:hint="default"/>
+      </w:rPr>
+    </w:lvl>
+    <w:lvl w:ilvl="1" w:tplc="040A0003" w:tentative="1">
+      <w:start w:val="1"/>
+      <w:numFmt w:val="bullet"/>
+      <w:lvlText w:val="o"/>
+      <w:lvlJc w:val="left"/>
+      <w:pPr>
+        <w:ind w:left="1440" w:hanging="360"/>
+      </w:pPr>
+      <w:rPr>
+        <w:rFonts w:ascii="Courier New" w:hAnsi="Courier New" w:cs="Courier New" w:hint="default"/>
+      </w:rPr>
+    </w:lvl>
+    <w:lvl w:ilvl="2" w:tplc="040A0005" w:tentative="1">
+      <w:start w:val="1"/>
+      <w:numFmt w:val="bullet"/>
+      <w:lvlText w:val=""/>
+      <w:lvlJc w:val="left"/>
+      <w:pPr>
+        <w:ind w:left="2160" w:hanging="360"/>
+      </w:pPr>
+      <w:rPr>
+        <w:rFonts w:ascii="Wingdings" w:hAnsi="Wingdings" w:hint="default"/>
+      </w:rPr>
+    </w:lvl>
+    <w:lvl w:ilvl="3" w:tplc="040A0001" w:tentative="1">
+      <w:start w:val="1"/>
+      <w:numFmt w:val="bullet"/>
+      <w:lvlText w:val=""/>
+      <w:lvlJc w:val="left"/>
+      <w:pPr>
+        <w:ind w:left="2880" w:hanging="360"/>
+      </w:pPr>
+      <w:rPr>
+        <w:rFonts w:ascii="Symbol" w:hAnsi="Symbol" w:hint="default"/>
+      </w:rPr>
+    </w:lvl>
+    <w:lvl w:ilvl="4" w:tplc="040A0003" w:tentative="1">
+      <w:start w:val="1"/>
+      <w:numFmt w:val="bullet"/>
+      <w:lvlText w:val="o"/>
+      <w:lvlJc w:val="left"/>
+      <w:pPr>
+        <w:ind w:left="3600" w:hanging="360"/>
+      </w:pPr>
+      <w:rPr>
+        <w:rFonts w:ascii="Courier New" w:hAnsi="Courier New" w:cs="Courier New" w:hint="default"/>
+      </w:rPr>
+    </w:lvl>
+    <w:lvl w:ilvl="5" w:tplc="040A0005" w:tentative="1">
+      <w:start w:val="1"/>
+      <w:numFmt w:val="bullet"/>
+      <w:lvlText w:val=""/>
+      <w:lvlJc w:val="left"/>
+      <w:pPr>
+        <w:ind w:left="4320" w:hanging="360"/>
+      </w:pPr>
+      <w:rPr>
+        <w:rFonts w:ascii="Wingdings" w:hAnsi="Wingdings" w:hint="default"/>
+      </w:rPr>
+    </w:lvl>
+    <w:lvl w:ilvl="6" w:tplc="040A0001" w:tentative="1">
+      <w:start w:val="1"/>
+      <w:numFmt w:val="bullet"/>
+      <w:lvlText w:val=""/>
+      <w:lvlJc w:val="left"/>
+      <w:pPr>
+        <w:ind w:left="5040" w:hanging="360"/>
+      </w:pPr>
+      <w:rPr>
+        <w:rFonts w:ascii="Symbol" w:hAnsi="Symbol" w:hint="default"/>
+      </w:rPr>
+    </w:lvl>
+    <w:lvl w:ilvl="7" w:tplc="040A0003" w:tentative="1">
+      <w:start w:val="1"/>
+      <w:numFmt w:val="bullet"/>
+      <w:lvlText w:val="o"/>
+      <w:lvlJc w:val="left"/>
+      <w:pPr>
+        <w:ind w:left="5760" w:hanging="360"/>
+      </w:pPr>
+      <w:rPr>
+        <w:rFonts w:ascii="Courier New" w:hAnsi="Courier New" w:cs="Courier New" w:hint="default"/>
+      </w:rPr>
+    </w:lvl>
+    <w:lvl w:ilvl="8" w:tplc="040A0005" w:tentative="1">
+      <w:start w:val="1"/>
+      <w:numFmt w:val="bullet"/>
+      <w:lvlText w:val=""/>
+      <w:lvlJc w:val="left"/>
+      <w:pPr>
+        <w:ind w:left="6480" w:hanging="360"/>
+      </w:pPr>
+      <w:rPr>
+        <w:rFonts w:ascii="Wingdings" w:hAnsi="Wingdings" w:hint="default"/>
+      </w:rPr>
+    </w:lvl>
+  </w:abstractNum>
+  <w:num w:numId="1" w16cid:durableId="1738823723">
+    <w:abstractNumId w:val="0"/>
+  </w:num>
+</w:numbering>
 </file>
 
 <file path=word/styles.xml><?xml version="1.0" encoding="utf-8"?>
@@ -7151,7 +6331,6 @@
   <w:style w:type="character" w:default="1" w:styleId="Fuentedeprrafopredeter">
     <w:name w:val="Default Paragraph Font"/>
     <w:uiPriority w:val="1"/>
-    <w:semiHidden/>
     <w:unhideWhenUsed/>
   </w:style>
   <w:style w:type="table" w:default="1" w:styleId="Tablanormal">
@@ -7305,6 +6484,18 @@
       <w:rFonts w:eastAsiaTheme="minorEastAsia"/>
       <w:sz w:val="20"/>
       <w:szCs w:val="20"/>
+    </w:rPr>
+  </w:style>
+  <w:style w:type="character" w:styleId="Mencinsinresolver">
+    <w:name w:val="Unresolved Mention"/>
+    <w:basedOn w:val="Fuentedeprrafopredeter"/>
+    <w:uiPriority w:val="99"/>
+    <w:semiHidden/>
+    <w:unhideWhenUsed/>
+    <w:rsid w:val="00C00C01"/>
+    <w:rPr>
+      <w:color w:val="605E5C"/>
+      <w:shd w:val="clear" w:color="auto" w:fill="E1DFDD"/>
     </w:rPr>
   </w:style>
 </w:styles>
@@ -7606,6 +6797,39 @@
 </file>
 
 <file path=customXml/item1.xml><?xml version="1.0" encoding="utf-8"?>
+<b:Sources xmlns:b="http://schemas.openxmlformats.org/officeDocument/2006/bibliography" xmlns="http://schemas.openxmlformats.org/officeDocument/2006/bibliography" SelectedStyle="\APASixthEditionOfficeOnline.xsl" StyleName="APA" Version="6">
+  <b:Source>
+    <b:SourceType>Journal Article</b:SourceType>
+    <b:Title>Tecnologías de geolocalización y realidad aumentada en contextos educativos: experiencias y herramientas didácticas</b:Title>
+    <b:Year>2015</b:Year>
+    <b:JournalName>Revista DIM. Didáctica, Innovación y Multimedia</b:JournalName>
+    <b:Volume>11</b:Volume>
+    <b:Issue>31</b:Issue>
+    <b:Author>
+      <b:Author>
+        <b:NameList>
+          <b:Person>
+            <b:First>Juan José</b:First>
+            <b:Last>Leiva</b:Last>
+          </b:Person>
+          <b:Person>
+            <b:First>Noelia M.</b:First>
+            <b:Last>Moreno</b:Last>
+          </b:Person>
+        </b:NameList>
+      </b:Author>
+      <b:Editor>
+        <b:NameList>
+				</b:NameList>
+      </b:Editor>
+    </b:Author>
+    <b:Tag>tecnologías-de-geolocalización-y-realidad-aumentada-en-contextos-educativos:-experiencias-y-herramientas-didácticas</b:Tag>
+    <b:RefOrder>1</b:RefOrder>
+  </b:Source>
+</b:Sources>
+</file>
+
+<file path=customXml/item2.xml><?xml version="1.0" encoding="utf-8"?>
 <?mso-contentType ?>
 <FormTemplates xmlns="http://schemas.microsoft.com/sharepoint/v3/contenttype/forms">
   <Display>DocumentLibraryForm</Display>
@@ -7614,7 +6838,7 @@
 </FormTemplates>
 </file>
 
-<file path=customXml/item2.xml><?xml version="1.0" encoding="utf-8"?>
+<file path=customXml/item3.xml><?xml version="1.0" encoding="utf-8"?>
 <p:properties xmlns:p="http://schemas.microsoft.com/office/2006/metadata/properties" xmlns:xsi="http://www.w3.org/2001/XMLSchema-instance" xmlns:pc="http://schemas.microsoft.com/office/infopath/2007/PartnerControls">
   <documentManagement>
     <_activity xmlns="45f059bc-862c-49c4-ad73-dee0e9b7436f" xsi:nil="true"/>
@@ -7622,7 +6846,7 @@
 </p:properties>
 </file>
 
-<file path=customXml/item3.xml><?xml version="1.0" encoding="utf-8"?>
+<file path=customXml/item4.xml><?xml version="1.0" encoding="utf-8"?>
 <ct:contentTypeSchema xmlns:ct="http://schemas.microsoft.com/office/2006/metadata/contentType" xmlns:ma="http://schemas.microsoft.com/office/2006/metadata/properties/metaAttributes" ct:_="" ma:_="" ma:contentTypeName="Documento" ma:contentTypeID="0x010100AC9A1876233FCA44A51BFEE54C8EAC3A" ma:contentTypeVersion="14" ma:contentTypeDescription="Crear nuevo documento." ma:contentTypeScope="" ma:versionID="ae29d6fcb3f924ecb35d3c6b2a21376e">
   <xsd:schema xmlns:xsd="http://www.w3.org/2001/XMLSchema" xmlns:xs="http://www.w3.org/2001/XMLSchema" xmlns:p="http://schemas.microsoft.com/office/2006/metadata/properties" xmlns:ns3="45f059bc-862c-49c4-ad73-dee0e9b7436f" xmlns:ns4="e26edf52-b1bb-4a91-9333-0159efb88eea" targetNamespace="http://schemas.microsoft.com/office/2006/metadata/properties" ma:root="true" ma:fieldsID="54d760669c715eabcb954354d9323999" ns3:_="" ns4:_="">
     <xsd:import namespace="45f059bc-862c-49c4-ad73-dee0e9b7436f"/>
@@ -7851,40 +7075,15 @@
 </ct:contentTypeSchema>
 </file>
 
-<file path=customXml/item4.xml><?xml version="1.0" encoding="utf-8"?>
-<b:Sources xmlns:b="http://schemas.openxmlformats.org/officeDocument/2006/bibliography" xmlns="http://schemas.openxmlformats.org/officeDocument/2006/bibliography" SelectedStyle="\APASixthEditionOfficeOnline.xsl" StyleName="APA" Version="6">
-  <b:Source>
-    <b:SourceType>Journal Article</b:SourceType>
-    <b:Title>Tecnologías de geolocalización y realidad aumentada en contextos educativos: experiencias y herramientas didácticas</b:Title>
-    <b:Year>2015</b:Year>
-    <b:JournalName>Revista DIM. Didáctica, Innovación y Multimedia</b:JournalName>
-    <b:Volume>11</b:Volume>
-    <b:Issue>31</b:Issue>
-    <b:Author>
-      <b:Author>
-        <b:NameList>
-          <b:Person>
-            <b:First>Juan José</b:First>
-            <b:Last>Leiva</b:Last>
-          </b:Person>
-          <b:Person>
-            <b:First>Noelia M.</b:First>
-            <b:Last>Moreno</b:Last>
-          </b:Person>
-        </b:NameList>
-      </b:Author>
-      <b:Editor>
-        <b:NameList>
-				</b:NameList>
-      </b:Editor>
-    </b:Author>
-    <b:Tag>tecnologías-de-geolocalización-y-realidad-aumentada-en-contextos-educativos:-experiencias-y-herramientas-didácticas</b:Tag>
-    <b:RefOrder>1</b:RefOrder>
-  </b:Source>
-</b:Sources>
+<file path=customXml/itemProps1.xml><?xml version="1.0" encoding="utf-8"?>
+<ds:datastoreItem xmlns:ds="http://schemas.openxmlformats.org/officeDocument/2006/customXml" ds:itemID="{8D1687AE-B735-43EB-81C6-2ED24DF69017}">
+  <ds:schemaRefs>
+    <ds:schemaRef ds:uri="http://schemas.openxmlformats.org/officeDocument/2006/bibliography"/>
+  </ds:schemaRefs>
+</ds:datastoreItem>
 </file>
 
-<file path=customXml/itemProps1.xml><?xml version="1.0" encoding="utf-8"?>
+<file path=customXml/itemProps2.xml><?xml version="1.0" encoding="utf-8"?>
 <ds:datastoreItem xmlns:ds="http://schemas.openxmlformats.org/officeDocument/2006/customXml" ds:itemID="{45825E93-0F05-42B0-B175-0758AB5088AC}">
   <ds:schemaRefs>
     <ds:schemaRef ds:uri="http://schemas.microsoft.com/sharepoint/v3/contenttype/forms"/>
@@ -7892,24 +7091,17 @@
 </ds:datastoreItem>
 </file>
 
-<file path=customXml/itemProps2.xml><?xml version="1.0" encoding="utf-8"?>
+<file path=customXml/itemProps3.xml><?xml version="1.0" encoding="utf-8"?>
 <ds:datastoreItem xmlns:ds="http://schemas.openxmlformats.org/officeDocument/2006/customXml" ds:itemID="{EEFBE181-4AFB-4F06-93D2-908289BFD24C}">
   <ds:schemaRefs>
     <ds:schemaRef ds:uri="http://schemas.microsoft.com/office/2006/metadata/properties"/>
-    <ds:schemaRef ds:uri="http://schemas.microsoft.com/office/2006/documentManagement/types"/>
-    <ds:schemaRef ds:uri="e26edf52-b1bb-4a91-9333-0159efb88eea"/>
-    <ds:schemaRef ds:uri="http://www.w3.org/XML/1998/namespace"/>
-    <ds:schemaRef ds:uri="http://purl.org/dc/elements/1.1/"/>
-    <ds:schemaRef ds:uri="http://purl.org/dc/terms/"/>
     <ds:schemaRef ds:uri="http://schemas.microsoft.com/office/infopath/2007/PartnerControls"/>
-    <ds:schemaRef ds:uri="http://schemas.openxmlformats.org/package/2006/metadata/core-properties"/>
     <ds:schemaRef ds:uri="45f059bc-862c-49c4-ad73-dee0e9b7436f"/>
-    <ds:schemaRef ds:uri="http://purl.org/dc/dcmitype/"/>
   </ds:schemaRefs>
 </ds:datastoreItem>
 </file>
 
-<file path=customXml/itemProps3.xml><?xml version="1.0" encoding="utf-8"?>
+<file path=customXml/itemProps4.xml><?xml version="1.0" encoding="utf-8"?>
 <ds:datastoreItem xmlns:ds="http://schemas.openxmlformats.org/officeDocument/2006/customXml" ds:itemID="{AF8CA0A6-6A6D-41B7-8433-D9210AE51BBF}">
   <ds:schemaRefs>
     <ds:schemaRef ds:uri="http://schemas.microsoft.com/office/2006/metadata/contentType"/>
@@ -7926,12 +7118,4 @@
     <ds:schemaRef ds:uri="http://schemas.microsoft.com/internal/obd"/>
   </ds:schemaRefs>
 </ds:datastoreItem>
-</file>
-
-<file path=customXml/itemProps4.xml><?xml version="1.0" encoding="utf-8"?>
-<ds:datastoreItem xmlns:ds="http://schemas.openxmlformats.org/officeDocument/2006/customXml" ds:itemID="{8D1687AE-B735-43EB-81C6-2ED24DF69017}">
-  <ds:schemaRefs>
-    <ds:schemaRef ds:uri="http://schemas.openxmlformats.org/officeDocument/2006/bibliography"/>
-  </ds:schemaRefs>
-</ds:datastoreItem>
 </file>